--- a/Nop/19110349_HoangHuuDuc_Tuan15_Project.docx
+++ b/Nop/19110349_HoangHuuDuc_Tuan15_Project.docx
@@ -1,6 +1,6 @@
 
 <file path=word/document.xml><?xml version="1.0" encoding="utf-8"?>
-<w:document xmlns:wpc="http://schemas.microsoft.com/office/word/2010/wordprocessingCanvas" xmlns:cx="http://schemas.microsoft.com/office/drawing/2014/chartex" xmlns:cx1="http://schemas.microsoft.com/office/drawing/2015/9/8/chartex" xmlns:cx2="http://schemas.microsoft.com/office/drawing/2015/10/21/chartex" xmlns:cx3="http://schemas.microsoft.com/office/drawing/2016/5/9/chartex" xmlns:cx4="http://schemas.microsoft.com/office/drawing/2016/5/10/chartex" xmlns:cx5="http://schemas.microsoft.com/office/drawing/2016/5/11/chartex" xmlns:cx6="http://schemas.microsoft.com/office/drawing/2016/5/12/chartex" xmlns:cx7="http://schemas.microsoft.com/office/drawing/2016/5/13/chartex" xmlns:cx8="http://schemas.microsoft.com/office/drawing/2016/5/14/chartex" xmlns:mc="http://schemas.openxmlformats.org/markup-compatibility/2006" xmlns:aink="http://schemas.microsoft.com/office/drawing/2016/ink" xmlns:am3d="http://schemas.microsoft.com/office/drawing/2017/model3d" xmlns:o="urn:schemas-microsoft-com:office:office" xmlns:r="http://schemas.openxmlformats.org/officeDocument/2006/relationships" xmlns:m="http://schemas.openxmlformats.org/officeDocument/2006/math" xmlns:v="urn:schemas-microsoft-com:vml" xmlns:wp14="http://schemas.microsoft.com/office/word/2010/wordprocessingDrawing" xmlns:wp="http://schemas.openxmlformats.org/drawingml/2006/wordprocessingDrawing" xmlns:w10="urn:schemas-microsoft-com:office:word" xmlns:w="http://schemas.openxmlformats.org/wordprocessingml/2006/main" xmlns:w14="http://schemas.microsoft.com/office/word/2010/wordml" xmlns:w15="http://schemas.microsoft.com/office/word/2012/wordml" xmlns:w16cex="http://schemas.microsoft.com/office/word/2018/wordml/cex" xmlns:w16cid="http://schemas.microsoft.com/office/word/2016/wordml/cid" xmlns:w16="http://schemas.microsoft.com/office/word/2018/wordml" xmlns:w16sdtdh="http://schemas.microsoft.com/office/word/2020/wordml/sdtdatahash" xmlns:w16se="http://schemas.microsoft.com/office/word/2015/wordml/symex" xmlns:wpg="http://schemas.microsoft.com/office/word/2010/wordprocessingGroup" xmlns:wpi="http://schemas.microsoft.com/office/word/2010/wordprocessingInk" xmlns:wne="http://schemas.microsoft.com/office/word/2006/wordml" xmlns:wps="http://schemas.microsoft.com/office/word/2010/wordprocessingShape" mc:Ignorable="w14 w15 w16se w16cid w16 w16cex w16sdtdh wp14">
+<w:document xmlns:wpc="http://schemas.microsoft.com/office/word/2010/wordprocessingCanvas" xmlns:mc="http://schemas.openxmlformats.org/markup-compatibility/2006" xmlns:o="urn:schemas-microsoft-com:office:office" xmlns:r="http://schemas.openxmlformats.org/officeDocument/2006/relationships" xmlns:m="http://schemas.openxmlformats.org/officeDocument/2006/math" xmlns:v="urn:schemas-microsoft-com:vml" xmlns:wp14="http://schemas.microsoft.com/office/word/2010/wordprocessingDrawing" xmlns:wp="http://schemas.openxmlformats.org/drawingml/2006/wordprocessingDrawing" xmlns:w10="urn:schemas-microsoft-com:office:word" xmlns:w="http://schemas.openxmlformats.org/wordprocessingml/2006/main" xmlns:w14="http://schemas.microsoft.com/office/word/2010/wordml" xmlns:w15="http://schemas.microsoft.com/office/word/2012/wordml" xmlns:wpg="http://schemas.microsoft.com/office/word/2010/wordprocessingGroup" xmlns:wpi="http://schemas.microsoft.com/office/word/2010/wordprocessingInk" xmlns:wne="http://schemas.microsoft.com/office/word/2006/wordml" xmlns:wps="http://schemas.microsoft.com/office/word/2010/wordprocessingShape" mc:Ignorable="w14 w15 wp14">
   <w:body>
     <w:p>
       <w:pPr>
@@ -749,7 +749,7 @@
               </wp:anchor>
             </w:drawing>
           </mc:Choice>
-          <mc:Fallback>
+          <mc:Fallback xmlns:w16se="http://schemas.microsoft.com/office/word/2015/wordml/symex" xmlns:w16sdtdh="http://schemas.microsoft.com/office/word/2020/wordml/sdtdatahash" xmlns:w16="http://schemas.microsoft.com/office/word/2018/wordml" xmlns:w16cid="http://schemas.microsoft.com/office/word/2016/wordml/cid" xmlns:w16cex="http://schemas.microsoft.com/office/word/2018/wordml/cex" xmlns:am3d="http://schemas.microsoft.com/office/drawing/2017/model3d" xmlns:aink="http://schemas.microsoft.com/office/drawing/2016/ink" xmlns:cx8="http://schemas.microsoft.com/office/drawing/2016/5/14/chartex" xmlns:cx7="http://schemas.microsoft.com/office/drawing/2016/5/13/chartex" xmlns:cx6="http://schemas.microsoft.com/office/drawing/2016/5/12/chartex" xmlns:cx5="http://schemas.microsoft.com/office/drawing/2016/5/11/chartex" xmlns:cx4="http://schemas.microsoft.com/office/drawing/2016/5/10/chartex" xmlns:cx3="http://schemas.microsoft.com/office/drawing/2016/5/9/chartex" xmlns:cx2="http://schemas.microsoft.com/office/drawing/2015/10/21/chartex" xmlns:cx1="http://schemas.microsoft.com/office/drawing/2015/9/8/chartex" xmlns:cx="http://schemas.microsoft.com/office/drawing/2014/chartex">
             <w:pict>
               <v:group w14:anchorId="02DB76B8" id="Group 2" o:spid="_x0000_s1026" style="position:absolute;margin-left:-18.35pt;margin-top:1.15pt;width:474.5pt;height:736.75pt;z-index:-251658240" coordorigin="1985,1418" coordsize="8820,14097" o:gfxdata="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">
                 <v:group id="Group 3" o:spid="_x0000_s1027" style="position:absolute;left:1985;top:1418;width:1905;height:1920" coordorigin="1985,1418" coordsize="1905,1920" o:gfxdata="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">
@@ -1507,7 +1507,7 @@
               </wp:anchor>
             </w:drawing>
           </mc:Choice>
-          <mc:Fallback>
+          <mc:Fallback xmlns:w16se="http://schemas.microsoft.com/office/word/2015/wordml/symex" xmlns:w16sdtdh="http://schemas.microsoft.com/office/word/2020/wordml/sdtdatahash" xmlns:w16="http://schemas.microsoft.com/office/word/2018/wordml" xmlns:w16cid="http://schemas.microsoft.com/office/word/2016/wordml/cid" xmlns:w16cex="http://schemas.microsoft.com/office/word/2018/wordml/cex" xmlns:am3d="http://schemas.microsoft.com/office/drawing/2017/model3d" xmlns:aink="http://schemas.microsoft.com/office/drawing/2016/ink" xmlns:cx8="http://schemas.microsoft.com/office/drawing/2016/5/14/chartex" xmlns:cx7="http://schemas.microsoft.com/office/drawing/2016/5/13/chartex" xmlns:cx6="http://schemas.microsoft.com/office/drawing/2016/5/12/chartex" xmlns:cx5="http://schemas.microsoft.com/office/drawing/2016/5/11/chartex" xmlns:cx4="http://schemas.microsoft.com/office/drawing/2016/5/10/chartex" xmlns:cx3="http://schemas.microsoft.com/office/drawing/2016/5/9/chartex" xmlns:cx2="http://schemas.microsoft.com/office/drawing/2015/10/21/chartex" xmlns:cx1="http://schemas.microsoft.com/office/drawing/2015/9/8/chartex" xmlns:cx="http://schemas.microsoft.com/office/drawing/2014/chartex">
             <w:pict>
               <v:shapetype w14:anchorId="1C646FFA" id="_x0000_t202" coordsize="21600,21600" o:spt="202" path="m,l,21600r21600,l21600,xe">
                 <v:stroke joinstyle="miter"/>
@@ -5789,18 +5789,9 @@
           <w:iCs/>
           <w:szCs w:val="26"/>
         </w:rPr>
-        <w:t>Chúng em xin cam đoan đồ án này do các thành viên trong nhóm thực hiện. Chúng em không sao chép, sử dụng bất kỳ tài liệu, mã nguồn… của người khác mà không ghi nguồn. Chúng em xin chịu hoàn toàn trách nhiệm nếu vi phạm đạo văn.</w:t>
-      </w:r>
-    </w:p>
-    <w:p>
-      <w:pPr>
-        <w:spacing w:after="0" w:line="240" w:lineRule="auto"/>
-        <w:ind w:firstLine="360"/>
-        <w:jc w:val="both"/>
-        <w:rPr>
-          <w:szCs w:val="26"/>
-        </w:rPr>
-      </w:pPr>
+        <w:t xml:space="preserve">Chúng em xin cam đoan đồ án này do các thành viên trong nhóm thực hiện. Chúng em không sao chép, sử dụng bất kỳ tài liệu, mã nguồn… của người khác mà không ghi nguồn. Chúng em xin chịu hoàn toàn trách nhiệm nếu </w:t>
+      </w:r>
+      <w:proofErr w:type="gramStart"/>
       <w:r>
         <w:rPr>
           <w:rFonts w:eastAsiaTheme="majorEastAsia" w:cstheme="majorBidi"/>
@@ -5809,8 +5800,9 @@
           <w:iCs/>
           <w:szCs w:val="26"/>
         </w:rPr>
-        <w:t>Danh sách thành viên nhóm xin cam kết</w:t>
-      </w:r>
+        <w:t>vi</w:t>
+      </w:r>
+      <w:proofErr w:type="gramEnd"/>
       <w:r>
         <w:rPr>
           <w:rFonts w:eastAsiaTheme="majorEastAsia" w:cstheme="majorBidi"/>
@@ -5819,8 +5811,18 @@
           <w:iCs/>
           <w:szCs w:val="26"/>
         </w:rPr>
-        <w:t xml:space="preserve"> bao gồm</w:t>
-      </w:r>
+        <w:t xml:space="preserve"> phạm đạo văn.</w:t>
+      </w:r>
+    </w:p>
+    <w:p>
+      <w:pPr>
+        <w:spacing w:after="0" w:line="240" w:lineRule="auto"/>
+        <w:ind w:firstLine="360"/>
+        <w:jc w:val="both"/>
+        <w:rPr>
+          <w:szCs w:val="26"/>
+        </w:rPr>
+      </w:pPr>
       <w:r>
         <w:rPr>
           <w:rFonts w:eastAsiaTheme="majorEastAsia" w:cstheme="majorBidi"/>
@@ -5829,7 +5831,7 @@
           <w:iCs/>
           <w:szCs w:val="26"/>
         </w:rPr>
-        <w:t>:</w:t>
+        <w:t>Danh sách thành viên nhóm xin cam kết</w:t>
       </w:r>
       <w:r>
         <w:rPr>
@@ -5839,8 +5841,9 @@
           <w:iCs/>
           <w:szCs w:val="26"/>
         </w:rPr>
-        <w:t xml:space="preserve">1. </w:t>
-      </w:r>
+        <w:t xml:space="preserve"> bao gồm</w:t>
+      </w:r>
+      <w:proofErr w:type="gramStart"/>
       <w:r>
         <w:rPr>
           <w:rFonts w:eastAsiaTheme="majorEastAsia" w:cstheme="majorBidi"/>
@@ -5849,7 +5852,7 @@
           <w:iCs/>
           <w:szCs w:val="26"/>
         </w:rPr>
-        <w:t>Hoàng Hữu Đức,</w:t>
+        <w:t>:</w:t>
       </w:r>
       <w:r>
         <w:rPr>
@@ -5859,8 +5862,9 @@
           <w:iCs/>
           <w:szCs w:val="26"/>
         </w:rPr>
-        <w:t xml:space="preserve"> 2.</w:t>
-      </w:r>
+        <w:t>1</w:t>
+      </w:r>
+      <w:proofErr w:type="gramEnd"/>
       <w:r>
         <w:rPr>
           <w:rFonts w:eastAsiaTheme="majorEastAsia" w:cstheme="majorBidi"/>
@@ -5869,7 +5873,7 @@
           <w:iCs/>
           <w:szCs w:val="26"/>
         </w:rPr>
-        <w:t xml:space="preserve"> Trần Kiện Khang, </w:t>
+        <w:t xml:space="preserve">. </w:t>
       </w:r>
       <w:r>
         <w:rPr>
@@ -5879,7 +5883,7 @@
           <w:iCs/>
           <w:szCs w:val="26"/>
         </w:rPr>
-        <w:t xml:space="preserve">3. </w:t>
+        <w:t>Hoàng Hữu Đức,</w:t>
       </w:r>
       <w:r>
         <w:rPr>
@@ -5889,7 +5893,7 @@
           <w:iCs/>
           <w:szCs w:val="26"/>
         </w:rPr>
-        <w:t xml:space="preserve">Nguyễn Minh Luân, </w:t>
+        <w:t xml:space="preserve"> 2.</w:t>
       </w:r>
       <w:r>
         <w:rPr>
@@ -5899,7 +5903,7 @@
           <w:iCs/>
           <w:szCs w:val="26"/>
         </w:rPr>
-        <w:t xml:space="preserve">4. </w:t>
+        <w:t xml:space="preserve"> Trần Kiện Khang, </w:t>
       </w:r>
       <w:r>
         <w:rPr>
@@ -5909,6 +5913,36 @@
           <w:iCs/>
           <w:szCs w:val="26"/>
         </w:rPr>
+        <w:t xml:space="preserve">3. </w:t>
+      </w:r>
+      <w:r>
+        <w:rPr>
+          <w:rFonts w:eastAsiaTheme="majorEastAsia" w:cstheme="majorBidi"/>
+          <w:bCs/>
+          <w:i/>
+          <w:iCs/>
+          <w:szCs w:val="26"/>
+        </w:rPr>
+        <w:t xml:space="preserve">Nguyễn Minh Luân, </w:t>
+      </w:r>
+      <w:r>
+        <w:rPr>
+          <w:rFonts w:eastAsiaTheme="majorEastAsia" w:cstheme="majorBidi"/>
+          <w:bCs/>
+          <w:i/>
+          <w:iCs/>
+          <w:szCs w:val="26"/>
+        </w:rPr>
+        <w:t xml:space="preserve">4. </w:t>
+      </w:r>
+      <w:r>
+        <w:rPr>
+          <w:rFonts w:eastAsiaTheme="majorEastAsia" w:cstheme="majorBidi"/>
+          <w:bCs/>
+          <w:i/>
+          <w:iCs/>
+          <w:szCs w:val="26"/>
+        </w:rPr>
         <w:t>Lê Thị Minh Nguyệt.</w:t>
       </w:r>
     </w:p>
@@ -5931,7 +5965,15 @@
         <w:jc w:val="both"/>
       </w:pPr>
       <w:r>
-        <w:t>Đạo văn là chiếm hữu một cách sai trái, ăn cắp, công bố ngôn ngữ, suy nghĩ, ý tưởng, hay cách diễn đạt của người khác và xem chúng như là những gì do mình tự tạo ra.</w:t>
+        <w:t xml:space="preserve">Đạo văn là chiếm hữu một cách sai trái, </w:t>
+      </w:r>
+      <w:proofErr w:type="gramStart"/>
+      <w:r>
+        <w:t>ăn</w:t>
+      </w:r>
+      <w:proofErr w:type="gramEnd"/>
+      <w:r>
+        <w:t xml:space="preserve"> cắp, công bố ngôn ngữ, suy nghĩ, ý tưởng, hay cách diễn đạt của người khác và xem chúng như là những gì do mình tự tạo ra.</w:t>
       </w:r>
       <w:r>
         <w:t xml:space="preserve"> </w:t>
@@ -5949,7 +5991,15 @@
         <w:t>Đ</w:t>
       </w:r>
       <w:r>
-        <w:t xml:space="preserve">ạo văn được xem là hành vi thiếu trung thực về mặt học thuật và vi phạm đạo đức </w:t>
+        <w:t xml:space="preserve">ạo văn được xem là hành </w:t>
+      </w:r>
+      <w:proofErr w:type="gramStart"/>
+      <w:r>
+        <w:t>vi</w:t>
+      </w:r>
+      <w:proofErr w:type="gramEnd"/>
+      <w:r>
+        <w:t xml:space="preserve"> thiếu trung thực về mặt học thuật và vi phạm đạo đức </w:t>
       </w:r>
     </w:p>
     <w:p>
@@ -6098,10 +6148,18 @@
         <w:t>mình</w:t>
       </w:r>
       <w:r>
-        <w:t xml:space="preserve"> đã </w:t>
-      </w:r>
-      <w:r>
-        <w:t xml:space="preserve"> nộp, gửi ở một nơi</w:t>
+        <w:t xml:space="preserve"> </w:t>
+      </w:r>
+      <w:proofErr w:type="gramStart"/>
+      <w:r>
+        <w:t xml:space="preserve">đã </w:t>
+      </w:r>
+      <w:r>
+        <w:t xml:space="preserve"> nộp</w:t>
+      </w:r>
+      <w:proofErr w:type="gramEnd"/>
+      <w:r>
+        <w:t>, gửi ở một nơi</w:t>
       </w:r>
       <w:r>
         <w:t xml:space="preserve"> khác</w:t>
@@ -6167,7 +6225,15 @@
         <w:t xml:space="preserve"> hành động một cách thiếu đạo đức, không trung thực và không </w:t>
       </w:r>
       <w:r>
-        <w:t xml:space="preserve">tiếp thu </w:t>
+        <w:t xml:space="preserve">tiếp </w:t>
+      </w:r>
+      <w:proofErr w:type="gramStart"/>
+      <w:r>
+        <w:t>thu</w:t>
+      </w:r>
+      <w:proofErr w:type="gramEnd"/>
+      <w:r>
+        <w:t xml:space="preserve"> </w:t>
       </w:r>
       <w:r>
         <w:t>được</w:t>
@@ -6393,8 +6459,13 @@
         <w:t xml:space="preserve"> </w:t>
       </w:r>
       <w:r>
-        <w:t>bản, giao tiếp người – máy, …</w:t>
-      </w:r>
+        <w:t xml:space="preserve">bản, giao tiếp người – </w:t>
+      </w:r>
+      <w:proofErr w:type="gramStart"/>
+      <w:r>
+        <w:t>máy, …</w:t>
+      </w:r>
+      <w:proofErr w:type="gramEnd"/>
     </w:p>
     <w:p>
       <w:pPr>
@@ -6410,7 +6481,15 @@
         <w:t>Nhận dạng (Pattern Recognition):</w:t>
       </w:r>
       <w:r>
-        <w:t xml:space="preserve"> nhận dạng tiếng nói, chữ viết tay,</w:t>
+        <w:t xml:space="preserve"> nhận dạng tiếng nói, chữ viết </w:t>
+      </w:r>
+      <w:proofErr w:type="gramStart"/>
+      <w:r>
+        <w:t>tay</w:t>
+      </w:r>
+      <w:proofErr w:type="gramEnd"/>
+      <w:r>
+        <w:t>,</w:t>
       </w:r>
       <w:r>
         <w:t xml:space="preserve"> </w:t>
@@ -6641,7 +6720,23 @@
         <w:jc w:val="both"/>
       </w:pPr>
       <w:r>
-        <w:t>Để máy tính có thể học được, chúng ta cần có một bộ dữ liệu (dataset), dữ liệu này có thể được thu thập từ internet, tự thu thập từ thực tế. Để thuật toán có độ chính xác cao thì dữ liệu cũng cần có sự chỉn chu, chính xác.</w:t>
+        <w:t xml:space="preserve">Để máy tính có thể học được, chúng ta cần có một bộ dữ liệu (dataset), dữ liệu này có thể được </w:t>
+      </w:r>
+      <w:proofErr w:type="gramStart"/>
+      <w:r>
+        <w:t>thu</w:t>
+      </w:r>
+      <w:proofErr w:type="gramEnd"/>
+      <w:r>
+        <w:t xml:space="preserve"> thập từ internet, tự thu thập từ thực tế. Để thuật toán có độ chính xác cao thì dữ liệu cũng cần có sự chỉn </w:t>
+      </w:r>
+      <w:proofErr w:type="gramStart"/>
+      <w:r>
+        <w:t>chu</w:t>
+      </w:r>
+      <w:proofErr w:type="gramEnd"/>
+      <w:r>
+        <w:t>, chính xác.</w:t>
       </w:r>
     </w:p>
     <w:p>
@@ -6693,7 +6788,15 @@
         <w:jc w:val="both"/>
       </w:pPr>
       <w:r>
-        <w:t xml:space="preserve">Ở bước này chúng ta sẽ cho thuật toán học trên những dữ liệu đã thu thập và xử lý </w:t>
+        <w:t xml:space="preserve">Ở bước này chúng ta sẽ cho thuật toán học trên những dữ liệu đã </w:t>
+      </w:r>
+      <w:proofErr w:type="gramStart"/>
+      <w:r>
+        <w:t>thu</w:t>
+      </w:r>
+      <w:proofErr w:type="gramEnd"/>
+      <w:r>
+        <w:t xml:space="preserve"> thập và xử lý </w:t>
       </w:r>
       <w:r>
         <w:t>ở bước tiền xử lý.</w:t>
@@ -6924,7 +7027,15 @@
         <w:t xml:space="preserve">Thực trạng hiện nay cũng cho thấy rõ, </w:t>
       </w:r>
       <w:r>
-        <w:t>Facebook sử dụng thuật toán để thu hút những thứ liên quan mà người dùng quan tâm, từ đó sẽ dẫn đến những điều cực đoan khó tránh phải</w:t>
+        <w:t xml:space="preserve">Facebook sử dụng thuật toán để </w:t>
+      </w:r>
+      <w:proofErr w:type="gramStart"/>
+      <w:r>
+        <w:t>thu</w:t>
+      </w:r>
+      <w:proofErr w:type="gramEnd"/>
+      <w:r>
+        <w:t xml:space="preserve"> hút những thứ liên quan mà người dùng quan tâm, từ đó sẽ dẫn đến những điều cực đoan khó tránh phải</w:t>
       </w:r>
     </w:p>
     <w:p>
@@ -6955,7 +7066,15 @@
         <w:t xml:space="preserve">Phương pháp quy nạp: </w:t>
       </w:r>
       <w:r>
-        <w:t>Máy học phân biệt các khái niệm (concept) dựa trên dữ liệu đã thu thập được trước đó. Phương pháp này cho phép tận dụng được nguồn dữ liệu rất nhiều và sẵn có.</w:t>
+        <w:t xml:space="preserve">Máy học phân biệt các khái niệm (concept) dựa trên dữ liệu đã </w:t>
+      </w:r>
+      <w:proofErr w:type="gramStart"/>
+      <w:r>
+        <w:t>thu</w:t>
+      </w:r>
+      <w:proofErr w:type="gramEnd"/>
+      <w:r>
+        <w:t xml:space="preserve"> thập được trước đó. Phương pháp này cho phép tận dụng được nguồn dữ liệu rất nhiều và sẵn có.</w:t>
       </w:r>
     </w:p>
     <w:p>
@@ -7349,7 +7468,15 @@
         <w:jc w:val="both"/>
       </w:pPr>
       <w:r>
-        <w:t>Clustering: bài toán thuộc loại này là những bài phân loại toàn bộ dữ liệu thành các nhóm nhỏ hơn dựa trên sự liên quan với nhau trong data. Ví dụ như phân loại đồ vật chúng ta đưa vào các tập dữ liệu đồ vật và hệ thống có thể phân loại các đồ vật này theo tính chất của đồ vật theo chất liệu, hình dáng kích thước.</w:t>
+        <w:t xml:space="preserve">Clustering: bài toán thuộc loại này là những bài phân loại toàn bộ dữ liệu thành các nhóm nhỏ hơn dựa trên sự liên quan với nhau trong data. Ví dụ như phân loại đồ vật chúng ta đưa vào các tập dữ liệu đồ vật và hệ thống có thể phân loại các đồ vật này </w:t>
+      </w:r>
+      <w:proofErr w:type="gramStart"/>
+      <w:r>
+        <w:t>theo</w:t>
+      </w:r>
+      <w:proofErr w:type="gramEnd"/>
+      <w:r>
+        <w:t xml:space="preserve"> tính chất của đồ vật theo chất liệu, hình dáng kích thước.</w:t>
       </w:r>
     </w:p>
     <w:p>
@@ -7359,7 +7486,15 @@
         <w:jc w:val="both"/>
       </w:pPr>
       <w:r>
-        <w:t>Association: là dạng bài toán đưa ra quy luật dựa trên data có trước. Ví dụ người hay uống bia sẽ có xu hướng hút thuốc, hoặc những người thích yêu động vật thì sẽ ăn chay.</w:t>
+        <w:t xml:space="preserve">Association: là dạng bài toán đưa ra quy luật dựa trên data có trước. Ví dụ người hay uống </w:t>
+      </w:r>
+      <w:proofErr w:type="gramStart"/>
+      <w:r>
+        <w:t>bia</w:t>
+      </w:r>
+      <w:proofErr w:type="gramEnd"/>
+      <w:r>
+        <w:t xml:space="preserve"> sẽ có xu hướng hút thuốc, hoặc những người thích yêu động vật thì sẽ ăn chay.</w:t>
       </w:r>
     </w:p>
     <w:p>
@@ -7391,7 +7526,15 @@
         <w:jc w:val="both"/>
       </w:pPr>
       <w:r>
-        <w:t>Semi-supervised learning (học bán giám sát): là khi chúng ta có một lượng lớn dữ liệu mà chỉ một phần trong nó được gián nhãn. Ví dụ chỉ có một phần hình ảnh được gắn nhãn và phần còn lại chưa được gán nhãn được thu thập từ internet</w:t>
+        <w:t xml:space="preserve">Semi-supervised learning (học bán giám sát): là khi chúng ta có một lượng lớn dữ liệu mà chỉ một phần trong nó được gián nhãn. Ví dụ chỉ có một phần hình ảnh được gắn nhãn và phần còn lại chưa được gán nhãn được </w:t>
+      </w:r>
+      <w:proofErr w:type="gramStart"/>
+      <w:r>
+        <w:t>thu</w:t>
+      </w:r>
+      <w:proofErr w:type="gramEnd"/>
+      <w:r>
+        <w:t xml:space="preserve"> thập từ internet</w:t>
       </w:r>
     </w:p>
     <w:p>
@@ -7425,7 +7568,15 @@
         <w:t xml:space="preserve"> </w:t>
       </w:r>
       <w:r>
-        <w:t xml:space="preserve">này được sử dụng để củng cố hoặc tăng cường mạng lưới dựa trên thông tin phê bình. Đó là, một mạng lưới đang được đào tạo theo phương pháp học tăng cường, nhận được một số phản hồi từ môi trường. Tuy nhiên, phản hồi chỉ mang tính đánh giá chứ không mang tính hướng dẫn như trong trường hợp học có giám sát. </w:t>
+        <w:t xml:space="preserve">này được sử dụng để củng cố hoặc tăng cường mạng lưới dựa trên thông tin phê bình. Đó là, một mạng lưới đang được đào tạo </w:t>
+      </w:r>
+      <w:proofErr w:type="gramStart"/>
+      <w:r>
+        <w:t>theo</w:t>
+      </w:r>
+      <w:proofErr w:type="gramEnd"/>
+      <w:r>
+        <w:t xml:space="preserve"> phương pháp học tăng cường, nhận được một số phản hồi từ môi trường. Tuy nhiên, phản hồi chỉ mang tính đánh giá chứ không mang tính hướng dẫn như trong trường hợp học có giám sát. </w:t>
       </w:r>
     </w:p>
     <w:p>
@@ -7609,13 +7760,29 @@
           <w:szCs w:val="26"/>
         </w:rPr>
         <w:tab/>
-        <w:t xml:space="preserve">Có một danh sách các mô hình học máy khác nhau. Tất cả chúng đều khác nhau theo cách này hay cách khác, nhưng điều khiến chúng khác biệt là các tham số đầu vào cho mô hình. Các tham số đầu vào này được đặt tên là Hyperparameters. Những siêu tham số này sẽ xác định kiến trúc của mô hình và phần tốt nhất về những thông số này là </w:t>
-      </w:r>
+        <w:t xml:space="preserve">Có một danh sách các mô hình học máy khác nhau. Tất cả chúng đều khác nhau </w:t>
+      </w:r>
+      <w:proofErr w:type="gramStart"/>
       <w:r>
         <w:rPr>
           <w:rFonts w:cs="Times New Roman"/>
           <w:szCs w:val="26"/>
         </w:rPr>
+        <w:t>theo</w:t>
+      </w:r>
+      <w:proofErr w:type="gramEnd"/>
+      <w:r>
+        <w:rPr>
+          <w:rFonts w:cs="Times New Roman"/>
+          <w:szCs w:val="26"/>
+        </w:rPr>
+        <w:t xml:space="preserve"> cách này hay cách khác, nhưng điều khiến chúng khác biệt là các tham số đầu vào cho mô hình. Các tham số đầu vào này được đặt tên là Hyperparameters. Những siêu tham số này sẽ xác định kiến trúc của mô hình và phần tốt nhất về những thông số này là </w:t>
+      </w:r>
+      <w:r>
+        <w:rPr>
+          <w:rFonts w:cs="Times New Roman"/>
+          <w:szCs w:val="26"/>
+        </w:rPr>
         <w:t>ta</w:t>
       </w:r>
       <w:r>
@@ -7637,7 +7804,23 @@
           <w:rFonts w:cs="Times New Roman"/>
           <w:szCs w:val="26"/>
         </w:rPr>
-        <w:t xml:space="preserve"> phải chọn từ danh sách các siêu tham số cụ thể cho một mô hình nhất định vì nó thay đổi theo từng mô hình.</w:t>
+        <w:t xml:space="preserve"> phải chọn từ danh sách các siêu tham số cụ thể cho một mô hình nhất định vì nó thay đổi </w:t>
+      </w:r>
+      <w:proofErr w:type="gramStart"/>
+      <w:r>
+        <w:rPr>
+          <w:rFonts w:cs="Times New Roman"/>
+          <w:szCs w:val="26"/>
+        </w:rPr>
+        <w:t>theo</w:t>
+      </w:r>
+      <w:proofErr w:type="gramEnd"/>
+      <w:r>
+        <w:rPr>
+          <w:rFonts w:cs="Times New Roman"/>
+          <w:szCs w:val="26"/>
+        </w:rPr>
+        <w:t xml:space="preserve"> từng mô hình.</w:t>
       </w:r>
     </w:p>
     <w:p>
@@ -7838,7 +8021,23 @@
           <w:rFonts w:cs="Times New Roman"/>
           <w:szCs w:val="26"/>
         </w:rPr>
-        <w:t>alidation để kết hợp dữ liệu traning và validation cho việc học của các mô hình và đánh giá mô hình mà không làm rò rĩ dữ liệu.</w:t>
+        <w:t xml:space="preserve">alidation để kết hợp dữ liệu traning và validation cho việc học của các mô hình và đánh giá mô hình mà không làm rò </w:t>
+      </w:r>
+      <w:proofErr w:type="gramStart"/>
+      <w:r>
+        <w:rPr>
+          <w:rFonts w:cs="Times New Roman"/>
+          <w:szCs w:val="26"/>
+        </w:rPr>
+        <w:t>rĩ</w:t>
+      </w:r>
+      <w:proofErr w:type="gramEnd"/>
+      <w:r>
+        <w:rPr>
+          <w:rFonts w:cs="Times New Roman"/>
+          <w:szCs w:val="26"/>
+        </w:rPr>
+        <w:t xml:space="preserve"> dữ liệu.</w:t>
       </w:r>
     </w:p>
     <w:p>
@@ -7878,7 +8077,15 @@
         <w:jc w:val="both"/>
       </w:pPr>
       <w:r>
-        <w:t xml:space="preserve">      Khi triển khai một dự án học máy, ta </w:t>
+        <w:t xml:space="preserve">      Khi triển khai một dự </w:t>
+      </w:r>
+      <w:proofErr w:type="gramStart"/>
+      <w:r>
+        <w:t>án</w:t>
+      </w:r>
+      <w:proofErr w:type="gramEnd"/>
+      <w:r>
+        <w:t xml:space="preserve"> học máy, ta </w:t>
       </w:r>
       <w:r>
         <w:t xml:space="preserve">cần </w:t>
@@ -8190,7 +8397,15 @@
         <w:jc w:val="both"/>
       </w:pPr>
       <w:r>
-        <w:t>Trong đó, mỗi hình là một ảnh đen trắng chứa một số được viết tay có kích thước là 28x28. Bộ dataset vô cùng đồ sộ với khoảng 60k data training và 10k data test và được sử dụng phổ biến trong các thuật toán nhận dạng ảnh.</w:t>
+        <w:t xml:space="preserve">Trong đó, mỗi hình là một ảnh đen trắng chứa một số được viết </w:t>
+      </w:r>
+      <w:proofErr w:type="gramStart"/>
+      <w:r>
+        <w:t>tay</w:t>
+      </w:r>
+      <w:proofErr w:type="gramEnd"/>
+      <w:r>
+        <w:t xml:space="preserve"> có kích thước là 28x28. Bộ dataset vô cùng đồ sộ với khoảng 60k data training và 10k data test và được sử dụng phổ biến trong các thuật toán nhận dạng ảnh.</w:t>
       </w:r>
     </w:p>
     <w:p>
@@ -8200,7 +8415,15 @@
         <w:jc w:val="both"/>
       </w:pPr>
       <w:r>
-        <w:t>Cơ sở dữ liệu MNIST là một cơ sở dữ liệu lớn chứa các chữ số viết tay thường được dùng trong việc huấn luyện xử lý ảnh khác nhau,</w:t>
+        <w:t xml:space="preserve">Cơ sở dữ liệu MNIST là một cơ sở dữ liệu lớn chứa các chữ số viết </w:t>
+      </w:r>
+      <w:proofErr w:type="gramStart"/>
+      <w:r>
+        <w:t>tay</w:t>
+      </w:r>
+      <w:proofErr w:type="gramEnd"/>
+      <w:r>
+        <w:t xml:space="preserve"> thường được dùng trong việc huấn luyện xử lý ảnh khác nhau,</w:t>
       </w:r>
       <w:r>
         <w:t xml:space="preserve"> Cơ sở dữ liệu được tạo ra bằng cách "trộn lại" các mẫu từ bộ dữ liệu ban đầu của NIST</w:t>
@@ -8230,7 +8453,15 @@
         <w:jc w:val="both"/>
       </w:pPr>
       <w:r>
-        <w:t xml:space="preserve">Thuật toán trên là bài toán phân loại, theo tên gọi của nó thì thuật toán này sẽ chia data thành chỉ 2 classes. </w:t>
+        <w:t xml:space="preserve">Thuật toán trên là bài toán phân loại, </w:t>
+      </w:r>
+      <w:proofErr w:type="gramStart"/>
+      <w:r>
+        <w:t>theo</w:t>
+      </w:r>
+      <w:proofErr w:type="gramEnd"/>
+      <w:r>
+        <w:t xml:space="preserve"> tên gọi của nó thì thuật toán này sẽ chia data thành chỉ 2 classes. </w:t>
       </w:r>
     </w:p>
     <w:p>
@@ -8479,6 +8710,7 @@
         </w:rPr>
         <w:tab/>
       </w:r>
+      <w:proofErr w:type="gramStart"/>
       <w:r>
         <w:rPr>
           <w:rFonts w:ascii="Cambria Math" w:hAnsi="Cambria Math"/>
@@ -8487,7 +8719,18 @@
           <w:szCs w:val="27"/>
           <w:shd w:val="clear" w:color="auto" w:fill="FFFFFF"/>
         </w:rPr>
-        <w:t>f(x) = w</w:t>
+        <w:t>f(</w:t>
+      </w:r>
+      <w:proofErr w:type="gramEnd"/>
+      <w:r>
+        <w:rPr>
+          <w:rFonts w:ascii="Cambria Math" w:hAnsi="Cambria Math"/>
+          <w:color w:val="444444"/>
+          <w:sz w:val="27"/>
+          <w:szCs w:val="27"/>
+          <w:shd w:val="clear" w:color="auto" w:fill="FFFFFF"/>
+        </w:rPr>
+        <w:t>x) = w</w:t>
       </w:r>
       <w:r>
         <w:rPr>
@@ -8659,7 +8902,20 @@
           <w:rFonts w:ascii="Cambria Math" w:hAnsi="Cambria Math"/>
         </w:rPr>
         <w:tab/>
-        <w:t>hθ(x)=θ</w:t>
+      </w:r>
+      <w:proofErr w:type="gramStart"/>
+      <w:r>
+        <w:rPr>
+          <w:rFonts w:ascii="Cambria Math" w:hAnsi="Cambria Math"/>
+        </w:rPr>
+        <w:t>hθ(</w:t>
+      </w:r>
+      <w:proofErr w:type="gramEnd"/>
+      <w:r>
+        <w:rPr>
+          <w:rFonts w:ascii="Cambria Math" w:hAnsi="Cambria Math"/>
+        </w:rPr>
+        <w:t>x)=θ</w:t>
       </w:r>
       <w:r>
         <w:rPr>
@@ -9587,7 +9843,20 @@
           <w:rFonts w:ascii="Cambria Math" w:hAnsi="Cambria Math"/>
         </w:rPr>
         <w:tab/>
-        <w:t>θ ̂ = (X</w:t>
+      </w:r>
+      <w:proofErr w:type="gramStart"/>
+      <w:r>
+        <w:rPr>
+          <w:rFonts w:ascii="Cambria Math" w:hAnsi="Cambria Math"/>
+        </w:rPr>
+        <w:t>θ</w:t>
+      </w:r>
+      <w:proofErr w:type="gramEnd"/>
+      <w:r>
+        <w:rPr>
+          <w:rFonts w:ascii="Cambria Math" w:hAnsi="Cambria Math"/>
+        </w:rPr>
+        <w:t xml:space="preserve"> ̂ = (X</w:t>
       </w:r>
       <w:r>
         <w:rPr>
@@ -9724,7 +9993,15 @@
         <w:t xml:space="preserve">- </w:t>
       </w:r>
       <w:r>
-        <w:t>Độ phức tạp (O(n3)) rất lớn nếu n lớn</w:t>
+        <w:t>Độ phức tạp (</w:t>
+      </w:r>
+      <w:proofErr w:type="gramStart"/>
+      <w:r>
+        <w:t>O(</w:t>
+      </w:r>
+      <w:proofErr w:type="gramEnd"/>
+      <w:r>
+        <w:t>n3)) rất lớn nếu n lớn</w:t>
       </w:r>
     </w:p>
     <w:p>
@@ -10167,7 +10444,15 @@
         <w:t xml:space="preserve"> </w:t>
       </w:r>
       <w:r>
-        <w:t xml:space="preserve">Có thể xử lý nhiều bài toán, như: Classification (cả linear và nonlinear), Regression, hay cả Outlier Detection . Là một trong những thuật toán tốt nhất vào thời điểm trước khi Deep Learning ra đời. </w:t>
+        <w:t xml:space="preserve">Có thể xử lý nhiều bài toán, như: Classification (cả linear và nonlinear), Regression, hay cả Outlier </w:t>
+      </w:r>
+      <w:proofErr w:type="gramStart"/>
+      <w:r>
+        <w:t>Detection .</w:t>
+      </w:r>
+      <w:proofErr w:type="gramEnd"/>
+      <w:r>
+        <w:t xml:space="preserve"> Là một trong những thuật toán tốt nhất vào thời điểm trước khi Deep Learning ra đời. </w:t>
       </w:r>
     </w:p>
     <w:p>
@@ -10466,7 +10751,7 @@
               </wp:anchor>
             </w:drawing>
           </mc:Choice>
-          <mc:Fallback>
+          <mc:Fallback xmlns:w16se="http://schemas.microsoft.com/office/word/2015/wordml/symex" xmlns:w16sdtdh="http://schemas.microsoft.com/office/word/2020/wordml/sdtdatahash" xmlns:w16="http://schemas.microsoft.com/office/word/2018/wordml" xmlns:w16cid="http://schemas.microsoft.com/office/word/2016/wordml/cid" xmlns:w16cex="http://schemas.microsoft.com/office/word/2018/wordml/cex" xmlns:am3d="http://schemas.microsoft.com/office/drawing/2017/model3d" xmlns:aink="http://schemas.microsoft.com/office/drawing/2016/ink" xmlns:cx8="http://schemas.microsoft.com/office/drawing/2016/5/14/chartex" xmlns:cx7="http://schemas.microsoft.com/office/drawing/2016/5/13/chartex" xmlns:cx6="http://schemas.microsoft.com/office/drawing/2016/5/12/chartex" xmlns:cx5="http://schemas.microsoft.com/office/drawing/2016/5/11/chartex" xmlns:cx4="http://schemas.microsoft.com/office/drawing/2016/5/10/chartex" xmlns:cx3="http://schemas.microsoft.com/office/drawing/2016/5/9/chartex" xmlns:cx2="http://schemas.microsoft.com/office/drawing/2015/10/21/chartex" xmlns:cx1="http://schemas.microsoft.com/office/drawing/2015/9/8/chartex" xmlns:cx="http://schemas.microsoft.com/office/drawing/2014/chartex">
             <w:pict>
               <v:shape w14:anchorId="27F360E1" id="Text Box 19" o:spid="_x0000_s1027" type="#_x0000_t202" style="position:absolute;left:0;text-align:left;margin-left:0;margin-top:251.25pt;width:418.55pt;height:.05pt;z-index:-251680768;visibility:visible;mso-wrap-style:square;mso-wrap-distance-left:9pt;mso-wrap-distance-top:0;mso-wrap-distance-right:9pt;mso-wrap-distance-bottom:0;mso-position-horizontal:center;mso-position-horizontal-relative:margin;mso-position-vertical:absolute;mso-position-vertical-relative:text;v-text-anchor:top" o:gfxdata="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" stroked="f">
                 <v:textbox style="mso-fit-shape-to-text:t" inset="0,0,0,0">
@@ -10629,7 +10914,39 @@
           <w:szCs w:val="28"/>
         </w:rPr>
         <w:lastRenderedPageBreak/>
-        <w:t>Tuy nhiên, Hard margin lại có các vần đề sau: Thứ nhất, nếu đường ranh giới không phải đưởng thẳng thì sẽ không thể tìm được hard margin. Thứ hai, Hard margin quá nhạy cảm với các điểm dữ liệu lạ, có thể làm thay đổi model rất nặng.</w:t>
+        <w:t xml:space="preserve">Tuy nhiên, </w:t>
+      </w:r>
+      <w:proofErr w:type="gramStart"/>
+      <w:r>
+        <w:rPr>
+          <w:rFonts w:cs="Times New Roman"/>
+          <w:szCs w:val="28"/>
+        </w:rPr>
+        <w:t>Hard</w:t>
+      </w:r>
+      <w:proofErr w:type="gramEnd"/>
+      <w:r>
+        <w:rPr>
+          <w:rFonts w:cs="Times New Roman"/>
+          <w:szCs w:val="28"/>
+        </w:rPr>
+        <w:t xml:space="preserve"> margin lại có các vần đề sau: Thứ nhất, nếu đường ranh giới không phải đưởng thẳng thì sẽ không thể tìm được hard margin. Thứ hai, </w:t>
+      </w:r>
+      <w:proofErr w:type="gramStart"/>
+      <w:r>
+        <w:rPr>
+          <w:rFonts w:cs="Times New Roman"/>
+          <w:szCs w:val="28"/>
+        </w:rPr>
+        <w:t>Hard</w:t>
+      </w:r>
+      <w:proofErr w:type="gramEnd"/>
+      <w:r>
+        <w:rPr>
+          <w:rFonts w:cs="Times New Roman"/>
+          <w:szCs w:val="28"/>
+        </w:rPr>
+        <w:t xml:space="preserve"> margin quá nhạy cảm với các điểm dữ liệu lạ, có thể làm thay đổi model rất nặng.</w:t>
       </w:r>
     </w:p>
     <w:p>
@@ -10647,7 +10964,39 @@
           <w:rFonts w:cs="Times New Roman"/>
           <w:szCs w:val="28"/>
         </w:rPr>
-        <w:t>Do đó, người ta đã sử dụng Soft margin để khắc phục những điểm yếu trên. Soft margin cũng tương tự như Hard margin nhưng lại cho phép một số sample nằm về phía còn lại của margin. Điều này cho phép model tìm được margin lớn nhất, và cũng khắc phục được điểm yếu của Hard margin đó là quá nhạy cảm với những điểm dữ liệu lạ. Đồng thời, cũng giảm đi hiện tượng overfitting.</w:t>
+        <w:t xml:space="preserve">Do đó, người ta đã sử dụng Soft margin để khắc phục những điểm yếu trên. Soft margin cũng tương tự như </w:t>
+      </w:r>
+      <w:proofErr w:type="gramStart"/>
+      <w:r>
+        <w:rPr>
+          <w:rFonts w:cs="Times New Roman"/>
+          <w:szCs w:val="28"/>
+        </w:rPr>
+        <w:t>Hard</w:t>
+      </w:r>
+      <w:proofErr w:type="gramEnd"/>
+      <w:r>
+        <w:rPr>
+          <w:rFonts w:cs="Times New Roman"/>
+          <w:szCs w:val="28"/>
+        </w:rPr>
+        <w:t xml:space="preserve"> margin nhưng lại cho phép một số sample nằm về phía còn lại của margin. Điều này cho phép model tìm được margin lớn nhất, và cũng khắc phục được điểm yếu của </w:t>
+      </w:r>
+      <w:proofErr w:type="gramStart"/>
+      <w:r>
+        <w:rPr>
+          <w:rFonts w:cs="Times New Roman"/>
+          <w:szCs w:val="28"/>
+        </w:rPr>
+        <w:t>Hard</w:t>
+      </w:r>
+      <w:proofErr w:type="gramEnd"/>
+      <w:r>
+        <w:rPr>
+          <w:rFonts w:cs="Times New Roman"/>
+          <w:szCs w:val="28"/>
+        </w:rPr>
+        <w:t xml:space="preserve"> margin đó là quá nhạy cảm với những điểm dữ liệu lạ. Đồng thời, cũng giảm đi hiện tượng overfitting.</w:t>
       </w:r>
     </w:p>
     <w:p>
@@ -10717,15 +11066,6 @@
                         <pic:blipFill>
                           <a:blip r:embed="rId22">
                             <a:extLst>
-                              <a:ext uri="{BEBA8EAE-BF5A-486C-A8C5-ECC9F3942E4B}">
-                                <a14:imgProps xmlns:a14="http://schemas.microsoft.com/office/drawing/2010/main">
-                                  <a14:imgLayer r:embed="rId23">
-                                    <a14:imgEffect>
-                                      <a14:saturation sat="0"/>
-                                    </a14:imgEffect>
-                                  </a14:imgLayer>
-                                </a14:imgProps>
-                              </a:ext>
                               <a:ext uri="{28A0092B-C50C-407E-A947-70E740481C1C}">
                                 <a14:useLocalDpi xmlns:a14="http://schemas.microsoft.com/office/drawing/2010/main" val="0"/>
                               </a:ext>
@@ -10826,7 +11166,7 @@
               </wp:anchor>
             </w:drawing>
           </mc:Choice>
-          <mc:Fallback>
+          <mc:Fallback xmlns:w16se="http://schemas.microsoft.com/office/word/2015/wordml/symex" xmlns:w16sdtdh="http://schemas.microsoft.com/office/word/2020/wordml/sdtdatahash" xmlns:w16="http://schemas.microsoft.com/office/word/2018/wordml" xmlns:w16cid="http://schemas.microsoft.com/office/word/2016/wordml/cid" xmlns:w16cex="http://schemas.microsoft.com/office/word/2018/wordml/cex" xmlns:am3d="http://schemas.microsoft.com/office/drawing/2017/model3d" xmlns:aink="http://schemas.microsoft.com/office/drawing/2016/ink" xmlns:cx8="http://schemas.microsoft.com/office/drawing/2016/5/14/chartex" xmlns:cx7="http://schemas.microsoft.com/office/drawing/2016/5/13/chartex" xmlns:cx6="http://schemas.microsoft.com/office/drawing/2016/5/12/chartex" xmlns:cx5="http://schemas.microsoft.com/office/drawing/2016/5/11/chartex" xmlns:cx4="http://schemas.microsoft.com/office/drawing/2016/5/10/chartex" xmlns:cx3="http://schemas.microsoft.com/office/drawing/2016/5/9/chartex" xmlns:cx2="http://schemas.microsoft.com/office/drawing/2015/10/21/chartex" xmlns:cx1="http://schemas.microsoft.com/office/drawing/2015/9/8/chartex" xmlns:cx="http://schemas.microsoft.com/office/drawing/2014/chartex">
             <w:pict>
               <v:group w14:anchorId="765FE87C" id="Group 20" o:spid="_x0000_s1028" style="position:absolute;left:0;text-align:left;margin-left:1pt;margin-top:57.2pt;width:454.45pt;height:191.8pt;z-index:251696128;mso-width-relative:margin" coordsize="58780,24359" o:gfxdata="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">
                 <v:shapetype id="_x0000_t75" coordsize="21600,21600" o:spt="75" o:preferrelative="t" path="m@4@5l@4@11@9@11@9@5xe" filled="f" stroked="f">
@@ -10968,12 +11308,21 @@
           <w:szCs w:val="28"/>
         </w:rPr>
       </w:pPr>
-      <w:r>
-        <w:rPr>
-          <w:rFonts w:cs="Times New Roman"/>
-          <w:szCs w:val="28"/>
-        </w:rPr>
-        <w:t>Thêm features vào model linear SVM.</w:t>
+      <w:proofErr w:type="gramStart"/>
+      <w:r>
+        <w:rPr>
+          <w:rFonts w:cs="Times New Roman"/>
+          <w:szCs w:val="28"/>
+        </w:rPr>
+        <w:t>Thêm</w:t>
+      </w:r>
+      <w:proofErr w:type="gramEnd"/>
+      <w:r>
+        <w:rPr>
+          <w:rFonts w:cs="Times New Roman"/>
+          <w:szCs w:val="28"/>
+        </w:rPr>
+        <w:t xml:space="preserve"> features vào model linear SVM.</w:t>
       </w:r>
     </w:p>
     <w:p>
@@ -11095,7 +11444,23 @@
           <w:rFonts w:cs="Times New Roman"/>
           <w:szCs w:val="28"/>
         </w:rPr>
-        <w:t>Để dùng phương pháp này, đầu tiên ta chọn một mốc để đo khoảng cách từ các sample đến mốc đó. Sau đó, ta thêm một feature là khoảng cách từ mọi điểm đến cột mốc. Từ đó tìm được đường ranh giới là đường thẳng theo model linear SVM classification.</w:t>
+        <w:t xml:space="preserve">Để dùng phương pháp này, đầu tiên ta chọn một mốc để đo khoảng cách từ các sample đến mốc đó. Sau đó, ta thêm một feature là khoảng cách từ mọi điểm đến cột mốc. Từ đó tìm được đường ranh giới là đường thẳng </w:t>
+      </w:r>
+      <w:proofErr w:type="gramStart"/>
+      <w:r>
+        <w:rPr>
+          <w:rFonts w:cs="Times New Roman"/>
+          <w:szCs w:val="28"/>
+        </w:rPr>
+        <w:t>theo</w:t>
+      </w:r>
+      <w:proofErr w:type="gramEnd"/>
+      <w:r>
+        <w:rPr>
+          <w:rFonts w:cs="Times New Roman"/>
+          <w:szCs w:val="28"/>
+        </w:rPr>
+        <w:t xml:space="preserve"> model linear SVM classification.</w:t>
       </w:r>
     </w:p>
     <w:p>
@@ -11576,6 +11941,7 @@
           <w:szCs w:val="28"/>
         </w:rPr>
       </w:pPr>
+      <w:proofErr w:type="gramStart"/>
       <w:r>
         <w:rPr>
           <w:rFonts w:cs="Times New Roman"/>
@@ -11591,6 +11957,7 @@
         </w:rPr>
         <w:t>i</w:t>
       </w:r>
+      <w:proofErr w:type="gramEnd"/>
       <w:r>
         <w:rPr>
           <w:rFonts w:cs="Times New Roman"/>
@@ -11841,6 +12208,7 @@
           <w:szCs w:val="28"/>
         </w:rPr>
       </w:pPr>
+      <w:proofErr w:type="gramStart"/>
       <w:r>
         <w:rPr>
           <w:rFonts w:cs="Times New Roman"/>
@@ -11856,6 +12224,7 @@
         </w:rPr>
         <w:t>i</w:t>
       </w:r>
+      <w:proofErr w:type="gramEnd"/>
       <w:r>
         <w:rPr>
           <w:rFonts w:cs="Times New Roman"/>
@@ -11878,12 +12247,21 @@
           <w:szCs w:val="28"/>
         </w:rPr>
       </w:pPr>
-      <w:r>
-        <w:rPr>
-          <w:rFonts w:cs="Times New Roman"/>
-          <w:szCs w:val="28"/>
-        </w:rPr>
-        <w:t>k là số lượng class.</w:t>
+      <w:proofErr w:type="gramStart"/>
+      <w:r>
+        <w:rPr>
+          <w:rFonts w:cs="Times New Roman"/>
+          <w:szCs w:val="28"/>
+        </w:rPr>
+        <w:t>k</w:t>
+      </w:r>
+      <w:proofErr w:type="gramEnd"/>
+      <w:r>
+        <w:rPr>
+          <w:rFonts w:cs="Times New Roman"/>
+          <w:szCs w:val="28"/>
+        </w:rPr>
+        <w:t xml:space="preserve"> là số lượng class.</w:t>
       </w:r>
     </w:p>
     <w:p>
@@ -12093,6 +12471,7 @@
           <w:szCs w:val="28"/>
         </w:rPr>
       </w:pPr>
+      <w:proofErr w:type="gramStart"/>
       <w:r>
         <w:rPr>
           <w:rFonts w:cs="Times New Roman"/>
@@ -12106,7 +12485,16 @@
           <w:szCs w:val="28"/>
           <w:vertAlign w:val="subscript"/>
         </w:rPr>
-        <w:t xml:space="preserve">left/right </w:t>
+        <w:t>left/right</w:t>
+      </w:r>
+      <w:proofErr w:type="gramEnd"/>
+      <w:r>
+        <w:rPr>
+          <w:rFonts w:cs="Times New Roman"/>
+          <w:szCs w:val="28"/>
+          <w:vertAlign w:val="subscript"/>
+        </w:rPr>
+        <w:t xml:space="preserve"> </w:t>
       </w:r>
       <w:r>
         <w:rPr>
@@ -12190,7 +12578,23 @@
           <w:rFonts w:cs="Times New Roman"/>
           <w:szCs w:val="28"/>
         </w:rPr>
-        <w:t>Do decision trees chỉ có thể học ra những đường vuông góc với các trục của feature. Nên khi xoay dữ liệu, sẽ bị ảnh hưởng đến đầu ra. Để khắc phục điểm yếu này, ta có thể sử dụng thuật toán PCA để xoay dữ liệu theo hướng tốt nhất cho decision trees.</w:t>
+        <w:t xml:space="preserve">Do decision trees chỉ có thể học ra những đường vuông góc với các trục của feature. Nên khi xoay dữ liệu, sẽ bị ảnh hưởng đến đầu ra. Để khắc phục điểm yếu này, ta có thể sử dụng thuật toán PCA để xoay dữ liệu </w:t>
+      </w:r>
+      <w:proofErr w:type="gramStart"/>
+      <w:r>
+        <w:rPr>
+          <w:rFonts w:cs="Times New Roman"/>
+          <w:szCs w:val="28"/>
+        </w:rPr>
+        <w:t>theo</w:t>
+      </w:r>
+      <w:proofErr w:type="gramEnd"/>
+      <w:r>
+        <w:rPr>
+          <w:rFonts w:cs="Times New Roman"/>
+          <w:szCs w:val="28"/>
+        </w:rPr>
+        <w:t xml:space="preserve"> hướng tốt nhất cho decision trees.</w:t>
       </w:r>
     </w:p>
     <w:p>
@@ -12272,7 +12676,23 @@
           <w:rFonts w:cs="Times New Roman"/>
           <w:szCs w:val="28"/>
         </w:rPr>
-        <w:t>Random Forests chính là thuật toán vượt trội hơn nhiều so với Decision trees. Để tập hợp các thuật toán lại với nhau thì ta có rất nhiều phương pháp. Trong đó, ta có thể chia training set thành nhiều tập con, và cho mỗi thuật toán nhỏ để train, sau đó tổng hợp lại thành kết quả cuối cùng. Và đây cũng là phương pháp mà thuật toán Random Forests sử dụng.</w:t>
+        <w:t xml:space="preserve">Random Forests chính là thuật toán vượt trội hơn nhiều so với Decision trees. Để tập hợp các thuật toán lại với nhau thì ta có rất nhiều phương pháp. Trong đó, ta có thể chia training set thành nhiều tập con, và cho mỗi thuật toán nhỏ để train, sau đó tổng hợp lại thành kết quả cuối cùng. Và đây cũng là phương pháp mà thuật toán </w:t>
+      </w:r>
+      <w:proofErr w:type="gramStart"/>
+      <w:r>
+        <w:rPr>
+          <w:rFonts w:cs="Times New Roman"/>
+          <w:szCs w:val="28"/>
+        </w:rPr>
+        <w:t>Random Forests</w:t>
+      </w:r>
+      <w:proofErr w:type="gramEnd"/>
+      <w:r>
+        <w:rPr>
+          <w:rFonts w:cs="Times New Roman"/>
+          <w:szCs w:val="28"/>
+        </w:rPr>
+        <w:t xml:space="preserve"> sử dụng.</w:t>
       </w:r>
     </w:p>
     <w:p>
@@ -12290,7 +12710,23 @@
           <w:rFonts w:cs="Times New Roman"/>
           <w:szCs w:val="28"/>
         </w:rPr>
-        <w:t>Một số các phương pháp phổ biến để thực hiện Ensemble learning: Voting, Boosting, Stacking.</w:t>
+        <w:t xml:space="preserve">Một số các phương pháp phổ biến để thực hiện Ensemble learning: Voting, Boosting, </w:t>
+      </w:r>
+      <w:proofErr w:type="gramStart"/>
+      <w:r>
+        <w:rPr>
+          <w:rFonts w:cs="Times New Roman"/>
+          <w:szCs w:val="28"/>
+        </w:rPr>
+        <w:t>Stacking</w:t>
+      </w:r>
+      <w:proofErr w:type="gramEnd"/>
+      <w:r>
+        <w:rPr>
+          <w:rFonts w:cs="Times New Roman"/>
+          <w:szCs w:val="28"/>
+        </w:rPr>
+        <w:t>.</w:t>
       </w:r>
     </w:p>
     <w:p>
@@ -12384,7 +12820,23 @@
           <w:rFonts w:cs="Times New Roman"/>
           <w:szCs w:val="28"/>
         </w:rPr>
-        <w:t xml:space="preserve">Hard voting classifier: chọn theo kết quả được nhiều predictor lựa chọn nhất. </w:t>
+        <w:t xml:space="preserve">Hard voting classifier: chọn </w:t>
+      </w:r>
+      <w:proofErr w:type="gramStart"/>
+      <w:r>
+        <w:rPr>
+          <w:rFonts w:cs="Times New Roman"/>
+          <w:szCs w:val="28"/>
+        </w:rPr>
+        <w:t>theo</w:t>
+      </w:r>
+      <w:proofErr w:type="gramEnd"/>
+      <w:r>
+        <w:rPr>
+          <w:rFonts w:cs="Times New Roman"/>
+          <w:szCs w:val="28"/>
+        </w:rPr>
+        <w:t xml:space="preserve"> kết quả được nhiều predictor lựa chọn nhất. </w:t>
       </w:r>
     </w:p>
     <w:p>
@@ -12471,7 +12923,39 @@
           <w:szCs w:val="28"/>
         </w:rPr>
         <w:lastRenderedPageBreak/>
-        <w:t>Vậy thì làm sao để lấy ra các training set khác nhau? Ta có thể thực hiện chọn ra các sampling ngẫu nhiên theo 2 cách là Bootstrapping (with replacement) và Non-bootstrapping (without replacement). Với phương pháp Bootstrapping sẽ cho phép ta thực hiện train được nhiều predictor cùng một lúc.</w:t>
+        <w:t xml:space="preserve">Vậy thì làm sao để lấy ra các training set khác nhau? Ta có thể thực hiện chọn ra các sampling ngẫu nhiên </w:t>
+      </w:r>
+      <w:proofErr w:type="gramStart"/>
+      <w:r>
+        <w:rPr>
+          <w:rFonts w:cs="Times New Roman"/>
+          <w:szCs w:val="28"/>
+        </w:rPr>
+        <w:t>theo</w:t>
+      </w:r>
+      <w:proofErr w:type="gramEnd"/>
+      <w:r>
+        <w:rPr>
+          <w:rFonts w:cs="Times New Roman"/>
+          <w:szCs w:val="28"/>
+        </w:rPr>
+        <w:t xml:space="preserve"> 2 cách là Bootstrapping (with replacement) và Non-bootstrapping (without replacement). Với phương pháp </w:t>
+      </w:r>
+      <w:proofErr w:type="gramStart"/>
+      <w:r>
+        <w:rPr>
+          <w:rFonts w:cs="Times New Roman"/>
+          <w:szCs w:val="28"/>
+        </w:rPr>
+        <w:t>Bootstrapping</w:t>
+      </w:r>
+      <w:proofErr w:type="gramEnd"/>
+      <w:r>
+        <w:rPr>
+          <w:rFonts w:cs="Times New Roman"/>
+          <w:szCs w:val="28"/>
+        </w:rPr>
+        <w:t xml:space="preserve"> sẽ cho phép ta thực hiện train được nhiều predictor cùng một lúc.</w:t>
       </w:r>
     </w:p>
     <w:p>
@@ -12587,7 +13071,23 @@
           <w:szCs w:val="28"/>
         </w:rPr>
         <w:tab/>
-        <w:t>Ý tưởng: tập trung vào những sample bị phân loại sai, sau đó train các model sau theo hướng phân loại đúng những sample đó.</w:t>
+        <w:t xml:space="preserve">Ý tưởng: tập trung vào những sample bị phân loại sai, sau đó train các model sau </w:t>
+      </w:r>
+      <w:proofErr w:type="gramStart"/>
+      <w:r>
+        <w:rPr>
+          <w:rFonts w:cs="Times New Roman"/>
+          <w:szCs w:val="28"/>
+        </w:rPr>
+        <w:t>theo</w:t>
+      </w:r>
+      <w:proofErr w:type="gramEnd"/>
+      <w:r>
+        <w:rPr>
+          <w:rFonts w:cs="Times New Roman"/>
+          <w:szCs w:val="28"/>
+        </w:rPr>
+        <w:t xml:space="preserve"> hướng phân loại đúng những sample đó.</w:t>
       </w:r>
     </w:p>
     <w:p>
@@ -12613,7 +13113,23 @@
           <w:szCs w:val="28"/>
         </w:rPr>
         <w:tab/>
-        <w:t xml:space="preserve">Để thực hiện ý tưởng trên, khi những sample bị phân loại sai thì những sample đó sẽ được tăng trọng số. Khi đó, lần train tiếp theo sẽ tập trung vào phân loại những sample có trọng số cao hơn. </w:t>
+        <w:t xml:space="preserve">Để thực hiện ý tưởng trên, khi những sample bị phân loại sai thì những sample đó sẽ được tăng trọng số. Khi đó, lần train tiếp </w:t>
+      </w:r>
+      <w:proofErr w:type="gramStart"/>
+      <w:r>
+        <w:rPr>
+          <w:rFonts w:cs="Times New Roman"/>
+          <w:szCs w:val="28"/>
+        </w:rPr>
+        <w:t>theo</w:t>
+      </w:r>
+      <w:proofErr w:type="gramEnd"/>
+      <w:r>
+        <w:rPr>
+          <w:rFonts w:cs="Times New Roman"/>
+          <w:szCs w:val="28"/>
+        </w:rPr>
+        <w:t xml:space="preserve"> sẽ tập trung vào phân loại những sample có trọng số cao hơn. </w:t>
       </w:r>
     </w:p>
     <w:p>
@@ -12695,13 +13211,39 @@
         </w:numPr>
         <w:ind w:left="360" w:hanging="360"/>
       </w:pPr>
+      <w:r>
+        <w:t xml:space="preserve">1. </w:t>
+      </w:r>
       <w:bookmarkStart w:id="88" w:name="_Toc89157678"/>
       <w:r>
-        <w:t>1. Giới thiệu đề tài</w:t>
+        <w:t>Giới thiệu đề tài</w:t>
       </w:r>
       <w:bookmarkEnd w:id="88"/>
       <w:r>
-        <w:t xml:space="preserve"> </w:t>
+        <w:t>:</w:t>
+      </w:r>
+    </w:p>
+    <w:p>
+      <w:pPr>
+        <w:ind w:firstLine="360"/>
+        <w:jc w:val="both"/>
+      </w:pPr>
+      <w:r>
+        <w:t>Đây là đề tài học máy, sử dụng một số thuật toán machine-learning để học ra một số model. Những model này dùng để dự đoán mức lương của một người làm IT ở khu vực Châu Âu năm 2020.</w:t>
+      </w:r>
+    </w:p>
+    <w:p>
+      <w:pPr>
+        <w:ind w:firstLine="360"/>
+        <w:jc w:val="both"/>
+      </w:pPr>
+      <w:r>
+        <w:t>Với sản phẩm này người dùng sẽ cho một số thông tin đầu vào như ngôn ngữ lập trình, framework,</w:t>
+      </w:r>
+      <w:bookmarkStart w:id="89" w:name="_GoBack"/>
+      <w:bookmarkEnd w:id="89"/>
+      <w:r>
+        <w:t>… Những công nghệ họ đi làm, họ hiểu biết từ đó dự đoán ra được mức lương của họ. Điều này chỉ áp dụng ở khu vực châu Âu vào năm 2020.</w:t>
       </w:r>
     </w:p>
     <w:p>
@@ -12713,13 +13255,51 @@
         </w:numPr>
         <w:ind w:left="360" w:hanging="360"/>
       </w:pPr>
-      <w:bookmarkStart w:id="89" w:name="_Toc89157679"/>
-      <w:r>
-        <w:t>2. Kết quả thực nghiệm</w:t>
-      </w:r>
-      <w:bookmarkEnd w:id="89"/>
+      <w:r>
+        <w:t xml:space="preserve">2. </w:t>
+      </w:r>
+      <w:bookmarkStart w:id="90" w:name="_Toc89157679"/>
+      <w:r>
+        <w:t>Kết quả thực nghiệm</w:t>
+      </w:r>
+      <w:bookmarkEnd w:id="90"/>
       <w:r>
         <w:t xml:space="preserve"> </w:t>
+      </w:r>
+      <w:r>
+        <w:tab/>
+      </w:r>
+    </w:p>
+    <w:p>
+      <w:pPr>
+        <w:ind w:firstLine="360"/>
+      </w:pPr>
+      <w:r>
+        <w:t>Nhóm đã thực hiện được bước tiền xử lý dữ liệu khá phức tạp, để vào các bước training model.</w:t>
+      </w:r>
+    </w:p>
+    <w:p>
+      <w:pPr>
+        <w:ind w:firstLine="360"/>
+      </w:pPr>
+      <w:r>
+        <w:t>Nhóm đã training được một số model, fine-tune model.</w:t>
+      </w:r>
+    </w:p>
+    <w:p>
+      <w:pPr>
+        <w:ind w:firstLine="360"/>
+      </w:pPr>
+      <w:r>
+        <w:t>Kết quả kiểm tra ở tập validation khá khả quan.</w:t>
+      </w:r>
+    </w:p>
+    <w:p>
+      <w:pPr>
+        <w:ind w:firstLine="360"/>
+      </w:pPr>
+      <w:r>
+        <w:t>Nhưng kết quả ở tập dữ liệu test độ chính xác vẫn chưa cao.</w:t>
       </w:r>
     </w:p>
     <w:p>
@@ -12731,45 +13311,181 @@
         </w:numPr>
         <w:ind w:left="360" w:hanging="360"/>
       </w:pPr>
-      <w:bookmarkStart w:id="90" w:name="_Toc89157680"/>
+      <w:bookmarkStart w:id="91" w:name="_Toc89157680"/>
       <w:r>
         <w:t>3. Nhận xét và đánh giá về đề tài</w:t>
       </w:r>
-      <w:bookmarkEnd w:id="90"/>
+      <w:bookmarkEnd w:id="91"/>
     </w:p>
     <w:p>
       <w:pPr>
         <w:pStyle w:val="Heading3"/>
       </w:pPr>
-      <w:bookmarkStart w:id="91" w:name="_Toc89157681"/>
+      <w:bookmarkStart w:id="92" w:name="_Toc89157681"/>
       <w:r>
         <w:t>3.1. Kết quả đạt được</w:t>
       </w:r>
-      <w:bookmarkEnd w:id="91"/>
-      <w:r>
-        <w:t xml:space="preserve"> </w:t>
+      <w:bookmarkEnd w:id="92"/>
+      <w:r>
+        <w:t>:</w:t>
+      </w:r>
+    </w:p>
+    <w:p>
+      <w:pPr>
+        <w:ind w:firstLine="720"/>
+        <w:jc w:val="both"/>
+      </w:pPr>
+      <w:r>
+        <w:t xml:space="preserve">Đề tài của nhóm đã thực hiện hết tất cả các bước End to End của một dự </w:t>
+      </w:r>
+      <w:proofErr w:type="gramStart"/>
+      <w:r>
+        <w:t>án</w:t>
+      </w:r>
+      <w:proofErr w:type="gramEnd"/>
+      <w:r>
+        <w:t xml:space="preserve"> Machine Learning.</w:t>
+      </w:r>
+    </w:p>
+    <w:p>
+      <w:pPr>
+        <w:ind w:firstLine="720"/>
+        <w:jc w:val="both"/>
+      </w:pPr>
+      <w:r>
+        <w:t>Xử lý thành công các dữ liệu chưa chính xác về chính tả, tiền xử lý dữ liệu cho đồng bộ.</w:t>
+      </w:r>
+    </w:p>
+    <w:p>
+      <w:pPr>
+        <w:ind w:firstLine="720"/>
+        <w:jc w:val="both"/>
+      </w:pPr>
+      <w:r>
+        <w:t>Sử dụng được một số model phổ biến trong machine learning.</w:t>
       </w:r>
     </w:p>
     <w:p>
       <w:pPr>
         <w:pStyle w:val="Heading3"/>
       </w:pPr>
-      <w:bookmarkStart w:id="92" w:name="_Toc89157682"/>
+      <w:bookmarkStart w:id="93" w:name="_Toc89157682"/>
       <w:r>
         <w:t>3.2. Hạn chế</w:t>
       </w:r>
-      <w:bookmarkEnd w:id="92"/>
+      <w:bookmarkEnd w:id="93"/>
+      <w:r>
+        <w:t>:</w:t>
+      </w:r>
+    </w:p>
+    <w:p>
+      <w:pPr>
+        <w:ind w:firstLine="720"/>
+      </w:pPr>
+      <w:r>
+        <w:t>Việc tiền xử lý dữ liệu khá phức tạp và code xử lý dữ liệu chỉ có tác dụng với tập dữ liệu mà nhóm đang sử dụng.</w:t>
+      </w:r>
+    </w:p>
+    <w:p>
+      <w:pPr>
+        <w:ind w:firstLine="720"/>
+      </w:pPr>
+      <w:r>
+        <w:t xml:space="preserve">Kết quả kiểm tra của tập test không được cao do đồ </w:t>
+      </w:r>
+      <w:proofErr w:type="gramStart"/>
+      <w:r>
+        <w:t>án</w:t>
+      </w:r>
+      <w:proofErr w:type="gramEnd"/>
+      <w:r>
+        <w:t xml:space="preserve"> của nhóm bị thiếu dữ liệu.</w:t>
+      </w:r>
+    </w:p>
+    <w:p>
+      <w:pPr>
+        <w:ind w:firstLine="720"/>
+      </w:pPr>
+      <w:r>
+        <w:t>Nhóm vẫn chưa cài đặt model SVM – thuật toán machine learning phổ biến hiện nay.</w:t>
+      </w:r>
+    </w:p>
+    <w:p>
+      <w:pPr>
+        <w:ind w:firstLine="720"/>
+      </w:pPr>
+      <w:r>
+        <w:t>Trong quá trình thực hiện đề tài thì model Linear Regressor trong bước đánh giá model thì nó là một model tốt. Mà nhóm chưa đưa model Linear Regressor vào bước Fine-Tune.</w:t>
+      </w:r>
     </w:p>
     <w:p>
       <w:pPr>
         <w:pStyle w:val="Heading3"/>
       </w:pPr>
-      <w:bookmarkStart w:id="93" w:name="_Toc89157683"/>
-      <w:r>
+      <w:bookmarkStart w:id="94" w:name="_Toc89157683"/>
+      <w:r>
+        <w:lastRenderedPageBreak/>
         <w:t>3.3. Hướng phát triển và mở rộng</w:t>
       </w:r>
-      <w:bookmarkEnd w:id="93"/>
-    </w:p>
+      <w:bookmarkEnd w:id="94"/>
+      <w:r>
+        <w:t>:</w:t>
+      </w:r>
+    </w:p>
+    <w:p>
+      <w:pPr>
+        <w:ind w:firstLine="720"/>
+      </w:pPr>
+      <w:r>
+        <w:t xml:space="preserve">Hướng phát triển đề tài của nhóm em là sẽ nâng cao độ chính xác, hiệu suất của đồ </w:t>
+      </w:r>
+      <w:proofErr w:type="gramStart"/>
+      <w:r>
+        <w:t>án</w:t>
+      </w:r>
+      <w:proofErr w:type="gramEnd"/>
+      <w:r>
+        <w:t xml:space="preserve"> để kết quả ở bước test có kết quả được tốt nhất, đồng thời cũng khắc phục những hạn chế mà nhóm em đề cập ở phần trước. Để đạt được những điều này nhóm em sẽ thực hiện những bước như sau:</w:t>
+      </w:r>
+    </w:p>
+    <w:p>
+      <w:r>
+        <w:t>+ Xóa các sample bất thường.</w:t>
+      </w:r>
+    </w:p>
+    <w:p>
+      <w:r>
+        <w:t>+ Thêm nhiều dữ liệu cho data set.</w:t>
+      </w:r>
+    </w:p>
+    <w:p>
+      <w:r>
+        <w:t>+ Sử dụng thêm Random Search để tìm ra những hyperparameter tốt hơn.</w:t>
+      </w:r>
+    </w:p>
+    <w:p>
+      <w:r>
+        <w:t>+ Sử dụng thêm model SVM Regressor để tìm thêm những model tốt.</w:t>
+      </w:r>
+    </w:p>
+    <w:p>
+      <w:r>
+        <w:t>+ Fine-tune thêm model Linear Regressor</w:t>
+      </w:r>
+      <w:r>
+        <w:t>.</w:t>
+      </w:r>
+    </w:p>
+    <w:p>
+      <w:r>
+        <w:tab/>
+        <w:t>Bên cạnh ngoài nâng cao độ chính xác trong bước test và khắc phục hạn chế hiện có. Hướng phát triển đề tài của nhóm sẽ xây dựng thêm giao diệ</w:t>
+      </w:r>
+      <w:r>
+        <w:t>n để sản phẩm được trực quan hơn, dễ sử dụng hơn.</w:t>
+      </w:r>
+    </w:p>
+    <w:p/>
     <w:p>
       <w:pPr>
         <w:rPr>
@@ -12779,10 +13495,18 @@
           <w:szCs w:val="32"/>
         </w:rPr>
       </w:pPr>
-      <w:r>
-        <w:rPr>
-          <w:rFonts w:cs="Times New Roman"/>
-        </w:rPr>
+      <w:bookmarkStart w:id="95" w:name="_Toc89157684"/>
+      <w:r>
+        <w:rPr>
+          <w:rFonts w:cs="Times New Roman"/>
+        </w:rPr>
+        <w:br w:type="column"/>
+      </w:r>
+      <w:r>
+        <w:rPr>
+          <w:rFonts w:cs="Times New Roman"/>
+        </w:rPr>
+        <w:lastRenderedPageBreak/>
         <w:br w:type="page"/>
       </w:r>
     </w:p>
@@ -12791,12 +13515,11 @@
         <w:pStyle w:val="Heading1"/>
         <w:jc w:val="center"/>
       </w:pPr>
-      <w:bookmarkStart w:id="94" w:name="_Toc89157684"/>
       <w:r>
         <w:lastRenderedPageBreak/>
         <w:t>DANH MỤC TÀI LIỆU THAM KHẢO</w:t>
       </w:r>
-      <w:bookmarkEnd w:id="94"/>
+      <w:bookmarkEnd w:id="95"/>
     </w:p>
     <w:p>
       <w:pPr>
@@ -12815,7 +13538,7 @@
           <w:szCs w:val="26"/>
         </w:rPr>
       </w:pPr>
-      <w:bookmarkStart w:id="95" w:name="_Ref50817049"/>
+      <w:bookmarkStart w:id="96" w:name="_Ref50817049"/>
       <w:r>
         <w:rPr>
           <w:rFonts w:eastAsia="Times New Roman" w:cs="Times New Roman"/>
@@ -12876,7 +13599,7 @@
         </w:rPr>
         <w:t>T</w:t>
       </w:r>
-      <w:bookmarkEnd w:id="95"/>
+      <w:bookmarkEnd w:id="96"/>
       <w:r>
         <w:rPr>
           <w:rFonts w:eastAsia="Times New Roman" w:cs="Times New Roman"/>
@@ -12981,14 +13704,14 @@
           <w:rFonts w:cs="Times New Roman"/>
         </w:rPr>
       </w:pPr>
-      <w:bookmarkStart w:id="96" w:name="_Toc89157685"/>
+      <w:bookmarkStart w:id="97" w:name="_Toc89157685"/>
       <w:r>
         <w:rPr>
           <w:rFonts w:cs="Times New Roman"/>
         </w:rPr>
         <w:t>LỜI CẢM ƠN</w:t>
       </w:r>
-      <w:bookmarkEnd w:id="96"/>
+      <w:bookmarkEnd w:id="97"/>
     </w:p>
     <w:p>
       <w:pPr>
@@ -13126,7 +13849,7 @@
 </file>
 
 <file path=word/endnotes.xml><?xml version="1.0" encoding="utf-8"?>
-<w:endnotes xmlns:wpc="http://schemas.microsoft.com/office/word/2010/wordprocessingCanvas" xmlns:cx="http://schemas.microsoft.com/office/drawing/2014/chartex" xmlns:cx1="http://schemas.microsoft.com/office/drawing/2015/9/8/chartex" xmlns:cx2="http://schemas.microsoft.com/office/drawing/2015/10/21/chartex" xmlns:cx3="http://schemas.microsoft.com/office/drawing/2016/5/9/chartex" xmlns:cx4="http://schemas.microsoft.com/office/drawing/2016/5/10/chartex" xmlns:cx5="http://schemas.microsoft.com/office/drawing/2016/5/11/chartex" xmlns:cx6="http://schemas.microsoft.com/office/drawing/2016/5/12/chartex" xmlns:cx7="http://schemas.microsoft.com/office/drawing/2016/5/13/chartex" xmlns:cx8="http://schemas.microsoft.com/office/drawing/2016/5/14/chartex" xmlns:mc="http://schemas.openxmlformats.org/markup-compatibility/2006" xmlns:aink="http://schemas.microsoft.com/office/drawing/2016/ink" xmlns:am3d="http://schemas.microsoft.com/office/drawing/2017/model3d" xmlns:o="urn:schemas-microsoft-com:office:office" xmlns:r="http://schemas.openxmlformats.org/officeDocument/2006/relationships" xmlns:m="http://schemas.openxmlformats.org/officeDocument/2006/math" xmlns:v="urn:schemas-microsoft-com:vml" xmlns:wp14="http://schemas.microsoft.com/office/word/2010/wordprocessingDrawing" xmlns:wp="http://schemas.openxmlformats.org/drawingml/2006/wordprocessingDrawing" xmlns:w10="urn:schemas-microsoft-com:office:word" xmlns:w="http://schemas.openxmlformats.org/wordprocessingml/2006/main" xmlns:w14="http://schemas.microsoft.com/office/word/2010/wordml" xmlns:w15="http://schemas.microsoft.com/office/word/2012/wordml" xmlns:w16cex="http://schemas.microsoft.com/office/word/2018/wordml/cex" xmlns:w16cid="http://schemas.microsoft.com/office/word/2016/wordml/cid" xmlns:w16="http://schemas.microsoft.com/office/word/2018/wordml" xmlns:w16sdtdh="http://schemas.microsoft.com/office/word/2020/wordml/sdtdatahash" xmlns:w16se="http://schemas.microsoft.com/office/word/2015/wordml/symex" xmlns:wpg="http://schemas.microsoft.com/office/word/2010/wordprocessingGroup" xmlns:wpi="http://schemas.microsoft.com/office/word/2010/wordprocessingInk" xmlns:wne="http://schemas.microsoft.com/office/word/2006/wordml" xmlns:wps="http://schemas.microsoft.com/office/word/2010/wordprocessingShape" mc:Ignorable="w14 w15 w16se w16cid w16 w16cex w16sdtdh wp14">
+<w:endnotes xmlns:wpc="http://schemas.microsoft.com/office/word/2010/wordprocessingCanvas" xmlns:mc="http://schemas.openxmlformats.org/markup-compatibility/2006" xmlns:o="urn:schemas-microsoft-com:office:office" xmlns:r="http://schemas.openxmlformats.org/officeDocument/2006/relationships" xmlns:m="http://schemas.openxmlformats.org/officeDocument/2006/math" xmlns:v="urn:schemas-microsoft-com:vml" xmlns:wp14="http://schemas.microsoft.com/office/word/2010/wordprocessingDrawing" xmlns:wp="http://schemas.openxmlformats.org/drawingml/2006/wordprocessingDrawing" xmlns:w10="urn:schemas-microsoft-com:office:word" xmlns:w="http://schemas.openxmlformats.org/wordprocessingml/2006/main" xmlns:w14="http://schemas.microsoft.com/office/word/2010/wordml" xmlns:w15="http://schemas.microsoft.com/office/word/2012/wordml" xmlns:wpg="http://schemas.microsoft.com/office/word/2010/wordprocessingGroup" xmlns:wpi="http://schemas.microsoft.com/office/word/2010/wordprocessingInk" xmlns:wne="http://schemas.microsoft.com/office/word/2006/wordml" xmlns:wps="http://schemas.microsoft.com/office/word/2010/wordprocessingShape" mc:Ignorable="w14 w15 wp14">
   <w:endnote w:type="separator" w:id="-1">
     <w:p>
       <w:pPr>
@@ -13151,7 +13874,7 @@
 </file>
 
 <file path=word/footer1.xml><?xml version="1.0" encoding="utf-8"?>
-<w:ftr xmlns:wpc="http://schemas.microsoft.com/office/word/2010/wordprocessingCanvas" xmlns:cx="http://schemas.microsoft.com/office/drawing/2014/chartex" xmlns:cx1="http://schemas.microsoft.com/office/drawing/2015/9/8/chartex" xmlns:cx2="http://schemas.microsoft.com/office/drawing/2015/10/21/chartex" xmlns:cx3="http://schemas.microsoft.com/office/drawing/2016/5/9/chartex" xmlns:cx4="http://schemas.microsoft.com/office/drawing/2016/5/10/chartex" xmlns:cx5="http://schemas.microsoft.com/office/drawing/2016/5/11/chartex" xmlns:cx6="http://schemas.microsoft.com/office/drawing/2016/5/12/chartex" xmlns:cx7="http://schemas.microsoft.com/office/drawing/2016/5/13/chartex" xmlns:cx8="http://schemas.microsoft.com/office/drawing/2016/5/14/chartex" xmlns:mc="http://schemas.openxmlformats.org/markup-compatibility/2006" xmlns:aink="http://schemas.microsoft.com/office/drawing/2016/ink" xmlns:am3d="http://schemas.microsoft.com/office/drawing/2017/model3d" xmlns:o="urn:schemas-microsoft-com:office:office" xmlns:r="http://schemas.openxmlformats.org/officeDocument/2006/relationships" xmlns:m="http://schemas.openxmlformats.org/officeDocument/2006/math" xmlns:v="urn:schemas-microsoft-com:vml" xmlns:wp14="http://schemas.microsoft.com/office/word/2010/wordprocessingDrawing" xmlns:wp="http://schemas.openxmlformats.org/drawingml/2006/wordprocessingDrawing" xmlns:w10="urn:schemas-microsoft-com:office:word" xmlns:w="http://schemas.openxmlformats.org/wordprocessingml/2006/main" xmlns:w14="http://schemas.microsoft.com/office/word/2010/wordml" xmlns:w15="http://schemas.microsoft.com/office/word/2012/wordml" xmlns:w16cex="http://schemas.microsoft.com/office/word/2018/wordml/cex" xmlns:w16cid="http://schemas.microsoft.com/office/word/2016/wordml/cid" xmlns:w16="http://schemas.microsoft.com/office/word/2018/wordml" xmlns:w16sdtdh="http://schemas.microsoft.com/office/word/2020/wordml/sdtdatahash" xmlns:w16se="http://schemas.microsoft.com/office/word/2015/wordml/symex" xmlns:wpg="http://schemas.microsoft.com/office/word/2010/wordprocessingGroup" xmlns:wpi="http://schemas.microsoft.com/office/word/2010/wordprocessingInk" xmlns:wne="http://schemas.microsoft.com/office/word/2006/wordml" xmlns:wps="http://schemas.microsoft.com/office/word/2010/wordprocessingShape" mc:Ignorable="w14 w15 w16se w16cid w16 w16cex w16sdtdh wp14">
+<w:ftr xmlns:wpc="http://schemas.microsoft.com/office/word/2010/wordprocessingCanvas" xmlns:mc="http://schemas.openxmlformats.org/markup-compatibility/2006" xmlns:o="urn:schemas-microsoft-com:office:office" xmlns:r="http://schemas.openxmlformats.org/officeDocument/2006/relationships" xmlns:m="http://schemas.openxmlformats.org/officeDocument/2006/math" xmlns:v="urn:schemas-microsoft-com:vml" xmlns:wp14="http://schemas.microsoft.com/office/word/2010/wordprocessingDrawing" xmlns:wp="http://schemas.openxmlformats.org/drawingml/2006/wordprocessingDrawing" xmlns:w10="urn:schemas-microsoft-com:office:word" xmlns:w="http://schemas.openxmlformats.org/wordprocessingml/2006/main" xmlns:w14="http://schemas.microsoft.com/office/word/2010/wordml" xmlns:w15="http://schemas.microsoft.com/office/word/2012/wordml" xmlns:wpg="http://schemas.microsoft.com/office/word/2010/wordprocessingGroup" xmlns:wpi="http://schemas.microsoft.com/office/word/2010/wordprocessingInk" xmlns:wne="http://schemas.microsoft.com/office/word/2006/wordml" xmlns:wps="http://schemas.microsoft.com/office/word/2010/wordprocessingShape" mc:Ignorable="w14 w15 wp14">
   <w:tbl>
     <w:tblPr>
       <w:tblW w:w="5000" w:type="pct"/>
@@ -13257,7 +13980,7 @@
                   </wp:anchor>
                 </w:drawing>
               </mc:Choice>
-              <mc:Fallback>
+              <mc:Fallback xmlns:w16se="http://schemas.microsoft.com/office/word/2015/wordml/symex" xmlns:w16sdtdh="http://schemas.microsoft.com/office/word/2020/wordml/sdtdatahash" xmlns:w16="http://schemas.microsoft.com/office/word/2018/wordml" xmlns:w16cid="http://schemas.microsoft.com/office/word/2016/wordml/cid" xmlns:w16cex="http://schemas.microsoft.com/office/word/2018/wordml/cex" xmlns:am3d="http://schemas.microsoft.com/office/drawing/2017/model3d" xmlns:aink="http://schemas.microsoft.com/office/drawing/2016/ink" xmlns:cx8="http://schemas.microsoft.com/office/drawing/2016/5/14/chartex" xmlns:cx7="http://schemas.microsoft.com/office/drawing/2016/5/13/chartex" xmlns:cx6="http://schemas.microsoft.com/office/drawing/2016/5/12/chartex" xmlns:cx5="http://schemas.microsoft.com/office/drawing/2016/5/11/chartex" xmlns:cx4="http://schemas.microsoft.com/office/drawing/2016/5/10/chartex" xmlns:cx3="http://schemas.microsoft.com/office/drawing/2016/5/9/chartex" xmlns:cx2="http://schemas.microsoft.com/office/drawing/2015/10/21/chartex" xmlns:cx1="http://schemas.microsoft.com/office/drawing/2015/9/8/chartex" xmlns:cx="http://schemas.microsoft.com/office/drawing/2014/chartex">
                 <w:pict>
                   <v:line w14:anchorId="6690633E" id="Straight Connector 23" o:spid="_x0000_s1026" style="position:absolute;z-index:251623424;visibility:visible;mso-wrap-style:square;mso-width-percent:0;mso-height-percent:0;mso-wrap-distance-left:9pt;mso-wrap-distance-top:0;mso-wrap-distance-right:9pt;mso-wrap-distance-bottom:0;mso-position-horizontal:absolute;mso-position-horizontal-relative:text;mso-position-vertical:absolute;mso-position-vertical-relative:text;mso-width-percent:0;mso-height-percent:0;mso-width-relative:margin;mso-height-relative:margin" from="-6pt,-1.35pt" to="435pt,-1.35pt" o:gfxdata="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" strokecolor="#4472c4 [3204]" strokeweight="2.25pt">
                     <v:stroke joinstyle="miter"/>
@@ -13324,7 +14047,7 @@
               <w:sz w:val="18"/>
               <w:szCs w:val="18"/>
             </w:rPr>
-            <w:t>2</w:t>
+            <w:t>19</w:t>
           </w:r>
           <w:r>
             <w:rPr>
@@ -13398,7 +14121,7 @@
             </wp:anchor>
           </w:drawing>
         </mc:Choice>
-        <mc:Fallback>
+        <mc:Fallback xmlns:w16se="http://schemas.microsoft.com/office/word/2015/wordml/symex" xmlns:w16sdtdh="http://schemas.microsoft.com/office/word/2020/wordml/sdtdatahash" xmlns:w16="http://schemas.microsoft.com/office/word/2018/wordml" xmlns:w16cid="http://schemas.microsoft.com/office/word/2016/wordml/cid" xmlns:w16cex="http://schemas.microsoft.com/office/word/2018/wordml/cex" xmlns:am3d="http://schemas.microsoft.com/office/drawing/2017/model3d" xmlns:aink="http://schemas.microsoft.com/office/drawing/2016/ink" xmlns:cx8="http://schemas.microsoft.com/office/drawing/2016/5/14/chartex" xmlns:cx7="http://schemas.microsoft.com/office/drawing/2016/5/13/chartex" xmlns:cx6="http://schemas.microsoft.com/office/drawing/2016/5/12/chartex" xmlns:cx5="http://schemas.microsoft.com/office/drawing/2016/5/11/chartex" xmlns:cx4="http://schemas.microsoft.com/office/drawing/2016/5/10/chartex" xmlns:cx3="http://schemas.microsoft.com/office/drawing/2016/5/9/chartex" xmlns:cx2="http://schemas.microsoft.com/office/drawing/2015/10/21/chartex" xmlns:cx1="http://schemas.microsoft.com/office/drawing/2015/9/8/chartex" xmlns:cx="http://schemas.microsoft.com/office/drawing/2014/chartex">
           <w:pict>
             <v:line w14:anchorId="53187313" id="Straight Connector 24" o:spid="_x0000_s1026" style="position:absolute;z-index:251646976;visibility:visible;mso-wrap-style:square;mso-wrap-distance-left:9pt;mso-wrap-distance-top:0;mso-wrap-distance-right:9pt;mso-wrap-distance-bottom:0;mso-position-horizontal:absolute;mso-position-horizontal-relative:text;mso-position-vertical:absolute;mso-position-vertical-relative:text" from="0,-21.75pt" to="437.25pt,-21.75pt" o:gfxdata="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" strokecolor="#4472c4 [3204]" strokeweight=".5pt">
               <v:stroke joinstyle="miter"/>
@@ -13412,7 +14135,7 @@
 </file>
 
 <file path=word/footnotes.xml><?xml version="1.0" encoding="utf-8"?>
-<w:footnotes xmlns:wpc="http://schemas.microsoft.com/office/word/2010/wordprocessingCanvas" xmlns:cx="http://schemas.microsoft.com/office/drawing/2014/chartex" xmlns:cx1="http://schemas.microsoft.com/office/drawing/2015/9/8/chartex" xmlns:cx2="http://schemas.microsoft.com/office/drawing/2015/10/21/chartex" xmlns:cx3="http://schemas.microsoft.com/office/drawing/2016/5/9/chartex" xmlns:cx4="http://schemas.microsoft.com/office/drawing/2016/5/10/chartex" xmlns:cx5="http://schemas.microsoft.com/office/drawing/2016/5/11/chartex" xmlns:cx6="http://schemas.microsoft.com/office/drawing/2016/5/12/chartex" xmlns:cx7="http://schemas.microsoft.com/office/drawing/2016/5/13/chartex" xmlns:cx8="http://schemas.microsoft.com/office/drawing/2016/5/14/chartex" xmlns:mc="http://schemas.openxmlformats.org/markup-compatibility/2006" xmlns:aink="http://schemas.microsoft.com/office/drawing/2016/ink" xmlns:am3d="http://schemas.microsoft.com/office/drawing/2017/model3d" xmlns:o="urn:schemas-microsoft-com:office:office" xmlns:r="http://schemas.openxmlformats.org/officeDocument/2006/relationships" xmlns:m="http://schemas.openxmlformats.org/officeDocument/2006/math" xmlns:v="urn:schemas-microsoft-com:vml" xmlns:wp14="http://schemas.microsoft.com/office/word/2010/wordprocessingDrawing" xmlns:wp="http://schemas.openxmlformats.org/drawingml/2006/wordprocessingDrawing" xmlns:w10="urn:schemas-microsoft-com:office:word" xmlns:w="http://schemas.openxmlformats.org/wordprocessingml/2006/main" xmlns:w14="http://schemas.microsoft.com/office/word/2010/wordml" xmlns:w15="http://schemas.microsoft.com/office/word/2012/wordml" xmlns:w16cex="http://schemas.microsoft.com/office/word/2018/wordml/cex" xmlns:w16cid="http://schemas.microsoft.com/office/word/2016/wordml/cid" xmlns:w16="http://schemas.microsoft.com/office/word/2018/wordml" xmlns:w16sdtdh="http://schemas.microsoft.com/office/word/2020/wordml/sdtdatahash" xmlns:w16se="http://schemas.microsoft.com/office/word/2015/wordml/symex" xmlns:wpg="http://schemas.microsoft.com/office/word/2010/wordprocessingGroup" xmlns:wpi="http://schemas.microsoft.com/office/word/2010/wordprocessingInk" xmlns:wne="http://schemas.microsoft.com/office/word/2006/wordml" xmlns:wps="http://schemas.microsoft.com/office/word/2010/wordprocessingShape" mc:Ignorable="w14 w15 w16se w16cid w16 w16cex w16sdtdh wp14">
+<w:footnotes xmlns:wpc="http://schemas.microsoft.com/office/word/2010/wordprocessingCanvas" xmlns:mc="http://schemas.openxmlformats.org/markup-compatibility/2006" xmlns:o="urn:schemas-microsoft-com:office:office" xmlns:r="http://schemas.openxmlformats.org/officeDocument/2006/relationships" xmlns:m="http://schemas.openxmlformats.org/officeDocument/2006/math" xmlns:v="urn:schemas-microsoft-com:vml" xmlns:wp14="http://schemas.microsoft.com/office/word/2010/wordprocessingDrawing" xmlns:wp="http://schemas.openxmlformats.org/drawingml/2006/wordprocessingDrawing" xmlns:w10="urn:schemas-microsoft-com:office:word" xmlns:w="http://schemas.openxmlformats.org/wordprocessingml/2006/main" xmlns:w14="http://schemas.microsoft.com/office/word/2010/wordml" xmlns:w15="http://schemas.microsoft.com/office/word/2012/wordml" xmlns:wpg="http://schemas.microsoft.com/office/word/2010/wordprocessingGroup" xmlns:wpi="http://schemas.microsoft.com/office/word/2010/wordprocessingInk" xmlns:wne="http://schemas.microsoft.com/office/word/2006/wordml" xmlns:wps="http://schemas.microsoft.com/office/word/2010/wordprocessingShape" mc:Ignorable="w14 w15 wp14">
   <w:footnote w:type="separator" w:id="-1">
     <w:p>
       <w:pPr>
@@ -13437,7 +14160,7 @@
 </file>
 
 <file path=word/header1.xml><?xml version="1.0" encoding="utf-8"?>
-<w:hdr xmlns:wpc="http://schemas.microsoft.com/office/word/2010/wordprocessingCanvas" xmlns:cx="http://schemas.microsoft.com/office/drawing/2014/chartex" xmlns:cx1="http://schemas.microsoft.com/office/drawing/2015/9/8/chartex" xmlns:cx2="http://schemas.microsoft.com/office/drawing/2015/10/21/chartex" xmlns:cx3="http://schemas.microsoft.com/office/drawing/2016/5/9/chartex" xmlns:cx4="http://schemas.microsoft.com/office/drawing/2016/5/10/chartex" xmlns:cx5="http://schemas.microsoft.com/office/drawing/2016/5/11/chartex" xmlns:cx6="http://schemas.microsoft.com/office/drawing/2016/5/12/chartex" xmlns:cx7="http://schemas.microsoft.com/office/drawing/2016/5/13/chartex" xmlns:cx8="http://schemas.microsoft.com/office/drawing/2016/5/14/chartex" xmlns:mc="http://schemas.openxmlformats.org/markup-compatibility/2006" xmlns:aink="http://schemas.microsoft.com/office/drawing/2016/ink" xmlns:am3d="http://schemas.microsoft.com/office/drawing/2017/model3d" xmlns:o="urn:schemas-microsoft-com:office:office" xmlns:r="http://schemas.openxmlformats.org/officeDocument/2006/relationships" xmlns:m="http://schemas.openxmlformats.org/officeDocument/2006/math" xmlns:v="urn:schemas-microsoft-com:vml" xmlns:wp14="http://schemas.microsoft.com/office/word/2010/wordprocessingDrawing" xmlns:wp="http://schemas.openxmlformats.org/drawingml/2006/wordprocessingDrawing" xmlns:w10="urn:schemas-microsoft-com:office:word" xmlns:w="http://schemas.openxmlformats.org/wordprocessingml/2006/main" xmlns:w14="http://schemas.microsoft.com/office/word/2010/wordml" xmlns:w15="http://schemas.microsoft.com/office/word/2012/wordml" xmlns:w16cex="http://schemas.microsoft.com/office/word/2018/wordml/cex" xmlns:w16cid="http://schemas.microsoft.com/office/word/2016/wordml/cid" xmlns:w16="http://schemas.microsoft.com/office/word/2018/wordml" xmlns:w16sdtdh="http://schemas.microsoft.com/office/word/2020/wordml/sdtdatahash" xmlns:w16se="http://schemas.microsoft.com/office/word/2015/wordml/symex" xmlns:wpg="http://schemas.microsoft.com/office/word/2010/wordprocessingGroup" xmlns:wpi="http://schemas.microsoft.com/office/word/2010/wordprocessingInk" xmlns:wne="http://schemas.microsoft.com/office/word/2006/wordml" xmlns:wps="http://schemas.microsoft.com/office/word/2010/wordprocessingShape" mc:Ignorable="w14 w15 w16se w16cid w16 w16cex w16sdtdh wp14">
+<w:hdr xmlns:wpc="http://schemas.microsoft.com/office/word/2010/wordprocessingCanvas" xmlns:mc="http://schemas.openxmlformats.org/markup-compatibility/2006" xmlns:o="urn:schemas-microsoft-com:office:office" xmlns:r="http://schemas.openxmlformats.org/officeDocument/2006/relationships" xmlns:m="http://schemas.openxmlformats.org/officeDocument/2006/math" xmlns:v="urn:schemas-microsoft-com:vml" xmlns:wp14="http://schemas.microsoft.com/office/word/2010/wordprocessingDrawing" xmlns:wp="http://schemas.openxmlformats.org/drawingml/2006/wordprocessingDrawing" xmlns:w10="urn:schemas-microsoft-com:office:word" xmlns:w="http://schemas.openxmlformats.org/wordprocessingml/2006/main" xmlns:w14="http://schemas.microsoft.com/office/word/2010/wordml" xmlns:w15="http://schemas.microsoft.com/office/word/2012/wordml" xmlns:wpg="http://schemas.microsoft.com/office/word/2010/wordprocessingGroup" xmlns:wpi="http://schemas.microsoft.com/office/word/2010/wordprocessingInk" xmlns:wne="http://schemas.microsoft.com/office/word/2006/wordml" xmlns:wps="http://schemas.microsoft.com/office/word/2010/wordprocessingShape" mc:Ignorable="w14 w15 wp14">
   <w:p>
     <w:pPr>
       <w:pStyle w:val="Header"/>
@@ -13496,7 +14219,7 @@
             </wp:anchor>
           </w:drawing>
         </mc:Choice>
-        <mc:Fallback>
+        <mc:Fallback xmlns:w16se="http://schemas.microsoft.com/office/word/2015/wordml/symex" xmlns:w16sdtdh="http://schemas.microsoft.com/office/word/2020/wordml/sdtdatahash" xmlns:w16="http://schemas.microsoft.com/office/word/2018/wordml" xmlns:w16cid="http://schemas.microsoft.com/office/word/2016/wordml/cid" xmlns:w16cex="http://schemas.microsoft.com/office/word/2018/wordml/cex" xmlns:am3d="http://schemas.microsoft.com/office/drawing/2017/model3d" xmlns:aink="http://schemas.microsoft.com/office/drawing/2016/ink" xmlns:cx8="http://schemas.microsoft.com/office/drawing/2016/5/14/chartex" xmlns:cx7="http://schemas.microsoft.com/office/drawing/2016/5/13/chartex" xmlns:cx6="http://schemas.microsoft.com/office/drawing/2016/5/12/chartex" xmlns:cx5="http://schemas.microsoft.com/office/drawing/2016/5/11/chartex" xmlns:cx4="http://schemas.microsoft.com/office/drawing/2016/5/10/chartex" xmlns:cx3="http://schemas.microsoft.com/office/drawing/2016/5/9/chartex" xmlns:cx2="http://schemas.microsoft.com/office/drawing/2015/10/21/chartex" xmlns:cx1="http://schemas.microsoft.com/office/drawing/2015/9/8/chartex" xmlns:cx="http://schemas.microsoft.com/office/drawing/2014/chartex">
           <w:pict>
             <v:line w14:anchorId="0EBD7066" id="Straight Connector 27" o:spid="_x0000_s1026" style="position:absolute;z-index:251714560;visibility:visible;mso-wrap-style:square;mso-wrap-distance-left:9pt;mso-wrap-distance-top:0;mso-wrap-distance-right:9pt;mso-wrap-distance-bottom:0;mso-position-horizontal:absolute;mso-position-horizontal-relative:text;mso-position-vertical:absolute;mso-position-vertical-relative:text" from="-6.75pt,16.7pt" to="441.75pt,16.7pt" o:gfxdata="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" strokecolor="#4472c4 [3204]" strokeweight=".5pt">
               <v:stroke joinstyle="miter"/>
@@ -13560,7 +14283,7 @@
             </wp:anchor>
           </w:drawing>
         </mc:Choice>
-        <mc:Fallback>
+        <mc:Fallback xmlns:w16se="http://schemas.microsoft.com/office/word/2015/wordml/symex" xmlns:w16sdtdh="http://schemas.microsoft.com/office/word/2020/wordml/sdtdatahash" xmlns:w16="http://schemas.microsoft.com/office/word/2018/wordml" xmlns:w16cid="http://schemas.microsoft.com/office/word/2016/wordml/cid" xmlns:w16cex="http://schemas.microsoft.com/office/word/2018/wordml/cex" xmlns:am3d="http://schemas.microsoft.com/office/drawing/2017/model3d" xmlns:aink="http://schemas.microsoft.com/office/drawing/2016/ink" xmlns:cx8="http://schemas.microsoft.com/office/drawing/2016/5/14/chartex" xmlns:cx7="http://schemas.microsoft.com/office/drawing/2016/5/13/chartex" xmlns:cx6="http://schemas.microsoft.com/office/drawing/2016/5/12/chartex" xmlns:cx5="http://schemas.microsoft.com/office/drawing/2016/5/11/chartex" xmlns:cx4="http://schemas.microsoft.com/office/drawing/2016/5/10/chartex" xmlns:cx3="http://schemas.microsoft.com/office/drawing/2016/5/9/chartex" xmlns:cx2="http://schemas.microsoft.com/office/drawing/2015/10/21/chartex" xmlns:cx1="http://schemas.microsoft.com/office/drawing/2015/9/8/chartex" xmlns:cx="http://schemas.microsoft.com/office/drawing/2014/chartex">
           <w:pict>
             <v:line w14:anchorId="4F21C4B7" id="Straight Connector 28" o:spid="_x0000_s1026" style="position:absolute;z-index:251680768;visibility:visible;mso-wrap-style:square;mso-wrap-distance-left:9pt;mso-wrap-distance-top:0;mso-wrap-distance-right:9pt;mso-wrap-distance-bottom:0;mso-position-horizontal:absolute;mso-position-horizontal-relative:text;mso-position-vertical:absolute;mso-position-vertical-relative:text" from="-6pt,13.7pt" to="438pt,13.7pt" o:gfxdata="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" strokecolor="#4472c4 [3204]" strokeweight="2.25pt">
               <v:stroke joinstyle="miter"/>
@@ -13585,8 +14308,8 @@
 </file>
 
 <file path=word/numbering.xml><?xml version="1.0" encoding="utf-8"?>
-<w:numbering xmlns:wpc="http://schemas.microsoft.com/office/word/2010/wordprocessingCanvas" xmlns:cx="http://schemas.microsoft.com/office/drawing/2014/chartex" xmlns:cx1="http://schemas.microsoft.com/office/drawing/2015/9/8/chartex" xmlns:cx2="http://schemas.microsoft.com/office/drawing/2015/10/21/chartex" xmlns:cx3="http://schemas.microsoft.com/office/drawing/2016/5/9/chartex" xmlns:cx4="http://schemas.microsoft.com/office/drawing/2016/5/10/chartex" xmlns:cx5="http://schemas.microsoft.com/office/drawing/2016/5/11/chartex" xmlns:cx6="http://schemas.microsoft.com/office/drawing/2016/5/12/chartex" xmlns:cx7="http://schemas.microsoft.com/office/drawing/2016/5/13/chartex" xmlns:cx8="http://schemas.microsoft.com/office/drawing/2016/5/14/chartex" xmlns:mc="http://schemas.openxmlformats.org/markup-compatibility/2006" xmlns:aink="http://schemas.microsoft.com/office/drawing/2016/ink" xmlns:am3d="http://schemas.microsoft.com/office/drawing/2017/model3d" xmlns:o="urn:schemas-microsoft-com:office:office" xmlns:r="http://schemas.openxmlformats.org/officeDocument/2006/relationships" xmlns:m="http://schemas.openxmlformats.org/officeDocument/2006/math" xmlns:v="urn:schemas-microsoft-com:vml" xmlns:wp14="http://schemas.microsoft.com/office/word/2010/wordprocessingDrawing" xmlns:wp="http://schemas.openxmlformats.org/drawingml/2006/wordprocessingDrawing" xmlns:w10="urn:schemas-microsoft-com:office:word" xmlns:w="http://schemas.openxmlformats.org/wordprocessingml/2006/main" xmlns:w14="http://schemas.microsoft.com/office/word/2010/wordml" xmlns:w15="http://schemas.microsoft.com/office/word/2012/wordml" xmlns:w16cex="http://schemas.microsoft.com/office/word/2018/wordml/cex" xmlns:w16cid="http://schemas.microsoft.com/office/word/2016/wordml/cid" xmlns:w16="http://schemas.microsoft.com/office/word/2018/wordml" xmlns:w16sdtdh="http://schemas.microsoft.com/office/word/2020/wordml/sdtdatahash" xmlns:w16se="http://schemas.microsoft.com/office/word/2015/wordml/symex" xmlns:wpg="http://schemas.microsoft.com/office/word/2010/wordprocessingGroup" xmlns:wpi="http://schemas.microsoft.com/office/word/2010/wordprocessingInk" xmlns:wne="http://schemas.microsoft.com/office/word/2006/wordml" xmlns:wps="http://schemas.microsoft.com/office/word/2010/wordprocessingShape" mc:Ignorable="w14 w15 w16se w16cid w16 w16cex w16sdtdh wp14">
-  <w:abstractNum w:abstractNumId="0" w15:restartNumberingAfterBreak="0">
+<w:numbering xmlns:wpc="http://schemas.microsoft.com/office/word/2010/wordprocessingCanvas" xmlns:mc="http://schemas.openxmlformats.org/markup-compatibility/2006" xmlns:o="urn:schemas-microsoft-com:office:office" xmlns:r="http://schemas.openxmlformats.org/officeDocument/2006/relationships" xmlns:m="http://schemas.openxmlformats.org/officeDocument/2006/math" xmlns:v="urn:schemas-microsoft-com:vml" xmlns:wp14="http://schemas.microsoft.com/office/word/2010/wordprocessingDrawing" xmlns:wp="http://schemas.openxmlformats.org/drawingml/2006/wordprocessingDrawing" xmlns:w10="urn:schemas-microsoft-com:office:word" xmlns:w="http://schemas.openxmlformats.org/wordprocessingml/2006/main" xmlns:w14="http://schemas.microsoft.com/office/word/2010/wordml" xmlns:w15="http://schemas.microsoft.com/office/word/2012/wordml" xmlns:wpg="http://schemas.microsoft.com/office/word/2010/wordprocessingGroup" xmlns:wpi="http://schemas.microsoft.com/office/word/2010/wordprocessingInk" xmlns:wne="http://schemas.microsoft.com/office/word/2006/wordml" xmlns:wps="http://schemas.microsoft.com/office/word/2010/wordprocessingShape" mc:Ignorable="w14 w15 wp14">
+  <w:abstractNum w:abstractNumId="0">
     <w:nsid w:val="02F5334C"/>
     <w:multiLevelType w:val="hybridMultilevel"/>
     <w:tmpl w:val="48EE258E"/>
@@ -13678,7 +14401,7 @@
       </w:pPr>
     </w:lvl>
   </w:abstractNum>
-  <w:abstractNum w:abstractNumId="1" w15:restartNumberingAfterBreak="0">
+  <w:abstractNum w:abstractNumId="1">
     <w:nsid w:val="038072EC"/>
     <w:multiLevelType w:val="hybridMultilevel"/>
     <w:tmpl w:val="81867C62"/>
@@ -13791,7 +14514,7 @@
       </w:rPr>
     </w:lvl>
   </w:abstractNum>
-  <w:abstractNum w:abstractNumId="2" w15:restartNumberingAfterBreak="0">
+  <w:abstractNum w:abstractNumId="2">
     <w:nsid w:val="07FF7569"/>
     <w:multiLevelType w:val="hybridMultilevel"/>
     <w:tmpl w:val="425C0F18"/>
@@ -13904,7 +14627,7 @@
       </w:rPr>
     </w:lvl>
   </w:abstractNum>
-  <w:abstractNum w:abstractNumId="3" w15:restartNumberingAfterBreak="0">
+  <w:abstractNum w:abstractNumId="3">
     <w:nsid w:val="16B55AEE"/>
     <w:multiLevelType w:val="hybridMultilevel"/>
     <w:tmpl w:val="5A2E2596"/>
@@ -14017,7 +14740,7 @@
       </w:rPr>
     </w:lvl>
   </w:abstractNum>
-  <w:abstractNum w:abstractNumId="4" w15:restartNumberingAfterBreak="0">
+  <w:abstractNum w:abstractNumId="4">
     <w:nsid w:val="19F746F4"/>
     <w:multiLevelType w:val="hybridMultilevel"/>
     <w:tmpl w:val="EFA077AC"/>
@@ -14130,7 +14853,7 @@
       </w:rPr>
     </w:lvl>
   </w:abstractNum>
-  <w:abstractNum w:abstractNumId="5" w15:restartNumberingAfterBreak="0">
+  <w:abstractNum w:abstractNumId="5">
     <w:nsid w:val="21950DA7"/>
     <w:multiLevelType w:val="multilevel"/>
     <w:tmpl w:val="F4563552"/>
@@ -14251,7 +14974,7 @@
       </w:rPr>
     </w:lvl>
   </w:abstractNum>
-  <w:abstractNum w:abstractNumId="6" w15:restartNumberingAfterBreak="0">
+  <w:abstractNum w:abstractNumId="6">
     <w:nsid w:val="22735E54"/>
     <w:multiLevelType w:val="multilevel"/>
     <w:tmpl w:val="20E66348"/>
@@ -14366,7 +15089,7 @@
       </w:rPr>
     </w:lvl>
   </w:abstractNum>
-  <w:abstractNum w:abstractNumId="7" w15:restartNumberingAfterBreak="0">
+  <w:abstractNum w:abstractNumId="7">
     <w:nsid w:val="275E7B35"/>
     <w:multiLevelType w:val="hybridMultilevel"/>
     <w:tmpl w:val="FC04DAF8"/>
@@ -14479,7 +15202,7 @@
       </w:rPr>
     </w:lvl>
   </w:abstractNum>
-  <w:abstractNum w:abstractNumId="8" w15:restartNumberingAfterBreak="0">
+  <w:abstractNum w:abstractNumId="8">
     <w:nsid w:val="43F97896"/>
     <w:multiLevelType w:val="hybridMultilevel"/>
     <w:tmpl w:val="C08C52DE"/>
@@ -14592,7 +15315,7 @@
       </w:rPr>
     </w:lvl>
   </w:abstractNum>
-  <w:abstractNum w:abstractNumId="9" w15:restartNumberingAfterBreak="0">
+  <w:abstractNum w:abstractNumId="9">
     <w:nsid w:val="46695ACD"/>
     <w:multiLevelType w:val="multilevel"/>
     <w:tmpl w:val="0409001D"/>
@@ -14679,7 +15402,7 @@
       </w:pPr>
     </w:lvl>
   </w:abstractNum>
-  <w:abstractNum w:abstractNumId="10" w15:restartNumberingAfterBreak="0">
+  <w:abstractNum w:abstractNumId="10">
     <w:nsid w:val="4ABF3F78"/>
     <w:multiLevelType w:val="hybridMultilevel"/>
     <w:tmpl w:val="53AA046A"/>
@@ -14792,7 +15515,7 @@
       </w:rPr>
     </w:lvl>
   </w:abstractNum>
-  <w:abstractNum w:abstractNumId="11" w15:restartNumberingAfterBreak="0">
+  <w:abstractNum w:abstractNumId="11">
     <w:nsid w:val="6D2A2B36"/>
     <w:multiLevelType w:val="hybridMultilevel"/>
     <w:tmpl w:val="D5DC0CE0"/>
@@ -14905,7 +15628,7 @@
       </w:rPr>
     </w:lvl>
   </w:abstractNum>
-  <w:abstractNum w:abstractNumId="12" w15:restartNumberingAfterBreak="0">
+  <w:abstractNum w:abstractNumId="12">
     <w:nsid w:val="77E678A6"/>
     <w:multiLevelType w:val="hybridMultilevel"/>
     <w:tmpl w:val="81647F22"/>
@@ -15062,7 +15785,7 @@
 </file>
 
 <file path=word/styles.xml><?xml version="1.0" encoding="utf-8"?>
-<w:styles xmlns:mc="http://schemas.openxmlformats.org/markup-compatibility/2006" xmlns:r="http://schemas.openxmlformats.org/officeDocument/2006/relationships" xmlns:w="http://schemas.openxmlformats.org/wordprocessingml/2006/main" xmlns:w14="http://schemas.microsoft.com/office/word/2010/wordml" xmlns:w15="http://schemas.microsoft.com/office/word/2012/wordml" xmlns:w16cex="http://schemas.microsoft.com/office/word/2018/wordml/cex" xmlns:w16cid="http://schemas.microsoft.com/office/word/2016/wordml/cid" xmlns:w16="http://schemas.microsoft.com/office/word/2018/wordml" xmlns:w16sdtdh="http://schemas.microsoft.com/office/word/2020/wordml/sdtdatahash" xmlns:w16se="http://schemas.microsoft.com/office/word/2015/wordml/symex" mc:Ignorable="w14 w15 w16se w16cid w16 w16cex w16sdtdh">
+<w:styles xmlns:mc="http://schemas.openxmlformats.org/markup-compatibility/2006" xmlns:r="http://schemas.openxmlformats.org/officeDocument/2006/relationships" xmlns:w="http://schemas.openxmlformats.org/wordprocessingml/2006/main" xmlns:w14="http://schemas.microsoft.com/office/word/2010/wordml" xmlns:w15="http://schemas.microsoft.com/office/word/2012/wordml" mc:Ignorable="w14 w15">
   <w:docDefaults>
     <w:rPrDefault>
       <w:rPr>
@@ -15078,7 +15801,7 @@
       </w:pPr>
     </w:pPrDefault>
   </w:docDefaults>
-  <w:latentStyles w:defLockedState="0" w:defUIPriority="99" w:defSemiHidden="0" w:defUnhideWhenUsed="0" w:defQFormat="0" w:count="376">
+  <w:latentStyles w:defLockedState="0" w:defUIPriority="99" w:defSemiHidden="0" w:defUnhideWhenUsed="0" w:defQFormat="0" w:count="371">
     <w:lsdException w:name="Normal" w:uiPriority="0" w:qFormat="1"/>
     <w:lsdException w:name="heading 1" w:uiPriority="9" w:qFormat="1"/>
     <w:lsdException w:name="heading 2" w:semiHidden="1" w:uiPriority="9" w:unhideWhenUsed="1" w:qFormat="1"/>
@@ -15450,11 +16173,6 @@
     <w:lsdException w:name="List Table 5 Dark Accent 6" w:uiPriority="50"/>
     <w:lsdException w:name="List Table 6 Colorful Accent 6" w:uiPriority="51"/>
     <w:lsdException w:name="List Table 7 Colorful Accent 6" w:uiPriority="52"/>
-    <w:lsdException w:name="Mention" w:semiHidden="1" w:unhideWhenUsed="1"/>
-    <w:lsdException w:name="Smart Hyperlink" w:semiHidden="1" w:unhideWhenUsed="1"/>
-    <w:lsdException w:name="Hashtag" w:semiHidden="1" w:unhideWhenUsed="1"/>
-    <w:lsdException w:name="Unresolved Mention" w:semiHidden="1" w:unhideWhenUsed="1"/>
-    <w:lsdException w:name="Smart Link" w:semiHidden="1" w:unhideWhenUsed="1"/>
   </w:latentStyles>
   <w:style w:type="paragraph" w:default="1" w:styleId="Normal">
     <w:name w:val="Normal"/>
@@ -15763,6 +16481,7 @@
       <w:spacing w:after="0" w:line="240" w:lineRule="auto"/>
     </w:pPr>
     <w:tblPr>
+      <w:tblInd w:w="0" w:type="dxa"/>
       <w:tblBorders>
         <w:top w:val="single" w:sz="4" w:space="0" w:color="auto"/>
         <w:left w:val="single" w:sz="4" w:space="0" w:color="auto"/>
@@ -15771,6 +16490,12 @@
         <w:insideH w:val="single" w:sz="4" w:space="0" w:color="auto"/>
         <w:insideV w:val="single" w:sz="4" w:space="0" w:color="auto"/>
       </w:tblBorders>
+      <w:tblCellMar>
+        <w:top w:w="0" w:type="dxa"/>
+        <w:left w:w="108" w:type="dxa"/>
+        <w:bottom w:w="0" w:type="dxa"/>
+        <w:right w:w="108" w:type="dxa"/>
+      </w:tblCellMar>
     </w:tblPr>
   </w:style>
   <w:style w:type="character" w:customStyle="1" w:styleId="apple-tab-span">
@@ -16202,7 +16927,7 @@
 </file>
 
 <file path=customXml/itemProps1.xml><?xml version="1.0" encoding="utf-8"?>
-<ds:datastoreItem xmlns:ds="http://schemas.openxmlformats.org/officeDocument/2006/customXml" ds:itemID="{B645F30E-AAE8-4B83-B0E7-B60DBF16D878}">
+<ds:datastoreItem xmlns:ds="http://schemas.openxmlformats.org/officeDocument/2006/customXml" ds:itemID="{1B468DC6-A97F-4685-867B-06DD5A0D1A46}">
   <ds:schemaRefs>
     <ds:schemaRef ds:uri="http://schemas.openxmlformats.org/officeDocument/2006/bibliography"/>
   </ds:schemaRefs>

--- a/Nop/19110349_HoangHuuDuc_Tuan15_Project.docx
+++ b/Nop/19110349_HoangHuuDuc_Tuan15_Project.docx
@@ -13238,12 +13238,15 @@
         <w:jc w:val="both"/>
       </w:pPr>
       <w:r>
-        <w:t>Với sản phẩm này người dùng sẽ cho một số thông tin đầu vào như ngôn ngữ lập trình, framework,</w:t>
-      </w:r>
-      <w:bookmarkStart w:id="89" w:name="_GoBack"/>
-      <w:bookmarkEnd w:id="89"/>
-      <w:r>
-        <w:t>… Những công nghệ họ đi làm, họ hiểu biết từ đó dự đoán ra được mức lương của họ. Điều này chỉ áp dụng ở khu vực châu Âu vào năm 2020.</w:t>
+        <w:t>Với sản phẩm này người dùng sẽ cho một số thông tin đầu vào như ngôn ngữ lập trình, framework</w:t>
+      </w:r>
+      <w:proofErr w:type="gramStart"/>
+      <w:r>
+        <w:t>,…</w:t>
+      </w:r>
+      <w:proofErr w:type="gramEnd"/>
+      <w:r>
+        <w:t xml:space="preserve"> Những công nghệ họ đi làm, họ hiểu biết từ đó dự đoán ra được mức lương của họ. Điều này chỉ áp dụng ở khu vực châu Âu vào năm 2020.</w:t>
       </w:r>
     </w:p>
     <w:p>
@@ -13258,11 +13261,11 @@
       <w:r>
         <w:t xml:space="preserve">2. </w:t>
       </w:r>
-      <w:bookmarkStart w:id="90" w:name="_Toc89157679"/>
+      <w:bookmarkStart w:id="89" w:name="_Toc89157679"/>
       <w:r>
         <w:t>Kết quả thực nghiệm</w:t>
       </w:r>
-      <w:bookmarkEnd w:id="90"/>
+      <w:bookmarkEnd w:id="89"/>
       <w:r>
         <w:t xml:space="preserve"> </w:t>
       </w:r>
@@ -13300,6 +13303,64 @@
       </w:pPr>
       <w:r>
         <w:t>Nhưng kết quả ở tập dữ liệu test độ chính xác vẫn chưa cao.</w:t>
+      </w:r>
+    </w:p>
+    <w:p>
+      <w:pPr>
+        <w:ind w:firstLine="360"/>
+      </w:pPr>
+      <w:r>
+        <w:rPr>
+          <w:noProof/>
+        </w:rPr>
+        <w:drawing>
+          <wp:inline distT="0" distB="0" distL="0" distR="0" wp14:anchorId="0B648712" wp14:editId="7C6036BB">
+            <wp:extent cx="5603875" cy="1388116"/>
+            <wp:effectExtent l="0" t="0" r="0" b="2540"/>
+            <wp:docPr id="25" name="Picture 25" descr="Không có mô tả."/>
+            <wp:cNvGraphicFramePr>
+              <a:graphicFrameLocks xmlns:a="http://schemas.openxmlformats.org/drawingml/2006/main" noChangeAspect="1"/>
+            </wp:cNvGraphicFramePr>
+            <a:graphic xmlns:a="http://schemas.openxmlformats.org/drawingml/2006/main">
+              <a:graphicData uri="http://schemas.openxmlformats.org/drawingml/2006/picture">
+                <pic:pic xmlns:pic="http://schemas.openxmlformats.org/drawingml/2006/picture">
+                  <pic:nvPicPr>
+                    <pic:cNvPr id="0" name="Picture 1" descr="Không có mô tả."/>
+                    <pic:cNvPicPr>
+                      <a:picLocks noChangeAspect="1" noChangeArrowheads="1"/>
+                    </pic:cNvPicPr>
+                  </pic:nvPicPr>
+                  <pic:blipFill>
+                    <a:blip r:embed="rId30">
+                      <a:extLst>
+                        <a:ext uri="{28A0092B-C50C-407E-A947-70E740481C1C}">
+                          <a14:useLocalDpi xmlns:a14="http://schemas.microsoft.com/office/drawing/2010/main" val="0"/>
+                        </a:ext>
+                      </a:extLst>
+                    </a:blip>
+                    <a:srcRect/>
+                    <a:stretch>
+                      <a:fillRect/>
+                    </a:stretch>
+                  </pic:blipFill>
+                  <pic:spPr bwMode="auto">
+                    <a:xfrm>
+                      <a:off x="0" y="0"/>
+                      <a:ext cx="5603875" cy="1388116"/>
+                    </a:xfrm>
+                    <a:prstGeom prst="rect">
+                      <a:avLst/>
+                    </a:prstGeom>
+                    <a:noFill/>
+                    <a:ln>
+                      <a:noFill/>
+                    </a:ln>
+                  </pic:spPr>
+                </pic:pic>
+              </a:graphicData>
+            </a:graphic>
+          </wp:inline>
+        </w:drawing>
       </w:r>
     </w:p>
     <w:p>
@@ -13311,120 +13372,125 @@
         </w:numPr>
         <w:ind w:left="360" w:hanging="360"/>
       </w:pPr>
-      <w:bookmarkStart w:id="91" w:name="_Toc89157680"/>
-      <w:r>
-        <w:t>3. Nhận xét và đánh giá về đề tài</w:t>
-      </w:r>
+      <w:bookmarkStart w:id="90" w:name="_Toc89157680"/>
+      <w:r>
+        <w:t>3</w:t>
+      </w:r>
+      <w:bookmarkStart w:id="91" w:name="_GoBack"/>
+      <w:r>
+        <w:t>. Nhận xét và đánh giá về đề tài</w:t>
+      </w:r>
+      <w:bookmarkEnd w:id="90"/>
+    </w:p>
+    <w:p>
+      <w:pPr>
+        <w:pStyle w:val="Heading3"/>
+      </w:pPr>
+      <w:bookmarkStart w:id="92" w:name="_Toc89157681"/>
+      <w:r>
+        <w:t>3.1. Kết quả đạt được</w:t>
+      </w:r>
+      <w:bookmarkEnd w:id="92"/>
+      <w:r>
+        <w:t>:</w:t>
+      </w:r>
+    </w:p>
+    <w:p>
+      <w:pPr>
+        <w:ind w:firstLine="720"/>
+        <w:jc w:val="both"/>
+      </w:pPr>
+      <w:r>
+        <w:t xml:space="preserve">Đề tài của nhóm đã thực hiện hết tất cả các bước End to End của một dự </w:t>
+      </w:r>
+      <w:proofErr w:type="gramStart"/>
+      <w:r>
+        <w:t>án</w:t>
+      </w:r>
+      <w:proofErr w:type="gramEnd"/>
+      <w:r>
+        <w:t xml:space="preserve"> Machine Learning.</w:t>
+      </w:r>
+    </w:p>
+    <w:p>
+      <w:pPr>
+        <w:ind w:firstLine="720"/>
+        <w:jc w:val="both"/>
+      </w:pPr>
+      <w:r>
+        <w:t>Xử lý thành công các dữ liệu chưa chính xác về chính tả, tiền xử lý dữ liệu cho đồng bộ.</w:t>
+      </w:r>
+    </w:p>
+    <w:p>
+      <w:pPr>
+        <w:ind w:firstLine="720"/>
+        <w:jc w:val="both"/>
+      </w:pPr>
+      <w:r>
+        <w:t>Sử dụng được một số model phổ biến trong machine learning.</w:t>
+      </w:r>
+    </w:p>
+    <w:p>
+      <w:pPr>
+        <w:pStyle w:val="Heading3"/>
+      </w:pPr>
+      <w:bookmarkStart w:id="93" w:name="_Toc89157682"/>
+      <w:r>
+        <w:t>3.2. Hạn chế</w:t>
+      </w:r>
+      <w:bookmarkEnd w:id="93"/>
+      <w:r>
+        <w:t>:</w:t>
+      </w:r>
+    </w:p>
+    <w:p>
+      <w:pPr>
+        <w:ind w:firstLine="720"/>
+      </w:pPr>
+      <w:r>
+        <w:t>Việc tiền xử lý dữ liệu khá phức tạp và code xử lý dữ liệu chỉ có tác dụng với tập dữ liệu mà nhóm đang sử dụng.</w:t>
+      </w:r>
+    </w:p>
+    <w:p>
+      <w:pPr>
+        <w:ind w:firstLine="720"/>
+      </w:pPr>
+      <w:r>
+        <w:t xml:space="preserve">Kết quả kiểm tra của tập test không được cao do đồ </w:t>
+      </w:r>
+      <w:proofErr w:type="gramStart"/>
+      <w:r>
+        <w:t>án</w:t>
+      </w:r>
+      <w:proofErr w:type="gramEnd"/>
+      <w:r>
+        <w:t xml:space="preserve"> của nhóm bị thiếu dữ liệu.</w:t>
+      </w:r>
+    </w:p>
+    <w:p>
+      <w:pPr>
+        <w:ind w:firstLine="720"/>
+      </w:pPr>
+      <w:r>
+        <w:lastRenderedPageBreak/>
+        <w:t>Nhóm vẫn chưa cài đặt model SVM – thuật toán machine learning phổ biến hiện nay.</w:t>
+      </w:r>
+    </w:p>
+    <w:p>
+      <w:pPr>
+        <w:ind w:firstLine="720"/>
+      </w:pPr>
+      <w:r>
+        <w:t>Trong quá trình thực hiện đề tài thì model Linear Regressor trong bước đánh giá model thì nó là một model tốt. Mà nhóm chưa đưa model Linear Regressor vào bước Fine-Tune.</w:t>
+      </w:r>
+    </w:p>
+    <w:p>
+      <w:pPr>
+        <w:pStyle w:val="Heading3"/>
+      </w:pPr>
+      <w:bookmarkStart w:id="94" w:name="_Toc89157683"/>
       <w:bookmarkEnd w:id="91"/>
-    </w:p>
-    <w:p>
-      <w:pPr>
-        <w:pStyle w:val="Heading3"/>
-      </w:pPr>
-      <w:bookmarkStart w:id="92" w:name="_Toc89157681"/>
-      <w:r>
-        <w:t>3.1. Kết quả đạt được</w:t>
-      </w:r>
-      <w:bookmarkEnd w:id="92"/>
-      <w:r>
-        <w:t>:</w:t>
-      </w:r>
-    </w:p>
-    <w:p>
-      <w:pPr>
-        <w:ind w:firstLine="720"/>
-        <w:jc w:val="both"/>
-      </w:pPr>
-      <w:r>
-        <w:t xml:space="preserve">Đề tài của nhóm đã thực hiện hết tất cả các bước End to End của một dự </w:t>
-      </w:r>
-      <w:proofErr w:type="gramStart"/>
-      <w:r>
-        <w:t>án</w:t>
-      </w:r>
-      <w:proofErr w:type="gramEnd"/>
-      <w:r>
-        <w:t xml:space="preserve"> Machine Learning.</w:t>
-      </w:r>
-    </w:p>
-    <w:p>
-      <w:pPr>
-        <w:ind w:firstLine="720"/>
-        <w:jc w:val="both"/>
-      </w:pPr>
-      <w:r>
-        <w:t>Xử lý thành công các dữ liệu chưa chính xác về chính tả, tiền xử lý dữ liệu cho đồng bộ.</w:t>
-      </w:r>
-    </w:p>
-    <w:p>
-      <w:pPr>
-        <w:ind w:firstLine="720"/>
-        <w:jc w:val="both"/>
-      </w:pPr>
-      <w:r>
-        <w:t>Sử dụng được một số model phổ biến trong machine learning.</w:t>
-      </w:r>
-    </w:p>
-    <w:p>
-      <w:pPr>
-        <w:pStyle w:val="Heading3"/>
-      </w:pPr>
-      <w:bookmarkStart w:id="93" w:name="_Toc89157682"/>
-      <w:r>
-        <w:t>3.2. Hạn chế</w:t>
-      </w:r>
-      <w:bookmarkEnd w:id="93"/>
-      <w:r>
-        <w:t>:</w:t>
-      </w:r>
-    </w:p>
-    <w:p>
-      <w:pPr>
-        <w:ind w:firstLine="720"/>
-      </w:pPr>
-      <w:r>
-        <w:t>Việc tiền xử lý dữ liệu khá phức tạp và code xử lý dữ liệu chỉ có tác dụng với tập dữ liệu mà nhóm đang sử dụng.</w:t>
-      </w:r>
-    </w:p>
-    <w:p>
-      <w:pPr>
-        <w:ind w:firstLine="720"/>
-      </w:pPr>
-      <w:r>
-        <w:t xml:space="preserve">Kết quả kiểm tra của tập test không được cao do đồ </w:t>
-      </w:r>
-      <w:proofErr w:type="gramStart"/>
-      <w:r>
-        <w:t>án</w:t>
-      </w:r>
-      <w:proofErr w:type="gramEnd"/>
-      <w:r>
-        <w:t xml:space="preserve"> của nhóm bị thiếu dữ liệu.</w:t>
-      </w:r>
-    </w:p>
-    <w:p>
-      <w:pPr>
-        <w:ind w:firstLine="720"/>
-      </w:pPr>
-      <w:r>
-        <w:t>Nhóm vẫn chưa cài đặt model SVM – thuật toán machine learning phổ biến hiện nay.</w:t>
-      </w:r>
-    </w:p>
-    <w:p>
-      <w:pPr>
-        <w:ind w:firstLine="720"/>
-      </w:pPr>
-      <w:r>
-        <w:t>Trong quá trình thực hiện đề tài thì model Linear Regressor trong bước đánh giá model thì nó là một model tốt. Mà nhóm chưa đưa model Linear Regressor vào bước Fine-Tune.</w:t>
-      </w:r>
-    </w:p>
-    <w:p>
-      <w:pPr>
-        <w:pStyle w:val="Heading3"/>
-      </w:pPr>
-      <w:bookmarkStart w:id="94" w:name="_Toc89157683"/>
-      <w:r>
-        <w:lastRenderedPageBreak/>
+      <w:r>
         <w:t>3.3. Hướng phát triển và mở rộng</w:t>
       </w:r>
       <w:bookmarkEnd w:id="94"/>
@@ -13836,8 +13902,8 @@
       </w:pPr>
     </w:p>
     <w:sectPr>
-      <w:headerReference w:type="default" r:id="rId30"/>
-      <w:footerReference w:type="default" r:id="rId31"/>
+      <w:headerReference w:type="default" r:id="rId31"/>
+      <w:footerReference w:type="default" r:id="rId32"/>
       <w:pgSz w:w="11907" w:h="16840" w:code="9"/>
       <w:pgMar w:top="994" w:right="1282" w:bottom="992" w:left="1800" w:header="851" w:footer="851" w:gutter="0"/>
       <w:pgNumType w:start="1"/>
@@ -14047,7 +14113,7 @@
               <w:sz w:val="18"/>
               <w:szCs w:val="18"/>
             </w:rPr>
-            <w:t>19</w:t>
+            <w:t>20</w:t>
           </w:r>
           <w:r>
             <w:rPr>
@@ -16927,7 +16993,7 @@
 </file>
 
 <file path=customXml/itemProps1.xml><?xml version="1.0" encoding="utf-8"?>
-<ds:datastoreItem xmlns:ds="http://schemas.openxmlformats.org/officeDocument/2006/customXml" ds:itemID="{1B468DC6-A97F-4685-867B-06DD5A0D1A46}">
+<ds:datastoreItem xmlns:ds="http://schemas.openxmlformats.org/officeDocument/2006/customXml" ds:itemID="{74BE37B2-16C6-408B-A66B-33D5D83A8280}">
   <ds:schemaRefs>
     <ds:schemaRef ds:uri="http://schemas.openxmlformats.org/officeDocument/2006/bibliography"/>
   </ds:schemaRefs>

--- a/Nop/19110349_HoangHuuDuc_Tuan15_Project.docx
+++ b/Nop/19110349_HoangHuuDuc_Tuan15_Project.docx
@@ -749,7 +749,7 @@
               </wp:anchor>
             </w:drawing>
           </mc:Choice>
-          <mc:Fallback xmlns:w16se="http://schemas.microsoft.com/office/word/2015/wordml/symex" xmlns:w16sdtdh="http://schemas.microsoft.com/office/word/2020/wordml/sdtdatahash" xmlns:w16="http://schemas.microsoft.com/office/word/2018/wordml" xmlns:w16cid="http://schemas.microsoft.com/office/word/2016/wordml/cid" xmlns:w16cex="http://schemas.microsoft.com/office/word/2018/wordml/cex" xmlns:am3d="http://schemas.microsoft.com/office/drawing/2017/model3d" xmlns:aink="http://schemas.microsoft.com/office/drawing/2016/ink" xmlns:cx8="http://schemas.microsoft.com/office/drawing/2016/5/14/chartex" xmlns:cx7="http://schemas.microsoft.com/office/drawing/2016/5/13/chartex" xmlns:cx6="http://schemas.microsoft.com/office/drawing/2016/5/12/chartex" xmlns:cx5="http://schemas.microsoft.com/office/drawing/2016/5/11/chartex" xmlns:cx4="http://schemas.microsoft.com/office/drawing/2016/5/10/chartex" xmlns:cx3="http://schemas.microsoft.com/office/drawing/2016/5/9/chartex" xmlns:cx2="http://schemas.microsoft.com/office/drawing/2015/10/21/chartex" xmlns:cx1="http://schemas.microsoft.com/office/drawing/2015/9/8/chartex" xmlns:cx="http://schemas.microsoft.com/office/drawing/2014/chartex">
+          <mc:Fallback xmlns:cx="http://schemas.microsoft.com/office/drawing/2014/chartex" xmlns:cx1="http://schemas.microsoft.com/office/drawing/2015/9/8/chartex" xmlns:cx2="http://schemas.microsoft.com/office/drawing/2015/10/21/chartex" xmlns:cx3="http://schemas.microsoft.com/office/drawing/2016/5/9/chartex" xmlns:cx4="http://schemas.microsoft.com/office/drawing/2016/5/10/chartex" xmlns:cx5="http://schemas.microsoft.com/office/drawing/2016/5/11/chartex" xmlns:cx6="http://schemas.microsoft.com/office/drawing/2016/5/12/chartex" xmlns:cx7="http://schemas.microsoft.com/office/drawing/2016/5/13/chartex" xmlns:cx8="http://schemas.microsoft.com/office/drawing/2016/5/14/chartex" xmlns:aink="http://schemas.microsoft.com/office/drawing/2016/ink" xmlns:am3d="http://schemas.microsoft.com/office/drawing/2017/model3d" xmlns:w16cex="http://schemas.microsoft.com/office/word/2018/wordml/cex" xmlns:w16cid="http://schemas.microsoft.com/office/word/2016/wordml/cid" xmlns:w16="http://schemas.microsoft.com/office/word/2018/wordml" xmlns:w16sdtdh="http://schemas.microsoft.com/office/word/2020/wordml/sdtdatahash" xmlns:w16se="http://schemas.microsoft.com/office/word/2015/wordml/symex">
             <w:pict>
               <v:group w14:anchorId="02DB76B8" id="Group 2" o:spid="_x0000_s1026" style="position:absolute;margin-left:-18.35pt;margin-top:1.15pt;width:474.5pt;height:736.75pt;z-index:-251658240" coordorigin="1985,1418" coordsize="8820,14097" o:gfxdata="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">
                 <v:group id="Group 3" o:spid="_x0000_s1027" style="position:absolute;left:1985;top:1418;width:1905;height:1920" coordorigin="1985,1418" coordsize="1905,1920" o:gfxdata="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">
@@ -1507,7 +1507,7 @@
               </wp:anchor>
             </w:drawing>
           </mc:Choice>
-          <mc:Fallback xmlns:w16se="http://schemas.microsoft.com/office/word/2015/wordml/symex" xmlns:w16sdtdh="http://schemas.microsoft.com/office/word/2020/wordml/sdtdatahash" xmlns:w16="http://schemas.microsoft.com/office/word/2018/wordml" xmlns:w16cid="http://schemas.microsoft.com/office/word/2016/wordml/cid" xmlns:w16cex="http://schemas.microsoft.com/office/word/2018/wordml/cex" xmlns:am3d="http://schemas.microsoft.com/office/drawing/2017/model3d" xmlns:aink="http://schemas.microsoft.com/office/drawing/2016/ink" xmlns:cx8="http://schemas.microsoft.com/office/drawing/2016/5/14/chartex" xmlns:cx7="http://schemas.microsoft.com/office/drawing/2016/5/13/chartex" xmlns:cx6="http://schemas.microsoft.com/office/drawing/2016/5/12/chartex" xmlns:cx5="http://schemas.microsoft.com/office/drawing/2016/5/11/chartex" xmlns:cx4="http://schemas.microsoft.com/office/drawing/2016/5/10/chartex" xmlns:cx3="http://schemas.microsoft.com/office/drawing/2016/5/9/chartex" xmlns:cx2="http://schemas.microsoft.com/office/drawing/2015/10/21/chartex" xmlns:cx1="http://schemas.microsoft.com/office/drawing/2015/9/8/chartex" xmlns:cx="http://schemas.microsoft.com/office/drawing/2014/chartex">
+          <mc:Fallback xmlns:cx="http://schemas.microsoft.com/office/drawing/2014/chartex" xmlns:cx1="http://schemas.microsoft.com/office/drawing/2015/9/8/chartex" xmlns:cx2="http://schemas.microsoft.com/office/drawing/2015/10/21/chartex" xmlns:cx3="http://schemas.microsoft.com/office/drawing/2016/5/9/chartex" xmlns:cx4="http://schemas.microsoft.com/office/drawing/2016/5/10/chartex" xmlns:cx5="http://schemas.microsoft.com/office/drawing/2016/5/11/chartex" xmlns:cx6="http://schemas.microsoft.com/office/drawing/2016/5/12/chartex" xmlns:cx7="http://schemas.microsoft.com/office/drawing/2016/5/13/chartex" xmlns:cx8="http://schemas.microsoft.com/office/drawing/2016/5/14/chartex" xmlns:aink="http://schemas.microsoft.com/office/drawing/2016/ink" xmlns:am3d="http://schemas.microsoft.com/office/drawing/2017/model3d" xmlns:w16cex="http://schemas.microsoft.com/office/word/2018/wordml/cex" xmlns:w16cid="http://schemas.microsoft.com/office/word/2016/wordml/cid" xmlns:w16="http://schemas.microsoft.com/office/word/2018/wordml" xmlns:w16sdtdh="http://schemas.microsoft.com/office/word/2020/wordml/sdtdatahash" xmlns:w16se="http://schemas.microsoft.com/office/word/2015/wordml/symex">
             <w:pict>
               <v:shapetype w14:anchorId="1C646FFA" id="_x0000_t202" coordsize="21600,21600" o:spt="202" path="m,l,21600r21600,l21600,xe">
                 <v:stroke joinstyle="miter"/>
@@ -6081,35 +6081,42 @@
         <w:t>Đạo văn diễn giả</w:t>
       </w:r>
       <w:r>
-        <w:t xml:space="preserve"> là đ</w:t>
-      </w:r>
-      <w:r>
-        <w:t>iễn đạt lại một đoạn văn bản</w:t>
-      </w:r>
-      <w:r>
-        <w:t>, một ý tưởng</w:t>
-      </w:r>
-      <w:r>
-        <w:t xml:space="preserve"> bằng từ ngữ của chính </w:t>
-      </w:r>
-      <w:r>
-        <w:t>mình</w:t>
-      </w:r>
-      <w:r>
-        <w:t xml:space="preserve">. Diễn giải mà không trích dẫn là loại đạo văn phổ biến nhất </w:t>
-      </w:r>
-    </w:p>
-    <w:p>
-      <w:pPr>
-        <w:spacing w:line="276" w:lineRule="auto"/>
-        <w:ind w:firstLine="720"/>
-        <w:jc w:val="both"/>
-      </w:pPr>
-      <w:r>
         <w:rPr>
           <w:i/>
           <w:iCs/>
         </w:rPr>
+        <w:t>i</w:t>
+      </w:r>
+      <w:r>
+        <w:t xml:space="preserve"> là đ</w:t>
+      </w:r>
+      <w:r>
+        <w:t>iễn đạt lại một đoạn văn bản</w:t>
+      </w:r>
+      <w:r>
+        <w:t>, một ý tưởng</w:t>
+      </w:r>
+      <w:r>
+        <w:t xml:space="preserve"> bằng từ ngữ của chính </w:t>
+      </w:r>
+      <w:r>
+        <w:t>mình</w:t>
+      </w:r>
+      <w:r>
+        <w:t xml:space="preserve">. Diễn giải mà không trích dẫn là loại đạo văn phổ biến nhất </w:t>
+      </w:r>
+    </w:p>
+    <w:p>
+      <w:pPr>
+        <w:spacing w:line="276" w:lineRule="auto"/>
+        <w:ind w:firstLine="720"/>
+        <w:jc w:val="both"/>
+      </w:pPr>
+      <w:r>
+        <w:rPr>
+          <w:i/>
+          <w:iCs/>
+        </w:rPr>
         <w:t>Đạo văn chắp vá</w:t>
       </w:r>
       <w:r>
@@ -6148,18 +6155,12 @@
         <w:t>mình</w:t>
       </w:r>
       <w:r>
-        <w:t xml:space="preserve"> </w:t>
-      </w:r>
-      <w:proofErr w:type="gramStart"/>
-      <w:r>
-        <w:t xml:space="preserve">đã </w:t>
-      </w:r>
-      <w:r>
-        <w:t xml:space="preserve"> nộp</w:t>
-      </w:r>
-      <w:proofErr w:type="gramEnd"/>
-      <w:r>
-        <w:t>, gửi ở một nơi</w:t>
+        <w:t xml:space="preserve"> đã </w:t>
+      </w:r>
+      <w:bookmarkStart w:id="3" w:name="_GoBack"/>
+      <w:bookmarkEnd w:id="3"/>
+      <w:r>
+        <w:t>nộp, gửi ở một nơi</w:t>
       </w:r>
       <w:r>
         <w:t xml:space="preserve"> khác</w:t>
@@ -6180,11 +6181,11 @@
         </w:numPr>
         <w:jc w:val="both"/>
       </w:pPr>
-      <w:bookmarkStart w:id="3" w:name="_Toc89157630"/>
+      <w:bookmarkStart w:id="4" w:name="_Toc89157630"/>
       <w:r>
         <w:t>3. Cách sử dụng tài liệu và phòng tránh đạo văn hợp lý</w:t>
       </w:r>
-      <w:bookmarkEnd w:id="3"/>
+      <w:bookmarkEnd w:id="4"/>
     </w:p>
     <w:p>
       <w:pPr>
@@ -6295,7 +6296,7 @@
         <w:spacing w:line="276" w:lineRule="auto"/>
         <w:jc w:val="both"/>
       </w:pPr>
-      <w:bookmarkStart w:id="4" w:name="_Toc89157631"/>
+      <w:bookmarkStart w:id="5" w:name="_Toc89157631"/>
       <w:r>
         <w:lastRenderedPageBreak/>
         <w:t xml:space="preserve">CHƯƠNG </w:t>
@@ -6309,7 +6310,7 @@
       <w:r>
         <w:t>CƠ SỞ LÝ THUYẾT</w:t>
       </w:r>
-      <w:bookmarkEnd w:id="4"/>
+      <w:bookmarkEnd w:id="5"/>
     </w:p>
     <w:p>
       <w:pPr>
@@ -6325,14 +6326,14 @@
           <w:bCs/>
         </w:rPr>
       </w:pPr>
-      <w:bookmarkStart w:id="5" w:name="_Toc89157632"/>
+      <w:bookmarkStart w:id="6" w:name="_Toc89157632"/>
       <w:r>
         <w:rPr>
           <w:bCs/>
         </w:rPr>
         <w:t>Tổng quan về học máy</w:t>
       </w:r>
-      <w:bookmarkEnd w:id="5"/>
+      <w:bookmarkEnd w:id="6"/>
     </w:p>
     <w:p>
       <w:pPr>
@@ -6340,11 +6341,11 @@
         <w:spacing w:line="276" w:lineRule="auto"/>
         <w:jc w:val="both"/>
       </w:pPr>
-      <w:bookmarkStart w:id="6" w:name="_Toc89157633"/>
+      <w:bookmarkStart w:id="7" w:name="_Toc89157633"/>
       <w:r>
         <w:t>1.1. Khái niệm về học máy</w:t>
       </w:r>
-      <w:bookmarkEnd w:id="6"/>
+      <w:bookmarkEnd w:id="7"/>
     </w:p>
     <w:p>
       <w:pPr>
@@ -6402,19 +6403,19 @@
         <w:spacing w:line="276" w:lineRule="auto"/>
         <w:jc w:val="both"/>
       </w:pPr>
-      <w:bookmarkStart w:id="7" w:name="_Toc89027620"/>
-      <w:bookmarkStart w:id="8" w:name="_Toc89157634"/>
+      <w:bookmarkStart w:id="8" w:name="_Toc89027620"/>
+      <w:bookmarkStart w:id="9" w:name="_Toc89157634"/>
       <w:r>
         <w:t xml:space="preserve">1.2. </w:t>
       </w:r>
-      <w:bookmarkEnd w:id="7"/>
+      <w:bookmarkEnd w:id="8"/>
       <w:r>
         <w:t>Ứ</w:t>
       </w:r>
       <w:r>
         <w:t>ng dụng của học máy trong đời sống</w:t>
       </w:r>
-      <w:bookmarkEnd w:id="8"/>
+      <w:bookmarkEnd w:id="9"/>
     </w:p>
     <w:p>
       <w:pPr>
@@ -6422,7 +6423,7 @@
         <w:ind w:firstLine="720"/>
         <w:jc w:val="both"/>
       </w:pPr>
-      <w:bookmarkStart w:id="9" w:name="_Toc89027621"/>
+      <w:bookmarkStart w:id="10" w:name="_Toc89027621"/>
       <w:r>
         <w:t>Học máy có ứng dụng rộng khắp trong các ngành khoa học/sản</w:t>
       </w:r>
@@ -6680,7 +6681,7 @@
           <w:bCs/>
         </w:rPr>
       </w:pPr>
-      <w:bookmarkStart w:id="10" w:name="_Toc89157635"/>
+      <w:bookmarkStart w:id="11" w:name="_Toc89157635"/>
       <w:r>
         <w:rPr>
           <w:bCs/>
@@ -6694,14 +6695,14 @@
         </w:rPr>
         <w:t>Quy trình xử lý</w:t>
       </w:r>
-      <w:bookmarkEnd w:id="9"/>
+      <w:bookmarkEnd w:id="10"/>
       <w:r>
         <w:rPr>
           <w:bCs/>
         </w:rPr>
         <w:t xml:space="preserve"> học máy</w:t>
       </w:r>
-      <w:bookmarkEnd w:id="10"/>
+      <w:bookmarkEnd w:id="11"/>
     </w:p>
     <w:p>
       <w:pPr>
@@ -6940,11 +6941,11 @@
         <w:spacing w:line="276" w:lineRule="auto"/>
         <w:jc w:val="both"/>
       </w:pPr>
-      <w:bookmarkStart w:id="11" w:name="_Toc89157636"/>
+      <w:bookmarkStart w:id="12" w:name="_Toc89157636"/>
       <w:r>
         <w:t>1.4. Cơ hội và thách thức</w:t>
       </w:r>
-      <w:bookmarkEnd w:id="11"/>
+      <w:bookmarkEnd w:id="12"/>
     </w:p>
     <w:p>
       <w:pPr>
@@ -7044,11 +7045,11 @@
         <w:spacing w:line="276" w:lineRule="auto"/>
         <w:jc w:val="both"/>
       </w:pPr>
-      <w:bookmarkStart w:id="12" w:name="_Toc89157637"/>
+      <w:bookmarkStart w:id="13" w:name="_Toc89157637"/>
       <w:r>
         <w:t>1.5. Phương pháp học máy</w:t>
       </w:r>
-      <w:bookmarkEnd w:id="12"/>
+      <w:bookmarkEnd w:id="13"/>
     </w:p>
     <w:p>
       <w:pPr>
@@ -7103,8 +7104,8 @@
         <w:spacing w:line="276" w:lineRule="auto"/>
         <w:jc w:val="both"/>
       </w:pPr>
-      <w:bookmarkStart w:id="13" w:name="_Toc89027623"/>
-      <w:bookmarkStart w:id="14" w:name="_Toc89157638"/>
+      <w:bookmarkStart w:id="14" w:name="_Toc89027623"/>
+      <w:bookmarkStart w:id="15" w:name="_Toc89157638"/>
       <w:r>
         <w:t>1.</w:t>
       </w:r>
@@ -7117,11 +7118,11 @@
       <w:r>
         <w:t xml:space="preserve">Phân loại </w:t>
       </w:r>
-      <w:bookmarkEnd w:id="13"/>
+      <w:bookmarkEnd w:id="14"/>
       <w:r>
         <w:t>học máy</w:t>
       </w:r>
-      <w:bookmarkEnd w:id="14"/>
+      <w:bookmarkEnd w:id="15"/>
     </w:p>
     <w:p>
       <w:pPr>
@@ -7129,7 +7130,7 @@
         <w:spacing w:line="276" w:lineRule="auto"/>
         <w:jc w:val="both"/>
       </w:pPr>
-      <w:bookmarkStart w:id="15" w:name="_Toc89027624"/>
+      <w:bookmarkStart w:id="16" w:name="_Toc89027624"/>
       <w:r>
         <w:t>1.</w:t>
       </w:r>
@@ -7154,7 +7155,7 @@
       <w:r>
         <w:t>Học có giám sát</w:t>
       </w:r>
-      <w:bookmarkEnd w:id="15"/>
+      <w:bookmarkEnd w:id="16"/>
     </w:p>
     <w:p>
       <w:pPr>
@@ -7436,7 +7437,7 @@
         <w:spacing w:line="276" w:lineRule="auto"/>
         <w:jc w:val="both"/>
       </w:pPr>
-      <w:bookmarkStart w:id="16" w:name="_Toc89027625"/>
+      <w:bookmarkStart w:id="17" w:name="_Toc89027625"/>
       <w:r>
         <w:t xml:space="preserve">1.6.2. </w:t>
       </w:r>
@@ -7449,7 +7450,7 @@
       <w:r>
         <w:t>Học không giám sát</w:t>
       </w:r>
-      <w:bookmarkEnd w:id="16"/>
+      <w:bookmarkEnd w:id="17"/>
     </w:p>
     <w:p>
       <w:pPr>
@@ -7503,7 +7504,7 @@
         <w:spacing w:line="276" w:lineRule="auto"/>
         <w:jc w:val="both"/>
       </w:pPr>
-      <w:bookmarkStart w:id="17" w:name="_Toc89027626"/>
+      <w:bookmarkStart w:id="18" w:name="_Toc89027626"/>
       <w:r>
         <w:lastRenderedPageBreak/>
         <w:t xml:space="preserve">1.6.3. </w:t>
@@ -7517,7 +7518,7 @@
       <w:r>
         <w:t>Học bán giám sát</w:t>
       </w:r>
-      <w:bookmarkEnd w:id="17"/>
+      <w:bookmarkEnd w:id="18"/>
     </w:p>
     <w:p>
       <w:pPr>
@@ -7543,14 +7544,14 @@
         <w:spacing w:line="276" w:lineRule="auto"/>
         <w:jc w:val="both"/>
       </w:pPr>
-      <w:bookmarkStart w:id="18" w:name="_Toc89027627"/>
+      <w:bookmarkStart w:id="19" w:name="_Toc89027627"/>
       <w:r>
         <w:t xml:space="preserve">1.6.3. </w:t>
       </w:r>
       <w:r>
         <w:t xml:space="preserve">Reinforcement learning </w:t>
       </w:r>
-      <w:bookmarkEnd w:id="18"/>
+      <w:bookmarkEnd w:id="19"/>
       <w:r>
         <w:t>- Học tăng cường</w:t>
       </w:r>
@@ -7609,11 +7610,11 @@
         <w:spacing w:line="276" w:lineRule="auto"/>
         <w:jc w:val="both"/>
       </w:pPr>
-      <w:bookmarkStart w:id="19" w:name="_Toc89157639"/>
+      <w:bookmarkStart w:id="20" w:name="_Toc89157639"/>
       <w:r>
         <w:t>1.7. Một số khái niệm khác</w:t>
       </w:r>
-      <w:bookmarkEnd w:id="19"/>
+      <w:bookmarkEnd w:id="20"/>
     </w:p>
     <w:p>
       <w:pPr>
@@ -8054,22 +8055,22 @@
           <w:bCs/>
         </w:rPr>
       </w:pPr>
-      <w:bookmarkStart w:id="20" w:name="_Toc89027628"/>
-      <w:bookmarkStart w:id="21" w:name="_Toc89157640"/>
+      <w:bookmarkStart w:id="21" w:name="_Toc89027628"/>
+      <w:bookmarkStart w:id="22" w:name="_Toc89157640"/>
       <w:r>
         <w:rPr>
           <w:bCs/>
         </w:rPr>
         <w:t xml:space="preserve">2. </w:t>
       </w:r>
-      <w:bookmarkEnd w:id="20"/>
+      <w:bookmarkEnd w:id="21"/>
       <w:r>
         <w:rPr>
           <w:bCs/>
         </w:rPr>
         <w:t xml:space="preserve"> Quy trình triển khai một dự án Machine Learining</w:t>
       </w:r>
-      <w:bookmarkEnd w:id="21"/>
+      <w:bookmarkEnd w:id="22"/>
     </w:p>
     <w:p>
       <w:pPr>
@@ -8100,19 +8101,19 @@
         <w:spacing w:line="276" w:lineRule="auto"/>
         <w:jc w:val="both"/>
       </w:pPr>
-      <w:bookmarkStart w:id="22" w:name="_Toc89027629"/>
-      <w:bookmarkStart w:id="23" w:name="_Toc89157641"/>
+      <w:bookmarkStart w:id="23" w:name="_Toc89027629"/>
+      <w:bookmarkStart w:id="24" w:name="_Toc89157641"/>
       <w:r>
         <w:t>2.1.</w:t>
       </w:r>
-      <w:bookmarkEnd w:id="22"/>
+      <w:bookmarkEnd w:id="23"/>
       <w:r>
         <w:t xml:space="preserve"> </w:t>
       </w:r>
       <w:r>
         <w:t>Look at the big picture</w:t>
       </w:r>
-      <w:bookmarkEnd w:id="23"/>
+      <w:bookmarkEnd w:id="24"/>
     </w:p>
     <w:p>
       <w:pPr>
@@ -8147,16 +8148,16 @@
           <w:bCs/>
         </w:rPr>
       </w:pPr>
-      <w:bookmarkStart w:id="24" w:name="_Toc89027630"/>
-      <w:bookmarkStart w:id="25" w:name="_Toc89157642"/>
+      <w:bookmarkStart w:id="25" w:name="_Toc89027630"/>
+      <w:bookmarkStart w:id="26" w:name="_Toc89157642"/>
       <w:r>
         <w:t xml:space="preserve">2.2. </w:t>
       </w:r>
-      <w:bookmarkEnd w:id="24"/>
+      <w:bookmarkEnd w:id="25"/>
       <w:r>
         <w:t>Get data</w:t>
       </w:r>
-      <w:bookmarkEnd w:id="25"/>
+      <w:bookmarkEnd w:id="26"/>
     </w:p>
     <w:p>
       <w:pPr>
@@ -8174,19 +8175,19 @@
         <w:spacing w:line="276" w:lineRule="auto"/>
         <w:jc w:val="both"/>
       </w:pPr>
-      <w:bookmarkStart w:id="26" w:name="_Toc89027631"/>
-      <w:bookmarkStart w:id="27" w:name="_Toc89157643"/>
+      <w:bookmarkStart w:id="27" w:name="_Toc89027631"/>
+      <w:bookmarkStart w:id="28" w:name="_Toc89157643"/>
       <w:r>
         <w:t>2.3.</w:t>
       </w:r>
-      <w:bookmarkEnd w:id="26"/>
+      <w:bookmarkEnd w:id="27"/>
       <w:r>
         <w:t xml:space="preserve"> </w:t>
       </w:r>
       <w:r>
         <w:t>Discover and visualize the data to gain insights</w:t>
       </w:r>
-      <w:bookmarkEnd w:id="27"/>
+      <w:bookmarkEnd w:id="28"/>
     </w:p>
     <w:p>
       <w:pPr>
@@ -8204,16 +8205,16 @@
         <w:spacing w:line="276" w:lineRule="auto"/>
         <w:jc w:val="both"/>
       </w:pPr>
-      <w:bookmarkStart w:id="28" w:name="_Toc89027632"/>
-      <w:bookmarkStart w:id="29" w:name="_Toc89157644"/>
+      <w:bookmarkStart w:id="29" w:name="_Toc89027632"/>
+      <w:bookmarkStart w:id="30" w:name="_Toc89157644"/>
       <w:r>
         <w:t xml:space="preserve">2.4. </w:t>
       </w:r>
-      <w:bookmarkEnd w:id="28"/>
+      <w:bookmarkEnd w:id="29"/>
       <w:r>
         <w:t>Prepare the data for machine learning algorithms</w:t>
       </w:r>
-      <w:bookmarkEnd w:id="29"/>
+      <w:bookmarkEnd w:id="30"/>
       <w:r>
         <w:t xml:space="preserve"> </w:t>
       </w:r>
@@ -8238,16 +8239,16 @@
         <w:spacing w:line="276" w:lineRule="auto"/>
         <w:jc w:val="both"/>
       </w:pPr>
-      <w:bookmarkStart w:id="30" w:name="_Toc89027633"/>
-      <w:bookmarkStart w:id="31" w:name="_Toc89157645"/>
+      <w:bookmarkStart w:id="31" w:name="_Toc89027633"/>
+      <w:bookmarkStart w:id="32" w:name="_Toc89157645"/>
       <w:r>
         <w:t xml:space="preserve">2.5. </w:t>
       </w:r>
-      <w:bookmarkEnd w:id="30"/>
+      <w:bookmarkEnd w:id="31"/>
       <w:r>
         <w:t>Training and evaluate models</w:t>
       </w:r>
-      <w:bookmarkEnd w:id="31"/>
+      <w:bookmarkEnd w:id="32"/>
     </w:p>
     <w:p>
       <w:pPr>
@@ -8265,8 +8266,8 @@
         <w:spacing w:line="276" w:lineRule="auto"/>
         <w:jc w:val="both"/>
       </w:pPr>
-      <w:bookmarkStart w:id="32" w:name="_Toc89027634"/>
-      <w:bookmarkStart w:id="33" w:name="_Toc89157646"/>
+      <w:bookmarkStart w:id="33" w:name="_Toc89027634"/>
+      <w:bookmarkStart w:id="34" w:name="_Toc89157646"/>
       <w:r>
         <w:lastRenderedPageBreak/>
         <w:t xml:space="preserve">2.6. </w:t>
@@ -8274,8 +8275,8 @@
       <w:r>
         <w:t>Fine-tune your models</w:t>
       </w:r>
-      <w:bookmarkEnd w:id="32"/>
       <w:bookmarkEnd w:id="33"/>
+      <w:bookmarkEnd w:id="34"/>
     </w:p>
     <w:p>
       <w:pPr>
@@ -8293,16 +8294,16 @@
         <w:spacing w:line="276" w:lineRule="auto"/>
         <w:jc w:val="both"/>
       </w:pPr>
-      <w:bookmarkStart w:id="34" w:name="_Toc89027635"/>
-      <w:bookmarkStart w:id="35" w:name="_Toc89157647"/>
+      <w:bookmarkStart w:id="35" w:name="_Toc89027635"/>
+      <w:bookmarkStart w:id="36" w:name="_Toc89157647"/>
       <w:r>
         <w:t xml:space="preserve">2.7. </w:t>
       </w:r>
       <w:r>
         <w:t>Analyze and test your solution</w:t>
       </w:r>
-      <w:bookmarkEnd w:id="34"/>
       <w:bookmarkEnd w:id="35"/>
+      <w:bookmarkEnd w:id="36"/>
     </w:p>
     <w:p>
       <w:pPr>
@@ -8324,16 +8325,16 @@
           <w:bCs/>
         </w:rPr>
       </w:pPr>
-      <w:bookmarkStart w:id="36" w:name="_Toc89027636"/>
-      <w:bookmarkStart w:id="37" w:name="_Toc89157648"/>
+      <w:bookmarkStart w:id="37" w:name="_Toc89027636"/>
+      <w:bookmarkStart w:id="38" w:name="_Toc89157648"/>
       <w:r>
         <w:t xml:space="preserve">2.8. </w:t>
       </w:r>
       <w:r>
         <w:t>Launch, monitor, and maintain your system</w:t>
       </w:r>
-      <w:bookmarkEnd w:id="36"/>
       <w:bookmarkEnd w:id="37"/>
+      <w:bookmarkEnd w:id="38"/>
     </w:p>
     <w:p>
       <w:pPr>
@@ -8355,13 +8356,13 @@
         <w:spacing w:line="276" w:lineRule="auto"/>
         <w:ind w:left="360" w:hanging="360"/>
       </w:pPr>
-      <w:bookmarkStart w:id="38" w:name="_Toc89027637"/>
-      <w:bookmarkStart w:id="39" w:name="_Toc89157649"/>
+      <w:bookmarkStart w:id="39" w:name="_Toc89027637"/>
+      <w:bookmarkStart w:id="40" w:name="_Toc89157649"/>
       <w:r>
         <w:t>3. Classification</w:t>
       </w:r>
-      <w:bookmarkEnd w:id="38"/>
       <w:bookmarkEnd w:id="39"/>
+      <w:bookmarkEnd w:id="40"/>
     </w:p>
     <w:p>
       <w:pPr>
@@ -8369,16 +8370,16 @@
         <w:spacing w:line="276" w:lineRule="auto"/>
         <w:jc w:val="both"/>
       </w:pPr>
-      <w:bookmarkStart w:id="40" w:name="_Toc89027638"/>
-      <w:bookmarkStart w:id="41" w:name="_Toc89157650"/>
+      <w:bookmarkStart w:id="41" w:name="_Toc89027638"/>
+      <w:bookmarkStart w:id="42" w:name="_Toc89157650"/>
       <w:r>
         <w:t xml:space="preserve">3.1. </w:t>
       </w:r>
       <w:r>
         <w:t>MNIST Dataset</w:t>
       </w:r>
-      <w:bookmarkEnd w:id="40"/>
       <w:bookmarkEnd w:id="41"/>
+      <w:bookmarkEnd w:id="42"/>
     </w:p>
     <w:p>
       <w:pPr>
@@ -8435,16 +8436,16 @@
         <w:spacing w:line="276" w:lineRule="auto"/>
         <w:jc w:val="both"/>
       </w:pPr>
-      <w:bookmarkStart w:id="42" w:name="_Toc89027639"/>
-      <w:bookmarkStart w:id="43" w:name="_Toc89157651"/>
+      <w:bookmarkStart w:id="43" w:name="_Toc89027639"/>
+      <w:bookmarkStart w:id="44" w:name="_Toc89157651"/>
       <w:r>
         <w:t xml:space="preserve">3.2. </w:t>
       </w:r>
       <w:r>
         <w:t>Training a binary classifier</w:t>
       </w:r>
-      <w:bookmarkEnd w:id="42"/>
       <w:bookmarkEnd w:id="43"/>
+      <w:bookmarkEnd w:id="44"/>
     </w:p>
     <w:p>
       <w:pPr>
@@ -8490,16 +8491,16 @@
         <w:spacing w:line="276" w:lineRule="auto"/>
         <w:jc w:val="both"/>
       </w:pPr>
-      <w:bookmarkStart w:id="44" w:name="_Toc89027640"/>
-      <w:bookmarkStart w:id="45" w:name="_Toc89157652"/>
+      <w:bookmarkStart w:id="45" w:name="_Toc89027640"/>
+      <w:bookmarkStart w:id="46" w:name="_Toc89157652"/>
       <w:r>
         <w:t xml:space="preserve">3.3. </w:t>
       </w:r>
       <w:r>
         <w:t>Multiclass Classification</w:t>
       </w:r>
-      <w:bookmarkEnd w:id="44"/>
       <w:bookmarkEnd w:id="45"/>
+      <w:bookmarkEnd w:id="46"/>
     </w:p>
     <w:p>
       <w:pPr>
@@ -8622,13 +8623,13 @@
         <w:spacing w:line="276" w:lineRule="auto"/>
         <w:ind w:left="360" w:hanging="360"/>
       </w:pPr>
-      <w:bookmarkStart w:id="46" w:name="_Toc89027641"/>
-      <w:bookmarkStart w:id="47" w:name="_Toc89157653"/>
+      <w:bookmarkStart w:id="47" w:name="_Toc89027641"/>
+      <w:bookmarkStart w:id="48" w:name="_Toc89157653"/>
       <w:r>
         <w:t>4. Training model</w:t>
       </w:r>
-      <w:bookmarkEnd w:id="46"/>
       <w:bookmarkEnd w:id="47"/>
+      <w:bookmarkEnd w:id="48"/>
     </w:p>
     <w:p>
       <w:pPr>
@@ -8636,16 +8637,16 @@
         <w:spacing w:line="276" w:lineRule="auto"/>
         <w:jc w:val="both"/>
       </w:pPr>
-      <w:bookmarkStart w:id="48" w:name="_Toc89027642"/>
-      <w:bookmarkStart w:id="49" w:name="_Toc89157654"/>
+      <w:bookmarkStart w:id="49" w:name="_Toc89027642"/>
+      <w:bookmarkStart w:id="50" w:name="_Toc89157654"/>
       <w:r>
         <w:t xml:space="preserve">4.1. </w:t>
       </w:r>
       <w:r>
         <w:t>Linear Regression (Hồi quy tuyến tính)</w:t>
       </w:r>
-      <w:bookmarkEnd w:id="48"/>
       <w:bookmarkEnd w:id="49"/>
+      <w:bookmarkEnd w:id="50"/>
     </w:p>
     <w:p>
       <w:pPr>
@@ -8811,16 +8812,16 @@
           <w:bCs/>
         </w:rPr>
       </w:pPr>
-      <w:bookmarkStart w:id="50" w:name="_Toc89027643"/>
-      <w:bookmarkStart w:id="51" w:name="_Toc89157655"/>
+      <w:bookmarkStart w:id="51" w:name="_Toc89027643"/>
+      <w:bookmarkStart w:id="52" w:name="_Toc89157655"/>
       <w:r>
         <w:t xml:space="preserve">4.2. </w:t>
       </w:r>
       <w:r>
         <w:t>Polynomial regression models</w:t>
       </w:r>
-      <w:bookmarkEnd w:id="50"/>
       <w:bookmarkEnd w:id="51"/>
+      <w:bookmarkEnd w:id="52"/>
     </w:p>
     <w:p>
       <w:pPr>
@@ -8838,16 +8839,16 @@
         <w:spacing w:line="276" w:lineRule="auto"/>
         <w:jc w:val="both"/>
       </w:pPr>
-      <w:bookmarkStart w:id="52" w:name="_Toc89027644"/>
-      <w:bookmarkStart w:id="53" w:name="_Toc89157656"/>
+      <w:bookmarkStart w:id="53" w:name="_Toc89027644"/>
+      <w:bookmarkStart w:id="54" w:name="_Toc89157656"/>
       <w:r>
         <w:t xml:space="preserve">4.3. </w:t>
       </w:r>
       <w:r>
         <w:t>Hypothesis functions</w:t>
       </w:r>
-      <w:bookmarkEnd w:id="52"/>
       <w:bookmarkEnd w:id="53"/>
+      <w:bookmarkEnd w:id="54"/>
     </w:p>
     <w:p>
       <w:pPr>
@@ -9019,8 +9020,8 @@
         <w:spacing w:line="276" w:lineRule="auto"/>
         <w:jc w:val="both"/>
       </w:pPr>
-      <w:bookmarkStart w:id="54" w:name="_Toc89027645"/>
-      <w:bookmarkStart w:id="55" w:name="_Toc89157657"/>
+      <w:bookmarkStart w:id="55" w:name="_Toc89027645"/>
+      <w:bookmarkStart w:id="56" w:name="_Toc89157657"/>
       <w:r>
         <w:lastRenderedPageBreak/>
         <w:t xml:space="preserve">4.4. </w:t>
@@ -9028,8 +9029,8 @@
       <w:r>
         <w:t>Cost function</w:t>
       </w:r>
-      <w:bookmarkEnd w:id="54"/>
       <w:bookmarkEnd w:id="55"/>
+      <w:bookmarkEnd w:id="56"/>
     </w:p>
     <w:p>
       <w:pPr>
@@ -9762,16 +9763,16 @@
         <w:spacing w:line="276" w:lineRule="auto"/>
         <w:jc w:val="both"/>
       </w:pPr>
-      <w:bookmarkStart w:id="56" w:name="_Toc89027646"/>
-      <w:bookmarkStart w:id="57" w:name="_Toc89157658"/>
+      <w:bookmarkStart w:id="57" w:name="_Toc89027646"/>
+      <w:bookmarkStart w:id="58" w:name="_Toc89157658"/>
       <w:r>
         <w:t xml:space="preserve">4.5. </w:t>
       </w:r>
       <w:r>
         <w:t>Normal Equation</w:t>
       </w:r>
-      <w:bookmarkEnd w:id="56"/>
       <w:bookmarkEnd w:id="57"/>
+      <w:bookmarkEnd w:id="58"/>
     </w:p>
     <w:p>
       <w:pPr>
@@ -10010,8 +10011,8 @@
         <w:spacing w:line="276" w:lineRule="auto"/>
         <w:jc w:val="both"/>
       </w:pPr>
-      <w:bookmarkStart w:id="58" w:name="_Toc89027647"/>
-      <w:bookmarkStart w:id="59" w:name="_Toc89157659"/>
+      <w:bookmarkStart w:id="59" w:name="_Toc89027647"/>
+      <w:bookmarkStart w:id="60" w:name="_Toc89157659"/>
       <w:r>
         <w:lastRenderedPageBreak/>
         <w:t xml:space="preserve">4.6. </w:t>
@@ -10019,8 +10020,8 @@
       <w:r>
         <w:t>Gradient Descent</w:t>
       </w:r>
-      <w:bookmarkEnd w:id="58"/>
       <w:bookmarkEnd w:id="59"/>
+      <w:bookmarkEnd w:id="60"/>
     </w:p>
     <w:p>
       <w:pPr>
@@ -10397,8 +10398,8 @@
         <w:spacing w:line="276" w:lineRule="auto"/>
         <w:ind w:left="360" w:hanging="360"/>
       </w:pPr>
-      <w:bookmarkStart w:id="60" w:name="_Toc89027648"/>
-      <w:bookmarkStart w:id="61" w:name="_Toc89157660"/>
+      <w:bookmarkStart w:id="61" w:name="_Toc89027648"/>
+      <w:bookmarkStart w:id="62" w:name="_Toc89157660"/>
       <w:r>
         <w:t>5.</w:t>
       </w:r>
@@ -10408,8 +10409,8 @@
       <w:r>
         <w:t>Thuật toán Support Vector Machines (SVM)</w:t>
       </w:r>
-      <w:bookmarkEnd w:id="60"/>
       <w:bookmarkEnd w:id="61"/>
+      <w:bookmarkEnd w:id="62"/>
     </w:p>
     <w:p>
       <w:pPr>
@@ -10417,8 +10418,8 @@
         <w:spacing w:line="276" w:lineRule="auto"/>
         <w:jc w:val="both"/>
       </w:pPr>
-      <w:bookmarkStart w:id="62" w:name="_Toc89027649"/>
-      <w:bookmarkStart w:id="63" w:name="_Toc89157661"/>
+      <w:bookmarkStart w:id="63" w:name="_Toc89027649"/>
+      <w:bookmarkStart w:id="64" w:name="_Toc89157661"/>
       <w:r>
         <w:t xml:space="preserve">5.1. </w:t>
       </w:r>
@@ -10428,8 +10429,8 @@
       <w:r>
         <w:t xml:space="preserve"> thuật toán:</w:t>
       </w:r>
-      <w:bookmarkEnd w:id="62"/>
       <w:bookmarkEnd w:id="63"/>
+      <w:bookmarkEnd w:id="64"/>
     </w:p>
     <w:p>
       <w:pPr>
@@ -10461,16 +10462,16 @@
         <w:spacing w:line="276" w:lineRule="auto"/>
         <w:jc w:val="both"/>
       </w:pPr>
-      <w:bookmarkStart w:id="64" w:name="_Toc89027650"/>
-      <w:bookmarkStart w:id="65" w:name="_Toc89157662"/>
+      <w:bookmarkStart w:id="65" w:name="_Toc89027650"/>
+      <w:bookmarkStart w:id="66" w:name="_Toc89157662"/>
       <w:r>
         <w:t xml:space="preserve">5.2. </w:t>
       </w:r>
       <w:r>
         <w:t>SVM Classification</w:t>
       </w:r>
-      <w:bookmarkEnd w:id="64"/>
       <w:bookmarkEnd w:id="65"/>
+      <w:bookmarkEnd w:id="66"/>
     </w:p>
     <w:p>
       <w:pPr>
@@ -10591,14 +10592,14 @@
         <w:spacing w:line="276" w:lineRule="auto"/>
         <w:jc w:val="both"/>
       </w:pPr>
-      <w:bookmarkStart w:id="66" w:name="_Toc89157663"/>
+      <w:bookmarkStart w:id="67" w:name="_Toc89157663"/>
       <w:r>
         <w:t xml:space="preserve">5.3. </w:t>
       </w:r>
       <w:r>
         <w:t>Linear SVM Classification</w:t>
       </w:r>
-      <w:bookmarkEnd w:id="66"/>
+      <w:bookmarkEnd w:id="67"/>
     </w:p>
     <w:p>
       <w:pPr>
@@ -10751,7 +10752,7 @@
               </wp:anchor>
             </w:drawing>
           </mc:Choice>
-          <mc:Fallback xmlns:w16se="http://schemas.microsoft.com/office/word/2015/wordml/symex" xmlns:w16sdtdh="http://schemas.microsoft.com/office/word/2020/wordml/sdtdatahash" xmlns:w16="http://schemas.microsoft.com/office/word/2018/wordml" xmlns:w16cid="http://schemas.microsoft.com/office/word/2016/wordml/cid" xmlns:w16cex="http://schemas.microsoft.com/office/word/2018/wordml/cex" xmlns:am3d="http://schemas.microsoft.com/office/drawing/2017/model3d" xmlns:aink="http://schemas.microsoft.com/office/drawing/2016/ink" xmlns:cx8="http://schemas.microsoft.com/office/drawing/2016/5/14/chartex" xmlns:cx7="http://schemas.microsoft.com/office/drawing/2016/5/13/chartex" xmlns:cx6="http://schemas.microsoft.com/office/drawing/2016/5/12/chartex" xmlns:cx5="http://schemas.microsoft.com/office/drawing/2016/5/11/chartex" xmlns:cx4="http://schemas.microsoft.com/office/drawing/2016/5/10/chartex" xmlns:cx3="http://schemas.microsoft.com/office/drawing/2016/5/9/chartex" xmlns:cx2="http://schemas.microsoft.com/office/drawing/2015/10/21/chartex" xmlns:cx1="http://schemas.microsoft.com/office/drawing/2015/9/8/chartex" xmlns:cx="http://schemas.microsoft.com/office/drawing/2014/chartex">
+          <mc:Fallback xmlns:cx="http://schemas.microsoft.com/office/drawing/2014/chartex" xmlns:cx1="http://schemas.microsoft.com/office/drawing/2015/9/8/chartex" xmlns:cx2="http://schemas.microsoft.com/office/drawing/2015/10/21/chartex" xmlns:cx3="http://schemas.microsoft.com/office/drawing/2016/5/9/chartex" xmlns:cx4="http://schemas.microsoft.com/office/drawing/2016/5/10/chartex" xmlns:cx5="http://schemas.microsoft.com/office/drawing/2016/5/11/chartex" xmlns:cx6="http://schemas.microsoft.com/office/drawing/2016/5/12/chartex" xmlns:cx7="http://schemas.microsoft.com/office/drawing/2016/5/13/chartex" xmlns:cx8="http://schemas.microsoft.com/office/drawing/2016/5/14/chartex" xmlns:aink="http://schemas.microsoft.com/office/drawing/2016/ink" xmlns:am3d="http://schemas.microsoft.com/office/drawing/2017/model3d" xmlns:w16cex="http://schemas.microsoft.com/office/word/2018/wordml/cex" xmlns:w16cid="http://schemas.microsoft.com/office/word/2016/wordml/cid" xmlns:w16="http://schemas.microsoft.com/office/word/2018/wordml" xmlns:w16sdtdh="http://schemas.microsoft.com/office/word/2020/wordml/sdtdatahash" xmlns:w16se="http://schemas.microsoft.com/office/word/2015/wordml/symex">
             <w:pict>
               <v:shape w14:anchorId="27F360E1" id="Text Box 19" o:spid="_x0000_s1027" type="#_x0000_t202" style="position:absolute;left:0;text-align:left;margin-left:0;margin-top:251.25pt;width:418.55pt;height:.05pt;z-index:-251680768;visibility:visible;mso-wrap-style:square;mso-wrap-distance-left:9pt;mso-wrap-distance-top:0;mso-wrap-distance-right:9pt;mso-wrap-distance-bottom:0;mso-position-horizontal:center;mso-position-horizontal-relative:margin;mso-position-vertical:absolute;mso-position-vertical-relative:text;v-text-anchor:top" o:gfxdata="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" stroked="f">
                 <v:textbox style="mso-fit-shape-to-text:t" inset="0,0,0,0">
@@ -11005,14 +11006,14 @@
         <w:spacing w:line="276" w:lineRule="auto"/>
         <w:jc w:val="both"/>
       </w:pPr>
-      <w:bookmarkStart w:id="67" w:name="_Toc89157664"/>
+      <w:bookmarkStart w:id="68" w:name="_Toc89157664"/>
       <w:r>
         <w:t xml:space="preserve">5.4. </w:t>
       </w:r>
       <w:r>
         <w:t>Non-Linear SVM Classification</w:t>
       </w:r>
-      <w:bookmarkEnd w:id="67"/>
+      <w:bookmarkEnd w:id="68"/>
     </w:p>
     <w:p>
       <w:pPr>
@@ -11166,7 +11167,7 @@
               </wp:anchor>
             </w:drawing>
           </mc:Choice>
-          <mc:Fallback xmlns:w16se="http://schemas.microsoft.com/office/word/2015/wordml/symex" xmlns:w16sdtdh="http://schemas.microsoft.com/office/word/2020/wordml/sdtdatahash" xmlns:w16="http://schemas.microsoft.com/office/word/2018/wordml" xmlns:w16cid="http://schemas.microsoft.com/office/word/2016/wordml/cid" xmlns:w16cex="http://schemas.microsoft.com/office/word/2018/wordml/cex" xmlns:am3d="http://schemas.microsoft.com/office/drawing/2017/model3d" xmlns:aink="http://schemas.microsoft.com/office/drawing/2016/ink" xmlns:cx8="http://schemas.microsoft.com/office/drawing/2016/5/14/chartex" xmlns:cx7="http://schemas.microsoft.com/office/drawing/2016/5/13/chartex" xmlns:cx6="http://schemas.microsoft.com/office/drawing/2016/5/12/chartex" xmlns:cx5="http://schemas.microsoft.com/office/drawing/2016/5/11/chartex" xmlns:cx4="http://schemas.microsoft.com/office/drawing/2016/5/10/chartex" xmlns:cx3="http://schemas.microsoft.com/office/drawing/2016/5/9/chartex" xmlns:cx2="http://schemas.microsoft.com/office/drawing/2015/10/21/chartex" xmlns:cx1="http://schemas.microsoft.com/office/drawing/2015/9/8/chartex" xmlns:cx="http://schemas.microsoft.com/office/drawing/2014/chartex">
+          <mc:Fallback xmlns:cx="http://schemas.microsoft.com/office/drawing/2014/chartex" xmlns:cx1="http://schemas.microsoft.com/office/drawing/2015/9/8/chartex" xmlns:cx2="http://schemas.microsoft.com/office/drawing/2015/10/21/chartex" xmlns:cx3="http://schemas.microsoft.com/office/drawing/2016/5/9/chartex" xmlns:cx4="http://schemas.microsoft.com/office/drawing/2016/5/10/chartex" xmlns:cx5="http://schemas.microsoft.com/office/drawing/2016/5/11/chartex" xmlns:cx6="http://schemas.microsoft.com/office/drawing/2016/5/12/chartex" xmlns:cx7="http://schemas.microsoft.com/office/drawing/2016/5/13/chartex" xmlns:cx8="http://schemas.microsoft.com/office/drawing/2016/5/14/chartex" xmlns:aink="http://schemas.microsoft.com/office/drawing/2016/ink" xmlns:am3d="http://schemas.microsoft.com/office/drawing/2017/model3d" xmlns:w16cex="http://schemas.microsoft.com/office/word/2018/wordml/cex" xmlns:w16cid="http://schemas.microsoft.com/office/word/2016/wordml/cid" xmlns:w16="http://schemas.microsoft.com/office/word/2018/wordml" xmlns:w16sdtdh="http://schemas.microsoft.com/office/word/2020/wordml/sdtdatahash" xmlns:w16se="http://schemas.microsoft.com/office/word/2015/wordml/symex">
             <w:pict>
               <v:group w14:anchorId="765FE87C" id="Group 20" o:spid="_x0000_s1028" style="position:absolute;left:0;text-align:left;margin-left:1pt;margin-top:57.2pt;width:454.45pt;height:191.8pt;z-index:251696128;mso-width-relative:margin" coordsize="58780,24359" o:gfxdata="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">
                 <v:shapetype id="_x0000_t75" coordsize="21600,21600" o:spt="75" o:preferrelative="t" path="m@4@5l@4@11@9@11@9@5xe" filled="f" stroked="f">
@@ -11505,16 +11506,16 @@
         <w:spacing w:line="276" w:lineRule="auto"/>
         <w:jc w:val="both"/>
       </w:pPr>
-      <w:bookmarkStart w:id="68" w:name="_Toc89027651"/>
-      <w:bookmarkStart w:id="69" w:name="_Toc89157665"/>
+      <w:bookmarkStart w:id="69" w:name="_Toc89027651"/>
+      <w:bookmarkStart w:id="70" w:name="_Toc89157665"/>
       <w:r>
         <w:t xml:space="preserve">5.5. </w:t>
       </w:r>
       <w:r>
         <w:t>SVM Regression</w:t>
       </w:r>
-      <w:bookmarkEnd w:id="68"/>
       <w:bookmarkEnd w:id="69"/>
+      <w:bookmarkEnd w:id="70"/>
     </w:p>
     <w:p>
       <w:pPr>
@@ -11673,29 +11674,29 @@
         <w:spacing w:line="276" w:lineRule="auto"/>
         <w:ind w:left="360" w:hanging="360"/>
       </w:pPr>
-      <w:bookmarkStart w:id="70" w:name="_Toc89027652"/>
-      <w:bookmarkStart w:id="71" w:name="_Toc89157666"/>
+      <w:bookmarkStart w:id="71" w:name="_Toc89027652"/>
+      <w:bookmarkStart w:id="72" w:name="_Toc89157666"/>
       <w:r>
         <w:t>6. Thuật toán Decision Trees</w:t>
       </w:r>
-      <w:bookmarkEnd w:id="70"/>
       <w:bookmarkEnd w:id="71"/>
+      <w:bookmarkEnd w:id="72"/>
     </w:p>
     <w:p>
       <w:pPr>
         <w:pStyle w:val="Heading3"/>
         <w:spacing w:line="276" w:lineRule="auto"/>
       </w:pPr>
-      <w:bookmarkStart w:id="72" w:name="_Toc89027653"/>
-      <w:bookmarkStart w:id="73" w:name="_Toc89157667"/>
+      <w:bookmarkStart w:id="73" w:name="_Toc89027653"/>
+      <w:bookmarkStart w:id="74" w:name="_Toc89157667"/>
       <w:r>
         <w:t xml:space="preserve">6.1. </w:t>
       </w:r>
       <w:r>
         <w:t>Giới thiệu:</w:t>
       </w:r>
-      <w:bookmarkEnd w:id="72"/>
       <w:bookmarkEnd w:id="73"/>
+      <w:bookmarkEnd w:id="74"/>
     </w:p>
     <w:p>
       <w:pPr>
@@ -11738,8 +11739,8 @@
         <w:pStyle w:val="Heading3"/>
         <w:spacing w:line="276" w:lineRule="auto"/>
       </w:pPr>
-      <w:bookmarkStart w:id="74" w:name="_Toc89027654"/>
-      <w:bookmarkStart w:id="75" w:name="_Toc89157668"/>
+      <w:bookmarkStart w:id="75" w:name="_Toc89027654"/>
+      <w:bookmarkStart w:id="76" w:name="_Toc89157668"/>
       <w:r>
         <w:lastRenderedPageBreak/>
         <w:t xml:space="preserve">6.2. </w:t>
@@ -11747,8 +11748,8 @@
       <w:r>
         <w:t>Decision trees</w:t>
       </w:r>
-      <w:bookmarkEnd w:id="74"/>
       <w:bookmarkEnd w:id="75"/>
+      <w:bookmarkEnd w:id="76"/>
     </w:p>
     <w:p>
       <w:pPr>
@@ -11774,16 +11775,16 @@
         <w:spacing w:line="276" w:lineRule="auto"/>
         <w:jc w:val="both"/>
       </w:pPr>
-      <w:bookmarkStart w:id="76" w:name="_Toc89027655"/>
-      <w:bookmarkStart w:id="77" w:name="_Toc89157669"/>
+      <w:bookmarkStart w:id="77" w:name="_Toc89027655"/>
+      <w:bookmarkStart w:id="78" w:name="_Toc89157669"/>
       <w:r>
         <w:t xml:space="preserve">6.3. </w:t>
       </w:r>
       <w:r>
         <w:t>Impurity measurement</w:t>
       </w:r>
-      <w:bookmarkEnd w:id="76"/>
       <w:bookmarkEnd w:id="77"/>
+      <w:bookmarkEnd w:id="78"/>
     </w:p>
     <w:p>
       <w:pPr>
@@ -12288,16 +12289,16 @@
         <w:spacing w:line="276" w:lineRule="auto"/>
         <w:jc w:val="both"/>
       </w:pPr>
-      <w:bookmarkStart w:id="78" w:name="_Toc89027656"/>
-      <w:bookmarkStart w:id="79" w:name="_Toc89157670"/>
+      <w:bookmarkStart w:id="79" w:name="_Toc89027656"/>
+      <w:bookmarkStart w:id="80" w:name="_Toc89157670"/>
       <w:r>
         <w:t xml:space="preserve">6.4. </w:t>
       </w:r>
       <w:r>
         <w:t>Thuật toán CART - Classification and Regression Tree</w:t>
       </w:r>
-      <w:bookmarkEnd w:id="78"/>
       <w:bookmarkEnd w:id="79"/>
+      <w:bookmarkEnd w:id="80"/>
     </w:p>
     <w:p>
       <w:pPr>
@@ -12528,8 +12529,8 @@
         <w:spacing w:line="276" w:lineRule="auto"/>
         <w:jc w:val="both"/>
       </w:pPr>
-      <w:bookmarkStart w:id="80" w:name="_Toc89027657"/>
-      <w:bookmarkStart w:id="81" w:name="_Toc89157671"/>
+      <w:bookmarkStart w:id="81" w:name="_Toc89027657"/>
+      <w:bookmarkStart w:id="82" w:name="_Toc89157671"/>
       <w:r>
         <w:t xml:space="preserve">6.5. </w:t>
       </w:r>
@@ -12542,8 +12543,8 @@
       <w:r>
         <w:t>và khuyết điểm của Decision Trees:</w:t>
       </w:r>
-      <w:bookmarkEnd w:id="80"/>
       <w:bookmarkEnd w:id="81"/>
+      <w:bookmarkEnd w:id="82"/>
     </w:p>
     <w:p>
       <w:pPr>
@@ -12640,26 +12641,26 @@
         <w:spacing w:line="360" w:lineRule="auto"/>
         <w:ind w:left="360" w:hanging="360"/>
       </w:pPr>
-      <w:bookmarkStart w:id="82" w:name="_Toc89157672"/>
+      <w:bookmarkStart w:id="83" w:name="_Toc89157672"/>
       <w:r>
         <w:lastRenderedPageBreak/>
         <w:t>7. Ensemble learning and Random Forests</w:t>
       </w:r>
-      <w:bookmarkEnd w:id="82"/>
+      <w:bookmarkEnd w:id="83"/>
     </w:p>
     <w:p>
       <w:pPr>
         <w:pStyle w:val="Heading3"/>
         <w:spacing w:line="360" w:lineRule="auto"/>
       </w:pPr>
-      <w:bookmarkStart w:id="83" w:name="_Toc89157673"/>
+      <w:bookmarkStart w:id="84" w:name="_Toc89157673"/>
       <w:r>
         <w:t>7.1. Khái niệm</w:t>
       </w:r>
       <w:r>
         <w:t>:</w:t>
       </w:r>
-      <w:bookmarkEnd w:id="83"/>
+      <w:bookmarkEnd w:id="84"/>
     </w:p>
     <w:p>
       <w:pPr>
@@ -12734,14 +12735,14 @@
         <w:pStyle w:val="Heading3"/>
         <w:spacing w:line="360" w:lineRule="auto"/>
       </w:pPr>
-      <w:bookmarkStart w:id="84" w:name="_Toc89157674"/>
+      <w:bookmarkStart w:id="85" w:name="_Toc89157674"/>
       <w:r>
         <w:t xml:space="preserve">7.2. </w:t>
       </w:r>
       <w:r>
         <w:t>Voting method</w:t>
       </w:r>
-      <w:bookmarkEnd w:id="84"/>
+      <w:bookmarkEnd w:id="85"/>
     </w:p>
     <w:p>
       <w:pPr>
@@ -12880,14 +12881,14 @@
         <w:pStyle w:val="Heading3"/>
         <w:spacing w:line="360" w:lineRule="auto"/>
       </w:pPr>
-      <w:bookmarkStart w:id="85" w:name="_Toc89157675"/>
+      <w:bookmarkStart w:id="86" w:name="_Toc89157675"/>
       <w:r>
         <w:t xml:space="preserve">7.3. </w:t>
       </w:r>
       <w:r>
         <w:t>Bagging method</w:t>
       </w:r>
-      <w:bookmarkEnd w:id="85"/>
+      <w:bookmarkEnd w:id="86"/>
     </w:p>
     <w:p>
       <w:pPr>
@@ -12981,14 +12982,14 @@
         <w:pStyle w:val="Heading3"/>
         <w:spacing w:line="360" w:lineRule="auto"/>
       </w:pPr>
-      <w:bookmarkStart w:id="86" w:name="_Toc89157676"/>
+      <w:bookmarkStart w:id="87" w:name="_Toc89157676"/>
       <w:r>
         <w:t xml:space="preserve">7.4. </w:t>
       </w:r>
       <w:r>
         <w:t>Boosting method</w:t>
       </w:r>
-      <w:bookmarkEnd w:id="86"/>
+      <w:bookmarkEnd w:id="87"/>
     </w:p>
     <w:p>
       <w:pPr>
@@ -13186,7 +13187,7 @@
         </w:rPr>
         <w:br w:type="page"/>
       </w:r>
-      <w:bookmarkStart w:id="87" w:name="_Toc89157677"/>
+      <w:bookmarkStart w:id="88" w:name="_Toc89157677"/>
       <w:r>
         <w:lastRenderedPageBreak/>
         <w:t xml:space="preserve">CHƯƠNG </w:t>
@@ -13200,7 +13201,7 @@
       <w:r>
         <w:t>GIỚI THIỆU SẢN PHẨM ĐỀ TÀI - ỨNG DỤNG HỌC MÁY TRONG DỰ ĐOÁN MỨC LƯƠNG NGÀNH CÔNG NGHỆ THÔNG TIN</w:t>
       </w:r>
-      <w:bookmarkEnd w:id="87"/>
+      <w:bookmarkEnd w:id="88"/>
     </w:p>
     <w:p>
       <w:pPr>
@@ -13214,11 +13215,11 @@
       <w:r>
         <w:t xml:space="preserve">1. </w:t>
       </w:r>
-      <w:bookmarkStart w:id="88" w:name="_Toc89157678"/>
+      <w:bookmarkStart w:id="89" w:name="_Toc89157678"/>
       <w:r>
         <w:t>Giới thiệu đề tài</w:t>
       </w:r>
-      <w:bookmarkEnd w:id="88"/>
+      <w:bookmarkEnd w:id="89"/>
       <w:r>
         <w:t>:</w:t>
       </w:r>
@@ -13261,11 +13262,11 @@
       <w:r>
         <w:t xml:space="preserve">2. </w:t>
       </w:r>
-      <w:bookmarkStart w:id="89" w:name="_Toc89157679"/>
+      <w:bookmarkStart w:id="90" w:name="_Toc89157679"/>
       <w:r>
         <w:t>Kết quả thực nghiệm</w:t>
       </w:r>
-      <w:bookmarkEnd w:id="89"/>
+      <w:bookmarkEnd w:id="90"/>
       <w:r>
         <w:t xml:space="preserve"> </w:t>
       </w:r>
@@ -13372,15 +13373,11 @@
         </w:numPr>
         <w:ind w:left="360" w:hanging="360"/>
       </w:pPr>
-      <w:bookmarkStart w:id="90" w:name="_Toc89157680"/>
-      <w:r>
-        <w:t>3</w:t>
-      </w:r>
-      <w:bookmarkStart w:id="91" w:name="_GoBack"/>
-      <w:r>
-        <w:t>. Nhận xét và đánh giá về đề tài</w:t>
-      </w:r>
-      <w:bookmarkEnd w:id="90"/>
+      <w:bookmarkStart w:id="91" w:name="_Toc89157680"/>
+      <w:r>
+        <w:t>3. Nhận xét và đánh giá về đề tài</w:t>
+      </w:r>
+      <w:bookmarkEnd w:id="91"/>
     </w:p>
     <w:p>
       <w:pPr>
@@ -13489,7 +13486,6 @@
         <w:pStyle w:val="Heading3"/>
       </w:pPr>
       <w:bookmarkStart w:id="94" w:name="_Toc89157683"/>
-      <w:bookmarkEnd w:id="91"/>
       <w:r>
         <w:t>3.3. Hướng phát triển và mở rộng</w:t>
       </w:r>
@@ -14046,7 +14042,7 @@
                   </wp:anchor>
                 </w:drawing>
               </mc:Choice>
-              <mc:Fallback xmlns:w16se="http://schemas.microsoft.com/office/word/2015/wordml/symex" xmlns:w16sdtdh="http://schemas.microsoft.com/office/word/2020/wordml/sdtdatahash" xmlns:w16="http://schemas.microsoft.com/office/word/2018/wordml" xmlns:w16cid="http://schemas.microsoft.com/office/word/2016/wordml/cid" xmlns:w16cex="http://schemas.microsoft.com/office/word/2018/wordml/cex" xmlns:am3d="http://schemas.microsoft.com/office/drawing/2017/model3d" xmlns:aink="http://schemas.microsoft.com/office/drawing/2016/ink" xmlns:cx8="http://schemas.microsoft.com/office/drawing/2016/5/14/chartex" xmlns:cx7="http://schemas.microsoft.com/office/drawing/2016/5/13/chartex" xmlns:cx6="http://schemas.microsoft.com/office/drawing/2016/5/12/chartex" xmlns:cx5="http://schemas.microsoft.com/office/drawing/2016/5/11/chartex" xmlns:cx4="http://schemas.microsoft.com/office/drawing/2016/5/10/chartex" xmlns:cx3="http://schemas.microsoft.com/office/drawing/2016/5/9/chartex" xmlns:cx2="http://schemas.microsoft.com/office/drawing/2015/10/21/chartex" xmlns:cx1="http://schemas.microsoft.com/office/drawing/2015/9/8/chartex" xmlns:cx="http://schemas.microsoft.com/office/drawing/2014/chartex">
+              <mc:Fallback xmlns:cx="http://schemas.microsoft.com/office/drawing/2014/chartex" xmlns:cx1="http://schemas.microsoft.com/office/drawing/2015/9/8/chartex" xmlns:cx2="http://schemas.microsoft.com/office/drawing/2015/10/21/chartex" xmlns:cx3="http://schemas.microsoft.com/office/drawing/2016/5/9/chartex" xmlns:cx4="http://schemas.microsoft.com/office/drawing/2016/5/10/chartex" xmlns:cx5="http://schemas.microsoft.com/office/drawing/2016/5/11/chartex" xmlns:cx6="http://schemas.microsoft.com/office/drawing/2016/5/12/chartex" xmlns:cx7="http://schemas.microsoft.com/office/drawing/2016/5/13/chartex" xmlns:cx8="http://schemas.microsoft.com/office/drawing/2016/5/14/chartex" xmlns:aink="http://schemas.microsoft.com/office/drawing/2016/ink" xmlns:am3d="http://schemas.microsoft.com/office/drawing/2017/model3d" xmlns:w16cex="http://schemas.microsoft.com/office/word/2018/wordml/cex" xmlns:w16cid="http://schemas.microsoft.com/office/word/2016/wordml/cid" xmlns:w16="http://schemas.microsoft.com/office/word/2018/wordml" xmlns:w16sdtdh="http://schemas.microsoft.com/office/word/2020/wordml/sdtdatahash" xmlns:w16se="http://schemas.microsoft.com/office/word/2015/wordml/symex">
                 <w:pict>
                   <v:line w14:anchorId="6690633E" id="Straight Connector 23" o:spid="_x0000_s1026" style="position:absolute;z-index:251623424;visibility:visible;mso-wrap-style:square;mso-width-percent:0;mso-height-percent:0;mso-wrap-distance-left:9pt;mso-wrap-distance-top:0;mso-wrap-distance-right:9pt;mso-wrap-distance-bottom:0;mso-position-horizontal:absolute;mso-position-horizontal-relative:text;mso-position-vertical:absolute;mso-position-vertical-relative:text;mso-width-percent:0;mso-height-percent:0;mso-width-relative:margin;mso-height-relative:margin" from="-6pt,-1.35pt" to="435pt,-1.35pt" o:gfxdata="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" strokecolor="#4472c4 [3204]" strokeweight="2.25pt">
                     <v:stroke joinstyle="miter"/>
@@ -14113,7 +14109,7 @@
               <w:sz w:val="18"/>
               <w:szCs w:val="18"/>
             </w:rPr>
-            <w:t>20</w:t>
+            <w:t>18</w:t>
           </w:r>
           <w:r>
             <w:rPr>
@@ -14187,7 +14183,7 @@
             </wp:anchor>
           </w:drawing>
         </mc:Choice>
-        <mc:Fallback xmlns:w16se="http://schemas.microsoft.com/office/word/2015/wordml/symex" xmlns:w16sdtdh="http://schemas.microsoft.com/office/word/2020/wordml/sdtdatahash" xmlns:w16="http://schemas.microsoft.com/office/word/2018/wordml" xmlns:w16cid="http://schemas.microsoft.com/office/word/2016/wordml/cid" xmlns:w16cex="http://schemas.microsoft.com/office/word/2018/wordml/cex" xmlns:am3d="http://schemas.microsoft.com/office/drawing/2017/model3d" xmlns:aink="http://schemas.microsoft.com/office/drawing/2016/ink" xmlns:cx8="http://schemas.microsoft.com/office/drawing/2016/5/14/chartex" xmlns:cx7="http://schemas.microsoft.com/office/drawing/2016/5/13/chartex" xmlns:cx6="http://schemas.microsoft.com/office/drawing/2016/5/12/chartex" xmlns:cx5="http://schemas.microsoft.com/office/drawing/2016/5/11/chartex" xmlns:cx4="http://schemas.microsoft.com/office/drawing/2016/5/10/chartex" xmlns:cx3="http://schemas.microsoft.com/office/drawing/2016/5/9/chartex" xmlns:cx2="http://schemas.microsoft.com/office/drawing/2015/10/21/chartex" xmlns:cx1="http://schemas.microsoft.com/office/drawing/2015/9/8/chartex" xmlns:cx="http://schemas.microsoft.com/office/drawing/2014/chartex">
+        <mc:Fallback xmlns:cx="http://schemas.microsoft.com/office/drawing/2014/chartex" xmlns:cx1="http://schemas.microsoft.com/office/drawing/2015/9/8/chartex" xmlns:cx2="http://schemas.microsoft.com/office/drawing/2015/10/21/chartex" xmlns:cx3="http://schemas.microsoft.com/office/drawing/2016/5/9/chartex" xmlns:cx4="http://schemas.microsoft.com/office/drawing/2016/5/10/chartex" xmlns:cx5="http://schemas.microsoft.com/office/drawing/2016/5/11/chartex" xmlns:cx6="http://schemas.microsoft.com/office/drawing/2016/5/12/chartex" xmlns:cx7="http://schemas.microsoft.com/office/drawing/2016/5/13/chartex" xmlns:cx8="http://schemas.microsoft.com/office/drawing/2016/5/14/chartex" xmlns:aink="http://schemas.microsoft.com/office/drawing/2016/ink" xmlns:am3d="http://schemas.microsoft.com/office/drawing/2017/model3d" xmlns:w16cex="http://schemas.microsoft.com/office/word/2018/wordml/cex" xmlns:w16cid="http://schemas.microsoft.com/office/word/2016/wordml/cid" xmlns:w16="http://schemas.microsoft.com/office/word/2018/wordml" xmlns:w16sdtdh="http://schemas.microsoft.com/office/word/2020/wordml/sdtdatahash" xmlns:w16se="http://schemas.microsoft.com/office/word/2015/wordml/symex">
           <w:pict>
             <v:line w14:anchorId="53187313" id="Straight Connector 24" o:spid="_x0000_s1026" style="position:absolute;z-index:251646976;visibility:visible;mso-wrap-style:square;mso-wrap-distance-left:9pt;mso-wrap-distance-top:0;mso-wrap-distance-right:9pt;mso-wrap-distance-bottom:0;mso-position-horizontal:absolute;mso-position-horizontal-relative:text;mso-position-vertical:absolute;mso-position-vertical-relative:text" from="0,-21.75pt" to="437.25pt,-21.75pt" o:gfxdata="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" strokecolor="#4472c4 [3204]" strokeweight=".5pt">
               <v:stroke joinstyle="miter"/>
@@ -14285,7 +14281,7 @@
             </wp:anchor>
           </w:drawing>
         </mc:Choice>
-        <mc:Fallback xmlns:w16se="http://schemas.microsoft.com/office/word/2015/wordml/symex" xmlns:w16sdtdh="http://schemas.microsoft.com/office/word/2020/wordml/sdtdatahash" xmlns:w16="http://schemas.microsoft.com/office/word/2018/wordml" xmlns:w16cid="http://schemas.microsoft.com/office/word/2016/wordml/cid" xmlns:w16cex="http://schemas.microsoft.com/office/word/2018/wordml/cex" xmlns:am3d="http://schemas.microsoft.com/office/drawing/2017/model3d" xmlns:aink="http://schemas.microsoft.com/office/drawing/2016/ink" xmlns:cx8="http://schemas.microsoft.com/office/drawing/2016/5/14/chartex" xmlns:cx7="http://schemas.microsoft.com/office/drawing/2016/5/13/chartex" xmlns:cx6="http://schemas.microsoft.com/office/drawing/2016/5/12/chartex" xmlns:cx5="http://schemas.microsoft.com/office/drawing/2016/5/11/chartex" xmlns:cx4="http://schemas.microsoft.com/office/drawing/2016/5/10/chartex" xmlns:cx3="http://schemas.microsoft.com/office/drawing/2016/5/9/chartex" xmlns:cx2="http://schemas.microsoft.com/office/drawing/2015/10/21/chartex" xmlns:cx1="http://schemas.microsoft.com/office/drawing/2015/9/8/chartex" xmlns:cx="http://schemas.microsoft.com/office/drawing/2014/chartex">
+        <mc:Fallback xmlns:cx="http://schemas.microsoft.com/office/drawing/2014/chartex" xmlns:cx1="http://schemas.microsoft.com/office/drawing/2015/9/8/chartex" xmlns:cx2="http://schemas.microsoft.com/office/drawing/2015/10/21/chartex" xmlns:cx3="http://schemas.microsoft.com/office/drawing/2016/5/9/chartex" xmlns:cx4="http://schemas.microsoft.com/office/drawing/2016/5/10/chartex" xmlns:cx5="http://schemas.microsoft.com/office/drawing/2016/5/11/chartex" xmlns:cx6="http://schemas.microsoft.com/office/drawing/2016/5/12/chartex" xmlns:cx7="http://schemas.microsoft.com/office/drawing/2016/5/13/chartex" xmlns:cx8="http://schemas.microsoft.com/office/drawing/2016/5/14/chartex" xmlns:aink="http://schemas.microsoft.com/office/drawing/2016/ink" xmlns:am3d="http://schemas.microsoft.com/office/drawing/2017/model3d" xmlns:w16cex="http://schemas.microsoft.com/office/word/2018/wordml/cex" xmlns:w16cid="http://schemas.microsoft.com/office/word/2016/wordml/cid" xmlns:w16="http://schemas.microsoft.com/office/word/2018/wordml" xmlns:w16sdtdh="http://schemas.microsoft.com/office/word/2020/wordml/sdtdatahash" xmlns:w16se="http://schemas.microsoft.com/office/word/2015/wordml/symex">
           <w:pict>
             <v:line w14:anchorId="0EBD7066" id="Straight Connector 27" o:spid="_x0000_s1026" style="position:absolute;z-index:251714560;visibility:visible;mso-wrap-style:square;mso-wrap-distance-left:9pt;mso-wrap-distance-top:0;mso-wrap-distance-right:9pt;mso-wrap-distance-bottom:0;mso-position-horizontal:absolute;mso-position-horizontal-relative:text;mso-position-vertical:absolute;mso-position-vertical-relative:text" from="-6.75pt,16.7pt" to="441.75pt,16.7pt" o:gfxdata="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" strokecolor="#4472c4 [3204]" strokeweight=".5pt">
               <v:stroke joinstyle="miter"/>
@@ -14349,7 +14345,7 @@
             </wp:anchor>
           </w:drawing>
         </mc:Choice>
-        <mc:Fallback xmlns:w16se="http://schemas.microsoft.com/office/word/2015/wordml/symex" xmlns:w16sdtdh="http://schemas.microsoft.com/office/word/2020/wordml/sdtdatahash" xmlns:w16="http://schemas.microsoft.com/office/word/2018/wordml" xmlns:w16cid="http://schemas.microsoft.com/office/word/2016/wordml/cid" xmlns:w16cex="http://schemas.microsoft.com/office/word/2018/wordml/cex" xmlns:am3d="http://schemas.microsoft.com/office/drawing/2017/model3d" xmlns:aink="http://schemas.microsoft.com/office/drawing/2016/ink" xmlns:cx8="http://schemas.microsoft.com/office/drawing/2016/5/14/chartex" xmlns:cx7="http://schemas.microsoft.com/office/drawing/2016/5/13/chartex" xmlns:cx6="http://schemas.microsoft.com/office/drawing/2016/5/12/chartex" xmlns:cx5="http://schemas.microsoft.com/office/drawing/2016/5/11/chartex" xmlns:cx4="http://schemas.microsoft.com/office/drawing/2016/5/10/chartex" xmlns:cx3="http://schemas.microsoft.com/office/drawing/2016/5/9/chartex" xmlns:cx2="http://schemas.microsoft.com/office/drawing/2015/10/21/chartex" xmlns:cx1="http://schemas.microsoft.com/office/drawing/2015/9/8/chartex" xmlns:cx="http://schemas.microsoft.com/office/drawing/2014/chartex">
+        <mc:Fallback xmlns:cx="http://schemas.microsoft.com/office/drawing/2014/chartex" xmlns:cx1="http://schemas.microsoft.com/office/drawing/2015/9/8/chartex" xmlns:cx2="http://schemas.microsoft.com/office/drawing/2015/10/21/chartex" xmlns:cx3="http://schemas.microsoft.com/office/drawing/2016/5/9/chartex" xmlns:cx4="http://schemas.microsoft.com/office/drawing/2016/5/10/chartex" xmlns:cx5="http://schemas.microsoft.com/office/drawing/2016/5/11/chartex" xmlns:cx6="http://schemas.microsoft.com/office/drawing/2016/5/12/chartex" xmlns:cx7="http://schemas.microsoft.com/office/drawing/2016/5/13/chartex" xmlns:cx8="http://schemas.microsoft.com/office/drawing/2016/5/14/chartex" xmlns:aink="http://schemas.microsoft.com/office/drawing/2016/ink" xmlns:am3d="http://schemas.microsoft.com/office/drawing/2017/model3d" xmlns:w16cex="http://schemas.microsoft.com/office/word/2018/wordml/cex" xmlns:w16cid="http://schemas.microsoft.com/office/word/2016/wordml/cid" xmlns:w16="http://schemas.microsoft.com/office/word/2018/wordml" xmlns:w16sdtdh="http://schemas.microsoft.com/office/word/2020/wordml/sdtdatahash" xmlns:w16se="http://schemas.microsoft.com/office/word/2015/wordml/symex">
           <w:pict>
             <v:line w14:anchorId="4F21C4B7" id="Straight Connector 28" o:spid="_x0000_s1026" style="position:absolute;z-index:251680768;visibility:visible;mso-wrap-style:square;mso-wrap-distance-left:9pt;mso-wrap-distance-top:0;mso-wrap-distance-right:9pt;mso-wrap-distance-bottom:0;mso-position-horizontal:absolute;mso-position-horizontal-relative:text;mso-position-vertical:absolute;mso-position-vertical-relative:text" from="-6pt,13.7pt" to="438pt,13.7pt" o:gfxdata="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" strokecolor="#4472c4 [3204]" strokeweight="2.25pt">
               <v:stroke joinstyle="miter"/>
@@ -16993,7 +16989,7 @@
 </file>
 
 <file path=customXml/itemProps1.xml><?xml version="1.0" encoding="utf-8"?>
-<ds:datastoreItem xmlns:ds="http://schemas.openxmlformats.org/officeDocument/2006/customXml" ds:itemID="{74BE37B2-16C6-408B-A66B-33D5D83A8280}">
+<ds:datastoreItem xmlns:ds="http://schemas.openxmlformats.org/officeDocument/2006/customXml" ds:itemID="{C2FEC137-2200-4FF3-ABD3-A550D387EE31}">
   <ds:schemaRefs>
     <ds:schemaRef ds:uri="http://schemas.openxmlformats.org/officeDocument/2006/bibliography"/>
   </ds:schemaRefs>
